--- a/Daily Tasks/Day16_113203635_Kunal.docx
+++ b/Daily Tasks/Day16_113203635_Kunal.docx
@@ -3420,6 +3420,1480 @@
       </w:r>
     </w:p>
     <w:p/>
+    <w:p>
+      <w:r>
+        <w:t xml:space="preserve">Q7. Write an algorithm for an insertion sort. </w:t>
+      </w:r>
+      <w:r>
+        <w:br/>
+        <w:t xml:space="preserve">Ans. Algorithm – </w:t>
+      </w:r>
+    </w:p>
+    <w:p>
+      <w:pPr>
+        <w:pStyle w:val="ListParagraph"/>
+        <w:numPr>
+          <w:ilvl w:val="0"/>
+          <w:numId w:val="7"/>
+        </w:numPr>
+      </w:pPr>
+      <w:r>
+        <w:t>Start with the second element: Consider the second element as the key.</w:t>
+      </w:r>
+    </w:p>
+    <w:p>
+      <w:pPr>
+        <w:pStyle w:val="ListParagraph"/>
+        <w:numPr>
+          <w:ilvl w:val="0"/>
+          <w:numId w:val="7"/>
+        </w:numPr>
+      </w:pPr>
+      <w:r>
+        <w:t>Compare with previous elements: Compare the key with the previous elements in the sorted portion.</w:t>
+      </w:r>
+    </w:p>
+    <w:p>
+      <w:pPr>
+        <w:pStyle w:val="ListParagraph"/>
+        <w:numPr>
+          <w:ilvl w:val="0"/>
+          <w:numId w:val="7"/>
+        </w:numPr>
+      </w:pPr>
+      <w:r>
+        <w:t>Shift elements: If the key is smaller than a previous element, shift that element one position to the right.</w:t>
+      </w:r>
+    </w:p>
+    <w:p>
+      <w:pPr>
+        <w:pStyle w:val="ListParagraph"/>
+        <w:numPr>
+          <w:ilvl w:val="0"/>
+          <w:numId w:val="7"/>
+        </w:numPr>
+      </w:pPr>
+      <w:r>
+        <w:t>Insert the key: Insert the key at the correct position in the sorted portion.</w:t>
+      </w:r>
+    </w:p>
+    <w:p>
+      <w:pPr>
+        <w:pStyle w:val="ListParagraph"/>
+        <w:numPr>
+          <w:ilvl w:val="0"/>
+          <w:numId w:val="7"/>
+        </w:numPr>
+      </w:pPr>
+      <w:r>
+        <w:t>Repeat the process: Repeat steps 1-4 for the remaining elements.</w:t>
+      </w:r>
+    </w:p>
+    <w:p/>
+    <w:p>
+      <w:r>
+        <w:t>Q8. Write pseudo code for insertion sort.</w:t>
+      </w:r>
+      <w:r>
+        <w:br/>
+        <w:t xml:space="preserve">Ans. </w:t>
+      </w:r>
+      <w:r>
+        <w:t xml:space="preserve">Pseudo code – </w:t>
+      </w:r>
+    </w:p>
+    <w:p>
+      <w:pPr>
+        <w:pStyle w:val="ListParagraph"/>
+        <w:numPr>
+          <w:ilvl w:val="0"/>
+          <w:numId w:val="9"/>
+        </w:numPr>
+      </w:pPr>
+      <w:r>
+        <w:t xml:space="preserve">FOR </w:t>
+      </w:r>
+      <w:proofErr w:type="spellStart"/>
+      <w:r>
+        <w:t>i</w:t>
+      </w:r>
+      <w:proofErr w:type="spellEnd"/>
+      <w:r>
+        <w:t xml:space="preserve"> FROM 1 TO n-1</w:t>
+      </w:r>
+    </w:p>
+    <w:p>
+      <w:pPr>
+        <w:pStyle w:val="ListParagraph"/>
+        <w:numPr>
+          <w:ilvl w:val="1"/>
+          <w:numId w:val="9"/>
+        </w:numPr>
+      </w:pPr>
+      <w:r>
+        <w:t xml:space="preserve">key = </w:t>
+      </w:r>
+      <w:proofErr w:type="spellStart"/>
+      <w:r>
+        <w:t>arr</w:t>
+      </w:r>
+      <w:proofErr w:type="spellEnd"/>
+      <w:r>
+        <w:t>[</w:t>
+      </w:r>
+      <w:proofErr w:type="spellStart"/>
+      <w:r>
+        <w:t>i</w:t>
+      </w:r>
+      <w:proofErr w:type="spellEnd"/>
+      <w:r>
+        <w:t>]</w:t>
+      </w:r>
+    </w:p>
+    <w:p>
+      <w:pPr>
+        <w:pStyle w:val="ListParagraph"/>
+        <w:numPr>
+          <w:ilvl w:val="1"/>
+          <w:numId w:val="9"/>
+        </w:numPr>
+      </w:pPr>
+      <w:r>
+        <w:t xml:space="preserve">j = </w:t>
+      </w:r>
+      <w:proofErr w:type="spellStart"/>
+      <w:r>
+        <w:t>i</w:t>
+      </w:r>
+      <w:proofErr w:type="spellEnd"/>
+      <w:r>
+        <w:t xml:space="preserve"> - 1</w:t>
+      </w:r>
+    </w:p>
+    <w:p>
+      <w:pPr>
+        <w:pStyle w:val="ListParagraph"/>
+        <w:numPr>
+          <w:ilvl w:val="1"/>
+          <w:numId w:val="9"/>
+        </w:numPr>
+      </w:pPr>
+      <w:r>
+        <w:t xml:space="preserve">WHILE j &gt;= 0 AND </w:t>
+      </w:r>
+      <w:proofErr w:type="spellStart"/>
+      <w:r>
+        <w:t>arr</w:t>
+      </w:r>
+      <w:proofErr w:type="spellEnd"/>
+      <w:r>
+        <w:t>[j] &gt; key</w:t>
+      </w:r>
+    </w:p>
+    <w:p>
+      <w:pPr>
+        <w:pStyle w:val="ListParagraph"/>
+        <w:numPr>
+          <w:ilvl w:val="2"/>
+          <w:numId w:val="9"/>
+        </w:numPr>
+      </w:pPr>
+      <w:proofErr w:type="spellStart"/>
+      <w:proofErr w:type="gramStart"/>
+      <w:r>
+        <w:t>arr</w:t>
+      </w:r>
+      <w:proofErr w:type="spellEnd"/>
+      <w:r>
+        <w:t>[</w:t>
+      </w:r>
+      <w:proofErr w:type="gramEnd"/>
+      <w:r>
+        <w:t xml:space="preserve">j + 1] = </w:t>
+      </w:r>
+      <w:proofErr w:type="spellStart"/>
+      <w:r>
+        <w:t>arr</w:t>
+      </w:r>
+      <w:proofErr w:type="spellEnd"/>
+      <w:r>
+        <w:t>[j]</w:t>
+      </w:r>
+    </w:p>
+    <w:p>
+      <w:pPr>
+        <w:pStyle w:val="ListParagraph"/>
+        <w:numPr>
+          <w:ilvl w:val="2"/>
+          <w:numId w:val="9"/>
+        </w:numPr>
+      </w:pPr>
+      <w:r>
+        <w:t>j = j - 1</w:t>
+      </w:r>
+    </w:p>
+    <w:p>
+      <w:pPr>
+        <w:pStyle w:val="ListParagraph"/>
+        <w:numPr>
+          <w:ilvl w:val="1"/>
+          <w:numId w:val="9"/>
+        </w:numPr>
+      </w:pPr>
+      <w:proofErr w:type="spellStart"/>
+      <w:proofErr w:type="gramStart"/>
+      <w:r>
+        <w:t>arr</w:t>
+      </w:r>
+      <w:proofErr w:type="spellEnd"/>
+      <w:r>
+        <w:t>[</w:t>
+      </w:r>
+      <w:proofErr w:type="gramEnd"/>
+      <w:r>
+        <w:t>j + 1] = key</w:t>
+      </w:r>
+    </w:p>
+    <w:p/>
+    <w:p/>
+    <w:p>
+      <w:pPr>
+        <w:pStyle w:val="HTMLPreformatted"/>
+        <w:shd w:val="clear" w:color="auto" w:fill="1E1F22"/>
+        <w:rPr>
+          <w:color w:val="BCBEC4"/>
+        </w:rPr>
+      </w:pPr>
+      <w:r>
+        <w:rPr>
+          <w:color w:val="7A7E85"/>
+        </w:rPr>
+        <w:lastRenderedPageBreak/>
+        <w:br/>
+      </w:r>
+      <w:r>
+        <w:rPr>
+          <w:color w:val="7A7E85"/>
+        </w:rPr>
+        <w:t>// Task009: Insertion sort.</w:t>
+      </w:r>
+      <w:r>
+        <w:rPr>
+          <w:color w:val="7A7E85"/>
+        </w:rPr>
+        <w:br/>
+      </w:r>
+      <w:r>
+        <w:rPr>
+          <w:color w:val="7A7E85"/>
+        </w:rPr>
+        <w:br/>
+      </w:r>
+      <w:r>
+        <w:rPr>
+          <w:color w:val="CF8E6D"/>
+        </w:rPr>
+        <w:t xml:space="preserve">package </w:t>
+      </w:r>
+      <w:proofErr w:type="spellStart"/>
+      <w:r>
+        <w:rPr>
+          <w:color w:val="BCBEC4"/>
+        </w:rPr>
+        <w:t>Sortings</w:t>
+      </w:r>
+      <w:proofErr w:type="spellEnd"/>
+      <w:r>
+        <w:rPr>
+          <w:color w:val="BCBEC4"/>
+        </w:rPr>
+        <w:t>;</w:t>
+      </w:r>
+      <w:r>
+        <w:rPr>
+          <w:color w:val="BCBEC4"/>
+        </w:rPr>
+        <w:br/>
+      </w:r>
+      <w:r>
+        <w:rPr>
+          <w:color w:val="BCBEC4"/>
+        </w:rPr>
+        <w:br/>
+      </w:r>
+      <w:r>
+        <w:rPr>
+          <w:color w:val="CF8E6D"/>
+        </w:rPr>
+        <w:t xml:space="preserve">public class </w:t>
+      </w:r>
+      <w:r>
+        <w:rPr>
+          <w:color w:val="BCBEC4"/>
+        </w:rPr>
+        <w:t>Task009 {</w:t>
+      </w:r>
+      <w:r>
+        <w:rPr>
+          <w:color w:val="BCBEC4"/>
+        </w:rPr>
+        <w:br/>
+        <w:t xml:space="preserve">    </w:t>
+      </w:r>
+      <w:r>
+        <w:rPr>
+          <w:color w:val="CF8E6D"/>
+        </w:rPr>
+        <w:t xml:space="preserve">public static void </w:t>
+      </w:r>
+      <w:r>
+        <w:rPr>
+          <w:color w:val="56A8F5"/>
+        </w:rPr>
+        <w:t>main</w:t>
+      </w:r>
+      <w:r>
+        <w:rPr>
+          <w:color w:val="BCBEC4"/>
+        </w:rPr>
+        <w:t xml:space="preserve">(String[] </w:t>
+      </w:r>
+      <w:proofErr w:type="spellStart"/>
+      <w:r>
+        <w:rPr>
+          <w:color w:val="BCBEC4"/>
+        </w:rPr>
+        <w:t>args</w:t>
+      </w:r>
+      <w:proofErr w:type="spellEnd"/>
+      <w:r>
+        <w:rPr>
+          <w:color w:val="BCBEC4"/>
+        </w:rPr>
+        <w:t>) {</w:t>
+      </w:r>
+      <w:r>
+        <w:rPr>
+          <w:color w:val="BCBEC4"/>
+        </w:rPr>
+        <w:br/>
+        <w:t xml:space="preserve">        </w:t>
+      </w:r>
+      <w:r>
+        <w:rPr>
+          <w:color w:val="CF8E6D"/>
+        </w:rPr>
+        <w:t>int</w:t>
+      </w:r>
+      <w:r>
+        <w:rPr>
+          <w:color w:val="BCBEC4"/>
+        </w:rPr>
+        <w:t xml:space="preserve">[] </w:t>
+      </w:r>
+      <w:proofErr w:type="spellStart"/>
+      <w:r>
+        <w:rPr>
+          <w:color w:val="BCBEC4"/>
+        </w:rPr>
+        <w:t>sortArr</w:t>
+      </w:r>
+      <w:proofErr w:type="spellEnd"/>
+      <w:r>
+        <w:rPr>
+          <w:color w:val="BCBEC4"/>
+        </w:rPr>
+        <w:t xml:space="preserve">, </w:t>
+      </w:r>
+      <w:proofErr w:type="spellStart"/>
+      <w:r>
+        <w:rPr>
+          <w:color w:val="BCBEC4"/>
+        </w:rPr>
+        <w:t>arr</w:t>
+      </w:r>
+      <w:proofErr w:type="spellEnd"/>
+      <w:r>
+        <w:rPr>
+          <w:color w:val="BCBEC4"/>
+        </w:rPr>
+        <w:t xml:space="preserve"> = {</w:t>
+      </w:r>
+      <w:r>
+        <w:rPr>
+          <w:color w:val="2AACB8"/>
+        </w:rPr>
+        <w:t>4</w:t>
+      </w:r>
+      <w:r>
+        <w:rPr>
+          <w:color w:val="BCBEC4"/>
+        </w:rPr>
+        <w:t xml:space="preserve">, </w:t>
+      </w:r>
+      <w:r>
+        <w:rPr>
+          <w:color w:val="2AACB8"/>
+        </w:rPr>
+        <w:t>8</w:t>
+      </w:r>
+      <w:r>
+        <w:rPr>
+          <w:color w:val="BCBEC4"/>
+        </w:rPr>
+        <w:t xml:space="preserve">, </w:t>
+      </w:r>
+      <w:r>
+        <w:rPr>
+          <w:color w:val="2AACB8"/>
+        </w:rPr>
+        <w:t>1</w:t>
+      </w:r>
+      <w:r>
+        <w:rPr>
+          <w:color w:val="BCBEC4"/>
+        </w:rPr>
+        <w:t xml:space="preserve">, </w:t>
+      </w:r>
+      <w:r>
+        <w:rPr>
+          <w:color w:val="2AACB8"/>
+        </w:rPr>
+        <w:t>3</w:t>
+      </w:r>
+      <w:r>
+        <w:rPr>
+          <w:color w:val="BCBEC4"/>
+        </w:rPr>
+        <w:t xml:space="preserve">, </w:t>
+      </w:r>
+      <w:r>
+        <w:rPr>
+          <w:color w:val="2AACB8"/>
+        </w:rPr>
+        <w:t>2</w:t>
+      </w:r>
+      <w:r>
+        <w:rPr>
+          <w:color w:val="BCBEC4"/>
+        </w:rPr>
+        <w:t xml:space="preserve">, </w:t>
+      </w:r>
+      <w:r>
+        <w:rPr>
+          <w:color w:val="2AACB8"/>
+        </w:rPr>
+        <w:t>9</w:t>
+      </w:r>
+      <w:r>
+        <w:rPr>
+          <w:color w:val="BCBEC4"/>
+        </w:rPr>
+        <w:t xml:space="preserve">, </w:t>
+      </w:r>
+      <w:r>
+        <w:rPr>
+          <w:color w:val="2AACB8"/>
+        </w:rPr>
+        <w:t>7</w:t>
+      </w:r>
+      <w:r>
+        <w:rPr>
+          <w:color w:val="BCBEC4"/>
+        </w:rPr>
+        <w:t xml:space="preserve">, </w:t>
+      </w:r>
+      <w:r>
+        <w:rPr>
+          <w:color w:val="2AACB8"/>
+        </w:rPr>
+        <w:t>8</w:t>
+      </w:r>
+      <w:r>
+        <w:rPr>
+          <w:color w:val="BCBEC4"/>
+        </w:rPr>
+        <w:t xml:space="preserve">, </w:t>
+      </w:r>
+      <w:r>
+        <w:rPr>
+          <w:color w:val="2AACB8"/>
+        </w:rPr>
+        <w:t>4</w:t>
+      </w:r>
+      <w:r>
+        <w:rPr>
+          <w:color w:val="BCBEC4"/>
+        </w:rPr>
+        <w:t xml:space="preserve">, </w:t>
+      </w:r>
+      <w:r>
+        <w:rPr>
+          <w:color w:val="2AACB8"/>
+        </w:rPr>
+        <w:t>5</w:t>
+      </w:r>
+      <w:r>
+        <w:rPr>
+          <w:color w:val="BCBEC4"/>
+        </w:rPr>
+        <w:t xml:space="preserve">, </w:t>
+      </w:r>
+      <w:r>
+        <w:rPr>
+          <w:color w:val="2AACB8"/>
+        </w:rPr>
+        <w:t>6</w:t>
+      </w:r>
+      <w:r>
+        <w:rPr>
+          <w:color w:val="BCBEC4"/>
+        </w:rPr>
+        <w:t>};</w:t>
+      </w:r>
+      <w:r>
+        <w:rPr>
+          <w:color w:val="BCBEC4"/>
+        </w:rPr>
+        <w:br/>
+        <w:t xml:space="preserve">        </w:t>
+      </w:r>
+      <w:proofErr w:type="spellStart"/>
+      <w:r>
+        <w:rPr>
+          <w:color w:val="BCBEC4"/>
+        </w:rPr>
+        <w:t>System.</w:t>
+      </w:r>
+      <w:r>
+        <w:rPr>
+          <w:i/>
+          <w:iCs/>
+          <w:color w:val="C77DBB"/>
+        </w:rPr>
+        <w:t>out</w:t>
+      </w:r>
+      <w:r>
+        <w:rPr>
+          <w:color w:val="BCBEC4"/>
+        </w:rPr>
+        <w:t>.print</w:t>
+      </w:r>
+      <w:proofErr w:type="spellEnd"/>
+      <w:r>
+        <w:rPr>
+          <w:color w:val="BCBEC4"/>
+        </w:rPr>
+        <w:t>(</w:t>
+      </w:r>
+      <w:r>
+        <w:rPr>
+          <w:color w:val="6AAB73"/>
+        </w:rPr>
+        <w:t>"Unsorted: "</w:t>
+      </w:r>
+      <w:r>
+        <w:rPr>
+          <w:color w:val="BCBEC4"/>
+        </w:rPr>
+        <w:t>);</w:t>
+      </w:r>
+      <w:r>
+        <w:rPr>
+          <w:color w:val="BCBEC4"/>
+        </w:rPr>
+        <w:br/>
+        <w:t xml:space="preserve">        </w:t>
+      </w:r>
+      <w:r>
+        <w:rPr>
+          <w:color w:val="CF8E6D"/>
+        </w:rPr>
+        <w:t xml:space="preserve">for </w:t>
+      </w:r>
+      <w:r>
+        <w:rPr>
+          <w:color w:val="BCBEC4"/>
+        </w:rPr>
+        <w:t>(</w:t>
+      </w:r>
+      <w:r>
+        <w:rPr>
+          <w:color w:val="CF8E6D"/>
+        </w:rPr>
+        <w:t xml:space="preserve">int </w:t>
+      </w:r>
+      <w:r>
+        <w:rPr>
+          <w:color w:val="BCBEC4"/>
+        </w:rPr>
+        <w:t xml:space="preserve">a: </w:t>
+      </w:r>
+      <w:proofErr w:type="spellStart"/>
+      <w:r>
+        <w:rPr>
+          <w:color w:val="BCBEC4"/>
+        </w:rPr>
+        <w:t>arr</w:t>
+      </w:r>
+      <w:proofErr w:type="spellEnd"/>
+      <w:r>
+        <w:rPr>
+          <w:color w:val="BCBEC4"/>
+        </w:rPr>
+        <w:t xml:space="preserve">) </w:t>
+      </w:r>
+      <w:proofErr w:type="spellStart"/>
+      <w:r>
+        <w:rPr>
+          <w:color w:val="BCBEC4"/>
+        </w:rPr>
+        <w:t>System.</w:t>
+      </w:r>
+      <w:r>
+        <w:rPr>
+          <w:i/>
+          <w:iCs/>
+          <w:color w:val="C77DBB"/>
+        </w:rPr>
+        <w:t>out</w:t>
+      </w:r>
+      <w:r>
+        <w:rPr>
+          <w:color w:val="BCBEC4"/>
+        </w:rPr>
+        <w:t>.print</w:t>
+      </w:r>
+      <w:proofErr w:type="spellEnd"/>
+      <w:r>
+        <w:rPr>
+          <w:color w:val="BCBEC4"/>
+        </w:rPr>
+        <w:t>(a+</w:t>
+      </w:r>
+      <w:r>
+        <w:rPr>
+          <w:color w:val="6AAB73"/>
+        </w:rPr>
+        <w:t>" "</w:t>
+      </w:r>
+      <w:r>
+        <w:rPr>
+          <w:color w:val="BCBEC4"/>
+        </w:rPr>
+        <w:t>);</w:t>
+      </w:r>
+      <w:r>
+        <w:rPr>
+          <w:color w:val="BCBEC4"/>
+        </w:rPr>
+        <w:br/>
+        <w:t xml:space="preserve">        </w:t>
+      </w:r>
+      <w:proofErr w:type="spellStart"/>
+      <w:r>
+        <w:rPr>
+          <w:color w:val="BCBEC4"/>
+        </w:rPr>
+        <w:t>System.</w:t>
+      </w:r>
+      <w:r>
+        <w:rPr>
+          <w:i/>
+          <w:iCs/>
+          <w:color w:val="C77DBB"/>
+        </w:rPr>
+        <w:t>out</w:t>
+      </w:r>
+      <w:r>
+        <w:rPr>
+          <w:color w:val="BCBEC4"/>
+        </w:rPr>
+        <w:t>.print</w:t>
+      </w:r>
+      <w:proofErr w:type="spellEnd"/>
+      <w:r>
+        <w:rPr>
+          <w:color w:val="BCBEC4"/>
+        </w:rPr>
+        <w:t>(</w:t>
+      </w:r>
+      <w:r>
+        <w:rPr>
+          <w:color w:val="6AAB73"/>
+        </w:rPr>
+        <w:t>"</w:t>
+      </w:r>
+      <w:r>
+        <w:rPr>
+          <w:color w:val="CF8E6D"/>
+        </w:rPr>
+        <w:t>\n</w:t>
+      </w:r>
+      <w:r>
+        <w:rPr>
+          <w:color w:val="6AAB73"/>
+        </w:rPr>
+        <w:t xml:space="preserve"> Sorted:  "</w:t>
+      </w:r>
+      <w:r>
+        <w:rPr>
+          <w:color w:val="BCBEC4"/>
+        </w:rPr>
+        <w:t>);</w:t>
+      </w:r>
+      <w:r>
+        <w:rPr>
+          <w:color w:val="BCBEC4"/>
+        </w:rPr>
+        <w:br/>
+        <w:t xml:space="preserve">        </w:t>
+      </w:r>
+      <w:proofErr w:type="spellStart"/>
+      <w:r>
+        <w:rPr>
+          <w:color w:val="BCBEC4"/>
+        </w:rPr>
+        <w:t>sortArr</w:t>
+      </w:r>
+      <w:proofErr w:type="spellEnd"/>
+      <w:r>
+        <w:rPr>
+          <w:color w:val="BCBEC4"/>
+        </w:rPr>
+        <w:t xml:space="preserve"> = </w:t>
+      </w:r>
+      <w:proofErr w:type="spellStart"/>
+      <w:r>
+        <w:rPr>
+          <w:i/>
+          <w:iCs/>
+          <w:color w:val="BCBEC4"/>
+        </w:rPr>
+        <w:t>insertionSort</w:t>
+      </w:r>
+      <w:proofErr w:type="spellEnd"/>
+      <w:r>
+        <w:rPr>
+          <w:color w:val="BCBEC4"/>
+        </w:rPr>
+        <w:t>(</w:t>
+      </w:r>
+      <w:proofErr w:type="spellStart"/>
+      <w:r>
+        <w:rPr>
+          <w:color w:val="BCBEC4"/>
+        </w:rPr>
+        <w:t>arr</w:t>
+      </w:r>
+      <w:proofErr w:type="spellEnd"/>
+      <w:r>
+        <w:rPr>
+          <w:color w:val="BCBEC4"/>
+        </w:rPr>
+        <w:t>);</w:t>
+      </w:r>
+      <w:r>
+        <w:rPr>
+          <w:color w:val="BCBEC4"/>
+        </w:rPr>
+        <w:br/>
+        <w:t xml:space="preserve">        </w:t>
+      </w:r>
+      <w:r>
+        <w:rPr>
+          <w:color w:val="CF8E6D"/>
+        </w:rPr>
+        <w:t xml:space="preserve">for </w:t>
+      </w:r>
+      <w:r>
+        <w:rPr>
+          <w:color w:val="BCBEC4"/>
+        </w:rPr>
+        <w:t>(</w:t>
+      </w:r>
+      <w:r>
+        <w:rPr>
+          <w:color w:val="CF8E6D"/>
+        </w:rPr>
+        <w:t xml:space="preserve">int </w:t>
+      </w:r>
+      <w:r>
+        <w:rPr>
+          <w:color w:val="BCBEC4"/>
+        </w:rPr>
+        <w:t xml:space="preserve">a: </w:t>
+      </w:r>
+      <w:proofErr w:type="spellStart"/>
+      <w:r>
+        <w:rPr>
+          <w:color w:val="BCBEC4"/>
+        </w:rPr>
+        <w:t>sortArr</w:t>
+      </w:r>
+      <w:proofErr w:type="spellEnd"/>
+      <w:r>
+        <w:rPr>
+          <w:color w:val="BCBEC4"/>
+        </w:rPr>
+        <w:t xml:space="preserve">) </w:t>
+      </w:r>
+      <w:proofErr w:type="spellStart"/>
+      <w:r>
+        <w:rPr>
+          <w:color w:val="BCBEC4"/>
+        </w:rPr>
+        <w:t>System.</w:t>
+      </w:r>
+      <w:r>
+        <w:rPr>
+          <w:i/>
+          <w:iCs/>
+          <w:color w:val="C77DBB"/>
+        </w:rPr>
+        <w:t>out</w:t>
+      </w:r>
+      <w:r>
+        <w:rPr>
+          <w:color w:val="BCBEC4"/>
+        </w:rPr>
+        <w:t>.print</w:t>
+      </w:r>
+      <w:proofErr w:type="spellEnd"/>
+      <w:r>
+        <w:rPr>
+          <w:color w:val="BCBEC4"/>
+        </w:rPr>
+        <w:t>(a+</w:t>
+      </w:r>
+      <w:r>
+        <w:rPr>
+          <w:color w:val="6AAB73"/>
+        </w:rPr>
+        <w:t>" "</w:t>
+      </w:r>
+      <w:r>
+        <w:rPr>
+          <w:color w:val="BCBEC4"/>
+        </w:rPr>
+        <w:t>);</w:t>
+      </w:r>
+      <w:r>
+        <w:rPr>
+          <w:color w:val="BCBEC4"/>
+        </w:rPr>
+        <w:br/>
+        <w:t xml:space="preserve">    }</w:t>
+      </w:r>
+      <w:r>
+        <w:rPr>
+          <w:color w:val="BCBEC4"/>
+        </w:rPr>
+        <w:br/>
+      </w:r>
+      <w:r>
+        <w:rPr>
+          <w:color w:val="BCBEC4"/>
+        </w:rPr>
+        <w:br/>
+        <w:t xml:space="preserve">    </w:t>
+      </w:r>
+      <w:r>
+        <w:rPr>
+          <w:color w:val="CF8E6D"/>
+        </w:rPr>
+        <w:t>private static int</w:t>
+      </w:r>
+      <w:r>
+        <w:rPr>
+          <w:color w:val="BCBEC4"/>
+        </w:rPr>
+        <w:t xml:space="preserve">[] </w:t>
+      </w:r>
+      <w:proofErr w:type="spellStart"/>
+      <w:r>
+        <w:rPr>
+          <w:color w:val="56A8F5"/>
+        </w:rPr>
+        <w:t>insertionSort</w:t>
+      </w:r>
+      <w:proofErr w:type="spellEnd"/>
+      <w:r>
+        <w:rPr>
+          <w:color w:val="BCBEC4"/>
+        </w:rPr>
+        <w:t>(</w:t>
+      </w:r>
+      <w:r>
+        <w:rPr>
+          <w:color w:val="CF8E6D"/>
+        </w:rPr>
+        <w:t>int</w:t>
+      </w:r>
+      <w:r>
+        <w:rPr>
+          <w:color w:val="BCBEC4"/>
+        </w:rPr>
+        <w:t xml:space="preserve">[] </w:t>
+      </w:r>
+      <w:proofErr w:type="spellStart"/>
+      <w:r>
+        <w:rPr>
+          <w:color w:val="BCBEC4"/>
+        </w:rPr>
+        <w:t>arr</w:t>
+      </w:r>
+      <w:proofErr w:type="spellEnd"/>
+      <w:r>
+        <w:rPr>
+          <w:color w:val="BCBEC4"/>
+        </w:rPr>
+        <w:t>) {</w:t>
+      </w:r>
+      <w:r>
+        <w:rPr>
+          <w:color w:val="BCBEC4"/>
+        </w:rPr>
+        <w:br/>
+        <w:t xml:space="preserve">        </w:t>
+      </w:r>
+      <w:r>
+        <w:rPr>
+          <w:color w:val="CF8E6D"/>
+        </w:rPr>
+        <w:t xml:space="preserve">int </w:t>
+      </w:r>
+      <w:r>
+        <w:rPr>
+          <w:color w:val="BCBEC4"/>
+        </w:rPr>
+        <w:t xml:space="preserve">n = </w:t>
+      </w:r>
+      <w:proofErr w:type="spellStart"/>
+      <w:r>
+        <w:rPr>
+          <w:color w:val="BCBEC4"/>
+        </w:rPr>
+        <w:t>arr.</w:t>
+      </w:r>
+      <w:r>
+        <w:rPr>
+          <w:color w:val="C77DBB"/>
+        </w:rPr>
+        <w:t>length</w:t>
+      </w:r>
+      <w:proofErr w:type="spellEnd"/>
+      <w:r>
+        <w:rPr>
+          <w:color w:val="BCBEC4"/>
+        </w:rPr>
+        <w:t>;</w:t>
+      </w:r>
+      <w:r>
+        <w:rPr>
+          <w:color w:val="BCBEC4"/>
+        </w:rPr>
+        <w:br/>
+        <w:t xml:space="preserve">        </w:t>
+      </w:r>
+      <w:r>
+        <w:rPr>
+          <w:color w:val="CF8E6D"/>
+        </w:rPr>
+        <w:t xml:space="preserve">for </w:t>
+      </w:r>
+      <w:r>
+        <w:rPr>
+          <w:color w:val="BCBEC4"/>
+        </w:rPr>
+        <w:t>(</w:t>
+      </w:r>
+      <w:r>
+        <w:rPr>
+          <w:color w:val="CF8E6D"/>
+        </w:rPr>
+        <w:t xml:space="preserve">int </w:t>
+      </w:r>
+      <w:proofErr w:type="spellStart"/>
+      <w:r>
+        <w:rPr>
+          <w:color w:val="BCBEC4"/>
+        </w:rPr>
+        <w:t>i</w:t>
+      </w:r>
+      <w:proofErr w:type="spellEnd"/>
+      <w:r>
+        <w:rPr>
+          <w:color w:val="BCBEC4"/>
+        </w:rPr>
+        <w:t xml:space="preserve"> = </w:t>
+      </w:r>
+      <w:r>
+        <w:rPr>
+          <w:color w:val="2AACB8"/>
+        </w:rPr>
+        <w:t>1</w:t>
+      </w:r>
+      <w:r>
+        <w:rPr>
+          <w:color w:val="BCBEC4"/>
+        </w:rPr>
+        <w:t xml:space="preserve">; </w:t>
+      </w:r>
+      <w:proofErr w:type="spellStart"/>
+      <w:r>
+        <w:rPr>
+          <w:color w:val="BCBEC4"/>
+        </w:rPr>
+        <w:t>i</w:t>
+      </w:r>
+      <w:proofErr w:type="spellEnd"/>
+      <w:r>
+        <w:rPr>
+          <w:color w:val="BCBEC4"/>
+        </w:rPr>
+        <w:t xml:space="preserve"> &lt; n; </w:t>
+      </w:r>
+      <w:proofErr w:type="spellStart"/>
+      <w:r>
+        <w:rPr>
+          <w:color w:val="BCBEC4"/>
+        </w:rPr>
+        <w:t>i</w:t>
+      </w:r>
+      <w:proofErr w:type="spellEnd"/>
+      <w:r>
+        <w:rPr>
+          <w:color w:val="BCBEC4"/>
+        </w:rPr>
+        <w:t>++) {</w:t>
+      </w:r>
+      <w:r>
+        <w:rPr>
+          <w:color w:val="BCBEC4"/>
+        </w:rPr>
+        <w:br/>
+        <w:t xml:space="preserve">            </w:t>
+      </w:r>
+      <w:r>
+        <w:rPr>
+          <w:color w:val="CF8E6D"/>
+        </w:rPr>
+        <w:t xml:space="preserve">int </w:t>
+      </w:r>
+      <w:r>
+        <w:rPr>
+          <w:color w:val="BCBEC4"/>
+        </w:rPr>
+        <w:t xml:space="preserve">key = </w:t>
+      </w:r>
+      <w:proofErr w:type="spellStart"/>
+      <w:r>
+        <w:rPr>
+          <w:color w:val="BCBEC4"/>
+        </w:rPr>
+        <w:t>arr</w:t>
+      </w:r>
+      <w:proofErr w:type="spellEnd"/>
+      <w:r>
+        <w:rPr>
+          <w:color w:val="BCBEC4"/>
+        </w:rPr>
+        <w:t>[</w:t>
+      </w:r>
+      <w:proofErr w:type="spellStart"/>
+      <w:r>
+        <w:rPr>
+          <w:color w:val="BCBEC4"/>
+        </w:rPr>
+        <w:t>i</w:t>
+      </w:r>
+      <w:proofErr w:type="spellEnd"/>
+      <w:r>
+        <w:rPr>
+          <w:color w:val="BCBEC4"/>
+        </w:rPr>
+        <w:t>];</w:t>
+      </w:r>
+      <w:r>
+        <w:rPr>
+          <w:color w:val="BCBEC4"/>
+        </w:rPr>
+        <w:br/>
+        <w:t xml:space="preserve">            </w:t>
+      </w:r>
+      <w:r>
+        <w:rPr>
+          <w:color w:val="CF8E6D"/>
+        </w:rPr>
+        <w:t xml:space="preserve">int </w:t>
+      </w:r>
+      <w:r>
+        <w:rPr>
+          <w:color w:val="BCBEC4"/>
+        </w:rPr>
+        <w:t>j = i-</w:t>
+      </w:r>
+      <w:r>
+        <w:rPr>
+          <w:color w:val="2AACB8"/>
+        </w:rPr>
+        <w:t>1</w:t>
+      </w:r>
+      <w:r>
+        <w:rPr>
+          <w:color w:val="BCBEC4"/>
+        </w:rPr>
+        <w:t>;</w:t>
+      </w:r>
+      <w:r>
+        <w:rPr>
+          <w:color w:val="BCBEC4"/>
+        </w:rPr>
+        <w:br/>
+        <w:t xml:space="preserve">            </w:t>
+      </w:r>
+      <w:r>
+        <w:rPr>
+          <w:color w:val="CF8E6D"/>
+        </w:rPr>
+        <w:t xml:space="preserve">while </w:t>
+      </w:r>
+      <w:r>
+        <w:rPr>
+          <w:color w:val="BCBEC4"/>
+        </w:rPr>
+        <w:t xml:space="preserve">((j &gt;= </w:t>
+      </w:r>
+      <w:r>
+        <w:rPr>
+          <w:color w:val="2AACB8"/>
+        </w:rPr>
+        <w:t>0</w:t>
+      </w:r>
+      <w:r>
+        <w:rPr>
+          <w:color w:val="BCBEC4"/>
+        </w:rPr>
+        <w:t>) &amp;&amp; (</w:t>
+      </w:r>
+      <w:proofErr w:type="spellStart"/>
+      <w:r>
+        <w:rPr>
+          <w:color w:val="BCBEC4"/>
+        </w:rPr>
+        <w:t>arr</w:t>
+      </w:r>
+      <w:proofErr w:type="spellEnd"/>
+      <w:r>
+        <w:rPr>
+          <w:color w:val="BCBEC4"/>
+        </w:rPr>
+        <w:t>[j]&gt;key)){</w:t>
+      </w:r>
+      <w:r>
+        <w:rPr>
+          <w:color w:val="BCBEC4"/>
+        </w:rPr>
+        <w:br/>
+        <w:t xml:space="preserve">                </w:t>
+      </w:r>
+      <w:proofErr w:type="spellStart"/>
+      <w:r>
+        <w:rPr>
+          <w:color w:val="BCBEC4"/>
+        </w:rPr>
+        <w:t>arr</w:t>
+      </w:r>
+      <w:proofErr w:type="spellEnd"/>
+      <w:r>
+        <w:rPr>
+          <w:color w:val="BCBEC4"/>
+        </w:rPr>
+        <w:t>[j+</w:t>
+      </w:r>
+      <w:r>
+        <w:rPr>
+          <w:color w:val="2AACB8"/>
+        </w:rPr>
+        <w:t>1</w:t>
+      </w:r>
+      <w:r>
+        <w:rPr>
+          <w:color w:val="BCBEC4"/>
+        </w:rPr>
+        <w:t xml:space="preserve">] = </w:t>
+      </w:r>
+      <w:proofErr w:type="spellStart"/>
+      <w:r>
+        <w:rPr>
+          <w:color w:val="BCBEC4"/>
+        </w:rPr>
+        <w:t>arr</w:t>
+      </w:r>
+      <w:proofErr w:type="spellEnd"/>
+      <w:r>
+        <w:rPr>
+          <w:color w:val="BCBEC4"/>
+        </w:rPr>
+        <w:t>[j];</w:t>
+      </w:r>
+      <w:r>
+        <w:rPr>
+          <w:color w:val="BCBEC4"/>
+        </w:rPr>
+        <w:br/>
+        <w:t xml:space="preserve">                j = j-</w:t>
+      </w:r>
+      <w:r>
+        <w:rPr>
+          <w:color w:val="2AACB8"/>
+        </w:rPr>
+        <w:t>1</w:t>
+      </w:r>
+      <w:r>
+        <w:rPr>
+          <w:color w:val="BCBEC4"/>
+        </w:rPr>
+        <w:t>;</w:t>
+      </w:r>
+      <w:r>
+        <w:rPr>
+          <w:color w:val="BCBEC4"/>
+        </w:rPr>
+        <w:br/>
+        <w:t xml:space="preserve">            }</w:t>
+      </w:r>
+      <w:r>
+        <w:rPr>
+          <w:color w:val="BCBEC4"/>
+        </w:rPr>
+        <w:br/>
+        <w:t xml:space="preserve">            </w:t>
+      </w:r>
+      <w:proofErr w:type="spellStart"/>
+      <w:r>
+        <w:rPr>
+          <w:color w:val="BCBEC4"/>
+        </w:rPr>
+        <w:t>arr</w:t>
+      </w:r>
+      <w:proofErr w:type="spellEnd"/>
+      <w:r>
+        <w:rPr>
+          <w:color w:val="BCBEC4"/>
+        </w:rPr>
+        <w:t>[j+</w:t>
+      </w:r>
+      <w:r>
+        <w:rPr>
+          <w:color w:val="2AACB8"/>
+        </w:rPr>
+        <w:t>1</w:t>
+      </w:r>
+      <w:r>
+        <w:rPr>
+          <w:color w:val="BCBEC4"/>
+        </w:rPr>
+        <w:t>] = key;</w:t>
+      </w:r>
+      <w:r>
+        <w:rPr>
+          <w:color w:val="BCBEC4"/>
+        </w:rPr>
+        <w:br/>
+        <w:t xml:space="preserve">        }</w:t>
+      </w:r>
+      <w:r>
+        <w:rPr>
+          <w:color w:val="BCBEC4"/>
+        </w:rPr>
+        <w:br/>
+        <w:t xml:space="preserve">        </w:t>
+      </w:r>
+      <w:r>
+        <w:rPr>
+          <w:color w:val="CF8E6D"/>
+        </w:rPr>
+        <w:t xml:space="preserve">return </w:t>
+      </w:r>
+      <w:proofErr w:type="spellStart"/>
+      <w:r>
+        <w:rPr>
+          <w:color w:val="BCBEC4"/>
+        </w:rPr>
+        <w:t>arr</w:t>
+      </w:r>
+      <w:proofErr w:type="spellEnd"/>
+      <w:r>
+        <w:rPr>
+          <w:color w:val="BCBEC4"/>
+        </w:rPr>
+        <w:t>;</w:t>
+      </w:r>
+      <w:r>
+        <w:rPr>
+          <w:color w:val="BCBEC4"/>
+        </w:rPr>
+        <w:br/>
+        <w:t xml:space="preserve">    }</w:t>
+      </w:r>
+      <w:r>
+        <w:rPr>
+          <w:color w:val="BCBEC4"/>
+        </w:rPr>
+        <w:br/>
+        <w:t>}</w:t>
+      </w:r>
+      <w:r>
+        <w:rPr>
+          <w:color w:val="BCBEC4"/>
+        </w:rPr>
+        <w:br/>
+      </w:r>
+    </w:p>
+    <w:p/>
+    <w:p>
+      <w:r>
+        <w:rPr>
+          <w:noProof/>
+        </w:rPr>
+        <w:drawing>
+          <wp:inline distT="0" distB="0" distL="0" distR="0" wp14:anchorId="68E5FCCA" wp14:editId="471C5486">
+            <wp:extent cx="5943600" cy="3120390"/>
+            <wp:effectExtent l="0" t="0" r="0" b="3810"/>
+            <wp:docPr id="4" name="Picture 4"/>
+            <wp:cNvGraphicFramePr>
+              <a:graphicFrameLocks xmlns:a="http://schemas.openxmlformats.org/drawingml/2006/main" noChangeAspect="1"/>
+            </wp:cNvGraphicFramePr>
+            <a:graphic xmlns:a="http://schemas.openxmlformats.org/drawingml/2006/main">
+              <a:graphicData uri="http://schemas.openxmlformats.org/drawingml/2006/picture">
+                <pic:pic xmlns:pic="http://schemas.openxmlformats.org/drawingml/2006/picture">
+                  <pic:nvPicPr>
+                    <pic:cNvPr id="1" name=""/>
+                    <pic:cNvPicPr/>
+                  </pic:nvPicPr>
+                  <pic:blipFill>
+                    <a:blip r:embed="rId7"/>
+                    <a:stretch>
+                      <a:fillRect/>
+                    </a:stretch>
+                  </pic:blipFill>
+                  <pic:spPr>
+                    <a:xfrm>
+                      <a:off x="0" y="0"/>
+                      <a:ext cx="5943600" cy="3120390"/>
+                    </a:xfrm>
+                    <a:prstGeom prst="rect">
+                      <a:avLst/>
+                    </a:prstGeom>
+                  </pic:spPr>
+                </pic:pic>
+              </a:graphicData>
+            </a:graphic>
+          </wp:inline>
+        </w:drawing>
+      </w:r>
+    </w:p>
+    <w:p/>
+    <w:p>
+      <w:r>
+        <w:lastRenderedPageBreak/>
+        <w:t>Q10. What are the advantages and disadvantages of Bubble sort?</w:t>
+      </w:r>
+      <w:r>
+        <w:br/>
+        <w:t xml:space="preserve">Ans. </w:t>
+      </w:r>
+    </w:p>
+    <w:p>
+      <w:r>
+        <w:t>Advantages</w:t>
+      </w:r>
+      <w:r>
+        <w:t xml:space="preserve"> – </w:t>
+      </w:r>
+    </w:p>
+    <w:p>
+      <w:pPr>
+        <w:pStyle w:val="ListParagraph"/>
+        <w:numPr>
+          <w:ilvl w:val="0"/>
+          <w:numId w:val="12"/>
+        </w:numPr>
+      </w:pPr>
+      <w:r>
+        <w:t>Simple to implement: Bubble Sort is one of the simplest sorting algorithms to understand and implement.</w:t>
+      </w:r>
+    </w:p>
+    <w:p>
+      <w:pPr>
+        <w:pStyle w:val="ListParagraph"/>
+        <w:numPr>
+          <w:ilvl w:val="0"/>
+          <w:numId w:val="12"/>
+        </w:numPr>
+      </w:pPr>
+      <w:r>
+        <w:t>Space-efficient: Bubble Sort only requires a single additional memory space for temporary swapping, making it space-efficient.</w:t>
+      </w:r>
+    </w:p>
+    <w:p>
+      <w:pPr>
+        <w:pStyle w:val="ListParagraph"/>
+        <w:numPr>
+          <w:ilvl w:val="0"/>
+          <w:numId w:val="12"/>
+        </w:numPr>
+      </w:pPr>
+      <w:r>
+        <w:t>Stable sorting algorithm: Bubble Sort is a stable sorting algorithm, meaning that the order of equal elements is preserved.</w:t>
+      </w:r>
+    </w:p>
+    <w:p>
+      <w:r>
+        <w:t>Disadvantages</w:t>
+      </w:r>
+      <w:r>
+        <w:t xml:space="preserve"> – </w:t>
+      </w:r>
+    </w:p>
+    <w:p>
+      <w:pPr>
+        <w:pStyle w:val="ListParagraph"/>
+        <w:numPr>
+          <w:ilvl w:val="0"/>
+          <w:numId w:val="13"/>
+        </w:numPr>
+      </w:pPr>
+      <w:r>
+        <w:t>Slow performance: Bubble Sort has a worst-case and average time complexity of O(n^2), making it inefficient for large datasets.</w:t>
+      </w:r>
+    </w:p>
+    <w:p>
+      <w:pPr>
+        <w:pStyle w:val="ListParagraph"/>
+        <w:numPr>
+          <w:ilvl w:val="0"/>
+          <w:numId w:val="13"/>
+        </w:numPr>
+      </w:pPr>
+      <w:r>
+        <w:t>Not suitable for large datasets: Due to its slow performance, Bubble Sort is not suitable for sorting large datasets or applications that require fast sorting.</w:t>
+      </w:r>
+    </w:p>
+    <w:p>
+      <w:pPr>
+        <w:pStyle w:val="ListParagraph"/>
+        <w:numPr>
+          <w:ilvl w:val="0"/>
+          <w:numId w:val="13"/>
+        </w:numPr>
+      </w:pPr>
+      <w:r>
+        <w:t>Not efficient for reverse-sorted arrays: Bubble Sort performs poorly on arrays that are reverse-sorted, as it requires the maximum number of swaps.</w:t>
+      </w:r>
+    </w:p>
     <w:p/>
     <w:p/>
     <w:sectPr>
@@ -3435,6 +4909,119 @@
 <file path=word/numbering.xml><?xml version="1.0" encoding="utf-8"?>
 <w:numbering xmlns:wpc="http://schemas.microsoft.com/office/word/2010/wordprocessingCanvas" xmlns:cx="http://schemas.microsoft.com/office/drawing/2014/chartex" xmlns:cx1="http://schemas.microsoft.com/office/drawing/2015/9/8/chartex" xmlns:cx2="http://schemas.microsoft.com/office/drawing/2015/10/21/chartex" xmlns:cx3="http://schemas.microsoft.com/office/drawing/2016/5/9/chartex" xmlns:cx4="http://schemas.microsoft.com/office/drawing/2016/5/10/chartex" xmlns:cx5="http://schemas.microsoft.com/office/drawing/2016/5/11/chartex" xmlns:cx6="http://schemas.microsoft.com/office/drawing/2016/5/12/chartex" xmlns:cx7="http://schemas.microsoft.com/office/drawing/2016/5/13/chartex" xmlns:cx8="http://schemas.microsoft.com/office/drawing/2016/5/14/chartex" xmlns:mc="http://schemas.openxmlformats.org/markup-compatibility/2006" xmlns:aink="http://schemas.microsoft.com/office/drawing/2016/ink" xmlns:am3d="http://schemas.microsoft.com/office/drawing/2017/model3d" xmlns:o="urn:schemas-microsoft-com:office:office" xmlns:r="http://schemas.openxmlformats.org/officeDocument/2006/relationships" xmlns:m="http://schemas.openxmlformats.org/officeDocument/2006/math" xmlns:v="urn:schemas-microsoft-com:vml" xmlns:wp14="http://schemas.microsoft.com/office/word/2010/wordprocessingDrawing" xmlns:wp="http://schemas.openxmlformats.org/drawingml/2006/wordprocessingDrawing" xmlns:w10="urn:schemas-microsoft-com:office:word" xmlns:w="http://schemas.openxmlformats.org/wordprocessingml/2006/main" xmlns:w14="http://schemas.microsoft.com/office/word/2010/wordml" xmlns:w15="http://schemas.microsoft.com/office/word/2012/wordml" xmlns:w16cex="http://schemas.microsoft.com/office/word/2018/wordml/cex" xmlns:w16cid="http://schemas.microsoft.com/office/word/2016/wordml/cid" xmlns:w16="http://schemas.microsoft.com/office/word/2018/wordml" xmlns:w16sdtdh="http://schemas.microsoft.com/office/word/2020/wordml/sdtdatahash" xmlns:w16se="http://schemas.microsoft.com/office/word/2015/wordml/symex" xmlns:wpg="http://schemas.microsoft.com/office/word/2010/wordprocessingGroup" xmlns:wpi="http://schemas.microsoft.com/office/word/2010/wordprocessingInk" xmlns:wne="http://schemas.microsoft.com/office/word/2006/wordml" xmlns:wps="http://schemas.microsoft.com/office/word/2010/wordprocessingShape" mc:Ignorable="w14 w15 w16se w16cid w16 w16cex w16sdtdh wp14">
   <w:abstractNum w:abstractNumId="0" w15:restartNumberingAfterBreak="0">
+    <w:nsid w:val="08A01503"/>
+    <w:multiLevelType w:val="hybridMultilevel"/>
+    <w:tmpl w:val="D418456E"/>
+    <w:lvl w:ilvl="0" w:tplc="04090001">
+      <w:start w:val="1"/>
+      <w:numFmt w:val="bullet"/>
+      <w:lvlText w:val=""/>
+      <w:lvlJc w:val="left"/>
+      <w:pPr>
+        <w:ind w:left="720" w:hanging="360"/>
+      </w:pPr>
+      <w:rPr>
+        <w:rFonts w:ascii="Symbol" w:hAnsi="Symbol" w:hint="default"/>
+      </w:rPr>
+    </w:lvl>
+    <w:lvl w:ilvl="1" w:tplc="04090003">
+      <w:start w:val="1"/>
+      <w:numFmt w:val="bullet"/>
+      <w:lvlText w:val="o"/>
+      <w:lvlJc w:val="left"/>
+      <w:pPr>
+        <w:ind w:left="1440" w:hanging="360"/>
+      </w:pPr>
+      <w:rPr>
+        <w:rFonts w:ascii="Courier New" w:hAnsi="Courier New" w:cs="Courier New" w:hint="default"/>
+      </w:rPr>
+    </w:lvl>
+    <w:lvl w:ilvl="2" w:tplc="04090005">
+      <w:start w:val="1"/>
+      <w:numFmt w:val="bullet"/>
+      <w:lvlText w:val=""/>
+      <w:lvlJc w:val="left"/>
+      <w:pPr>
+        <w:ind w:left="2160" w:hanging="360"/>
+      </w:pPr>
+      <w:rPr>
+        <w:rFonts w:ascii="Wingdings" w:hAnsi="Wingdings" w:hint="default"/>
+      </w:rPr>
+    </w:lvl>
+    <w:lvl w:ilvl="3" w:tplc="04090001" w:tentative="1">
+      <w:start w:val="1"/>
+      <w:numFmt w:val="bullet"/>
+      <w:lvlText w:val=""/>
+      <w:lvlJc w:val="left"/>
+      <w:pPr>
+        <w:ind w:left="2880" w:hanging="360"/>
+      </w:pPr>
+      <w:rPr>
+        <w:rFonts w:ascii="Symbol" w:hAnsi="Symbol" w:hint="default"/>
+      </w:rPr>
+    </w:lvl>
+    <w:lvl w:ilvl="4" w:tplc="04090003" w:tentative="1">
+      <w:start w:val="1"/>
+      <w:numFmt w:val="bullet"/>
+      <w:lvlText w:val="o"/>
+      <w:lvlJc w:val="left"/>
+      <w:pPr>
+        <w:ind w:left="3600" w:hanging="360"/>
+      </w:pPr>
+      <w:rPr>
+        <w:rFonts w:ascii="Courier New" w:hAnsi="Courier New" w:cs="Courier New" w:hint="default"/>
+      </w:rPr>
+    </w:lvl>
+    <w:lvl w:ilvl="5" w:tplc="04090005" w:tentative="1">
+      <w:start w:val="1"/>
+      <w:numFmt w:val="bullet"/>
+      <w:lvlText w:val=""/>
+      <w:lvlJc w:val="left"/>
+      <w:pPr>
+        <w:ind w:left="4320" w:hanging="360"/>
+      </w:pPr>
+      <w:rPr>
+        <w:rFonts w:ascii="Wingdings" w:hAnsi="Wingdings" w:hint="default"/>
+      </w:rPr>
+    </w:lvl>
+    <w:lvl w:ilvl="6" w:tplc="04090001" w:tentative="1">
+      <w:start w:val="1"/>
+      <w:numFmt w:val="bullet"/>
+      <w:lvlText w:val=""/>
+      <w:lvlJc w:val="left"/>
+      <w:pPr>
+        <w:ind w:left="5040" w:hanging="360"/>
+      </w:pPr>
+      <w:rPr>
+        <w:rFonts w:ascii="Symbol" w:hAnsi="Symbol" w:hint="default"/>
+      </w:rPr>
+    </w:lvl>
+    <w:lvl w:ilvl="7" w:tplc="04090003" w:tentative="1">
+      <w:start w:val="1"/>
+      <w:numFmt w:val="bullet"/>
+      <w:lvlText w:val="o"/>
+      <w:lvlJc w:val="left"/>
+      <w:pPr>
+        <w:ind w:left="5760" w:hanging="360"/>
+      </w:pPr>
+      <w:rPr>
+        <w:rFonts w:ascii="Courier New" w:hAnsi="Courier New" w:cs="Courier New" w:hint="default"/>
+      </w:rPr>
+    </w:lvl>
+    <w:lvl w:ilvl="8" w:tplc="04090005" w:tentative="1">
+      <w:start w:val="1"/>
+      <w:numFmt w:val="bullet"/>
+      <w:lvlText w:val=""/>
+      <w:lvlJc w:val="left"/>
+      <w:pPr>
+        <w:ind w:left="6480" w:hanging="360"/>
+      </w:pPr>
+      <w:rPr>
+        <w:rFonts w:ascii="Wingdings" w:hAnsi="Wingdings" w:hint="default"/>
+      </w:rPr>
+    </w:lvl>
+  </w:abstractNum>
+  <w:abstractNum w:abstractNumId="1" w15:restartNumberingAfterBreak="0">
     <w:nsid w:val="0F7F3F22"/>
     <w:multiLevelType w:val="hybridMultilevel"/>
     <w:tmpl w:val="743A6AEE"/>
@@ -3547,7 +5134,206 @@
       </w:rPr>
     </w:lvl>
   </w:abstractNum>
-  <w:abstractNum w:abstractNumId="1" w15:restartNumberingAfterBreak="0">
+  <w:abstractNum w:abstractNumId="2" w15:restartNumberingAfterBreak="0">
+    <w:nsid w:val="1C872EC5"/>
+    <w:multiLevelType w:val="hybridMultilevel"/>
+    <w:tmpl w:val="D9FE7CFE"/>
+    <w:lvl w:ilvl="0" w:tplc="04090001">
+      <w:start w:val="1"/>
+      <w:numFmt w:val="bullet"/>
+      <w:lvlText w:val=""/>
+      <w:lvlJc w:val="left"/>
+      <w:pPr>
+        <w:ind w:left="720" w:hanging="360"/>
+      </w:pPr>
+      <w:rPr>
+        <w:rFonts w:ascii="Symbol" w:hAnsi="Symbol" w:hint="default"/>
+      </w:rPr>
+    </w:lvl>
+    <w:lvl w:ilvl="1" w:tplc="04090003">
+      <w:start w:val="1"/>
+      <w:numFmt w:val="bullet"/>
+      <w:lvlText w:val="o"/>
+      <w:lvlJc w:val="left"/>
+      <w:pPr>
+        <w:ind w:left="1440" w:hanging="360"/>
+      </w:pPr>
+      <w:rPr>
+        <w:rFonts w:ascii="Courier New" w:hAnsi="Courier New" w:cs="Courier New" w:hint="default"/>
+      </w:rPr>
+    </w:lvl>
+    <w:lvl w:ilvl="2" w:tplc="04090005">
+      <w:start w:val="1"/>
+      <w:numFmt w:val="bullet"/>
+      <w:lvlText w:val=""/>
+      <w:lvlJc w:val="left"/>
+      <w:pPr>
+        <w:ind w:left="2160" w:hanging="360"/>
+      </w:pPr>
+      <w:rPr>
+        <w:rFonts w:ascii="Wingdings" w:hAnsi="Wingdings" w:hint="default"/>
+      </w:rPr>
+    </w:lvl>
+    <w:lvl w:ilvl="3" w:tplc="04090001" w:tentative="1">
+      <w:start w:val="1"/>
+      <w:numFmt w:val="bullet"/>
+      <w:lvlText w:val=""/>
+      <w:lvlJc w:val="left"/>
+      <w:pPr>
+        <w:ind w:left="2880" w:hanging="360"/>
+      </w:pPr>
+      <w:rPr>
+        <w:rFonts w:ascii="Symbol" w:hAnsi="Symbol" w:hint="default"/>
+      </w:rPr>
+    </w:lvl>
+    <w:lvl w:ilvl="4" w:tplc="04090003" w:tentative="1">
+      <w:start w:val="1"/>
+      <w:numFmt w:val="bullet"/>
+      <w:lvlText w:val="o"/>
+      <w:lvlJc w:val="left"/>
+      <w:pPr>
+        <w:ind w:left="3600" w:hanging="360"/>
+      </w:pPr>
+      <w:rPr>
+        <w:rFonts w:ascii="Courier New" w:hAnsi="Courier New" w:cs="Courier New" w:hint="default"/>
+      </w:rPr>
+    </w:lvl>
+    <w:lvl w:ilvl="5" w:tplc="04090005" w:tentative="1">
+      <w:start w:val="1"/>
+      <w:numFmt w:val="bullet"/>
+      <w:lvlText w:val=""/>
+      <w:lvlJc w:val="left"/>
+      <w:pPr>
+        <w:ind w:left="4320" w:hanging="360"/>
+      </w:pPr>
+      <w:rPr>
+        <w:rFonts w:ascii="Wingdings" w:hAnsi="Wingdings" w:hint="default"/>
+      </w:rPr>
+    </w:lvl>
+    <w:lvl w:ilvl="6" w:tplc="04090001" w:tentative="1">
+      <w:start w:val="1"/>
+      <w:numFmt w:val="bullet"/>
+      <w:lvlText w:val=""/>
+      <w:lvlJc w:val="left"/>
+      <w:pPr>
+        <w:ind w:left="5040" w:hanging="360"/>
+      </w:pPr>
+      <w:rPr>
+        <w:rFonts w:ascii="Symbol" w:hAnsi="Symbol" w:hint="default"/>
+      </w:rPr>
+    </w:lvl>
+    <w:lvl w:ilvl="7" w:tplc="04090003" w:tentative="1">
+      <w:start w:val="1"/>
+      <w:numFmt w:val="bullet"/>
+      <w:lvlText w:val="o"/>
+      <w:lvlJc w:val="left"/>
+      <w:pPr>
+        <w:ind w:left="5760" w:hanging="360"/>
+      </w:pPr>
+      <w:rPr>
+        <w:rFonts w:ascii="Courier New" w:hAnsi="Courier New" w:cs="Courier New" w:hint="default"/>
+      </w:rPr>
+    </w:lvl>
+    <w:lvl w:ilvl="8" w:tplc="04090005" w:tentative="1">
+      <w:start w:val="1"/>
+      <w:numFmt w:val="bullet"/>
+      <w:lvlText w:val=""/>
+      <w:lvlJc w:val="left"/>
+      <w:pPr>
+        <w:ind w:left="6480" w:hanging="360"/>
+      </w:pPr>
+      <w:rPr>
+        <w:rFonts w:ascii="Wingdings" w:hAnsi="Wingdings" w:hint="default"/>
+      </w:rPr>
+    </w:lvl>
+  </w:abstractNum>
+  <w:abstractNum w:abstractNumId="3" w15:restartNumberingAfterBreak="0">
+    <w:nsid w:val="1CC43D0B"/>
+    <w:multiLevelType w:val="hybridMultilevel"/>
+    <w:tmpl w:val="167AAF44"/>
+    <w:lvl w:ilvl="0" w:tplc="0409000F">
+      <w:start w:val="1"/>
+      <w:numFmt w:val="decimal"/>
+      <w:lvlText w:val="%1."/>
+      <w:lvlJc w:val="left"/>
+      <w:pPr>
+        <w:ind w:left="720" w:hanging="360"/>
+      </w:pPr>
+    </w:lvl>
+    <w:lvl w:ilvl="1" w:tplc="04090019" w:tentative="1">
+      <w:start w:val="1"/>
+      <w:numFmt w:val="lowerLetter"/>
+      <w:lvlText w:val="%2."/>
+      <w:lvlJc w:val="left"/>
+      <w:pPr>
+        <w:ind w:left="1440" w:hanging="360"/>
+      </w:pPr>
+    </w:lvl>
+    <w:lvl w:ilvl="2" w:tplc="0409001B" w:tentative="1">
+      <w:start w:val="1"/>
+      <w:numFmt w:val="lowerRoman"/>
+      <w:lvlText w:val="%3."/>
+      <w:lvlJc w:val="right"/>
+      <w:pPr>
+        <w:ind w:left="2160" w:hanging="180"/>
+      </w:pPr>
+    </w:lvl>
+    <w:lvl w:ilvl="3" w:tplc="0409000F" w:tentative="1">
+      <w:start w:val="1"/>
+      <w:numFmt w:val="decimal"/>
+      <w:lvlText w:val="%4."/>
+      <w:lvlJc w:val="left"/>
+      <w:pPr>
+        <w:ind w:left="2880" w:hanging="360"/>
+      </w:pPr>
+    </w:lvl>
+    <w:lvl w:ilvl="4" w:tplc="04090019" w:tentative="1">
+      <w:start w:val="1"/>
+      <w:numFmt w:val="lowerLetter"/>
+      <w:lvlText w:val="%5."/>
+      <w:lvlJc w:val="left"/>
+      <w:pPr>
+        <w:ind w:left="3600" w:hanging="360"/>
+      </w:pPr>
+    </w:lvl>
+    <w:lvl w:ilvl="5" w:tplc="0409001B" w:tentative="1">
+      <w:start w:val="1"/>
+      <w:numFmt w:val="lowerRoman"/>
+      <w:lvlText w:val="%6."/>
+      <w:lvlJc w:val="right"/>
+      <w:pPr>
+        <w:ind w:left="4320" w:hanging="180"/>
+      </w:pPr>
+    </w:lvl>
+    <w:lvl w:ilvl="6" w:tplc="0409000F" w:tentative="1">
+      <w:start w:val="1"/>
+      <w:numFmt w:val="decimal"/>
+      <w:lvlText w:val="%7."/>
+      <w:lvlJc w:val="left"/>
+      <w:pPr>
+        <w:ind w:left="5040" w:hanging="360"/>
+      </w:pPr>
+    </w:lvl>
+    <w:lvl w:ilvl="7" w:tplc="04090019" w:tentative="1">
+      <w:start w:val="1"/>
+      <w:numFmt w:val="lowerLetter"/>
+      <w:lvlText w:val="%8."/>
+      <w:lvlJc w:val="left"/>
+      <w:pPr>
+        <w:ind w:left="5760" w:hanging="360"/>
+      </w:pPr>
+    </w:lvl>
+    <w:lvl w:ilvl="8" w:tplc="0409001B" w:tentative="1">
+      <w:start w:val="1"/>
+      <w:numFmt w:val="lowerRoman"/>
+      <w:lvlText w:val="%9."/>
+      <w:lvlJc w:val="right"/>
+      <w:pPr>
+        <w:ind w:left="6480" w:hanging="180"/>
+      </w:pPr>
+    </w:lvl>
+  </w:abstractNum>
+  <w:abstractNum w:abstractNumId="4" w15:restartNumberingAfterBreak="0">
     <w:nsid w:val="214A3967"/>
     <w:multiLevelType w:val="hybridMultilevel"/>
     <w:tmpl w:val="CBC4D806"/>
@@ -3660,7 +5446,387 @@
       </w:rPr>
     </w:lvl>
   </w:abstractNum>
-  <w:abstractNum w:abstractNumId="2" w15:restartNumberingAfterBreak="0">
+  <w:abstractNum w:abstractNumId="5" w15:restartNumberingAfterBreak="0">
+    <w:nsid w:val="23AD5789"/>
+    <w:multiLevelType w:val="hybridMultilevel"/>
+    <w:tmpl w:val="C396F3DA"/>
+    <w:lvl w:ilvl="0" w:tplc="0409000F">
+      <w:start w:val="1"/>
+      <w:numFmt w:val="decimal"/>
+      <w:lvlText w:val="%1."/>
+      <w:lvlJc w:val="left"/>
+      <w:pPr>
+        <w:ind w:left="720" w:hanging="360"/>
+      </w:pPr>
+      <w:rPr>
+        <w:rFonts w:hint="default"/>
+      </w:rPr>
+    </w:lvl>
+    <w:lvl w:ilvl="1" w:tplc="04090019" w:tentative="1">
+      <w:start w:val="1"/>
+      <w:numFmt w:val="lowerLetter"/>
+      <w:lvlText w:val="%2."/>
+      <w:lvlJc w:val="left"/>
+      <w:pPr>
+        <w:ind w:left="1440" w:hanging="360"/>
+      </w:pPr>
+    </w:lvl>
+    <w:lvl w:ilvl="2" w:tplc="0409001B" w:tentative="1">
+      <w:start w:val="1"/>
+      <w:numFmt w:val="lowerRoman"/>
+      <w:lvlText w:val="%3."/>
+      <w:lvlJc w:val="right"/>
+      <w:pPr>
+        <w:ind w:left="2160" w:hanging="180"/>
+      </w:pPr>
+    </w:lvl>
+    <w:lvl w:ilvl="3" w:tplc="0409000F" w:tentative="1">
+      <w:start w:val="1"/>
+      <w:numFmt w:val="decimal"/>
+      <w:lvlText w:val="%4."/>
+      <w:lvlJc w:val="left"/>
+      <w:pPr>
+        <w:ind w:left="2880" w:hanging="360"/>
+      </w:pPr>
+    </w:lvl>
+    <w:lvl w:ilvl="4" w:tplc="04090019" w:tentative="1">
+      <w:start w:val="1"/>
+      <w:numFmt w:val="lowerLetter"/>
+      <w:lvlText w:val="%5."/>
+      <w:lvlJc w:val="left"/>
+      <w:pPr>
+        <w:ind w:left="3600" w:hanging="360"/>
+      </w:pPr>
+    </w:lvl>
+    <w:lvl w:ilvl="5" w:tplc="0409001B" w:tentative="1">
+      <w:start w:val="1"/>
+      <w:numFmt w:val="lowerRoman"/>
+      <w:lvlText w:val="%6."/>
+      <w:lvlJc w:val="right"/>
+      <w:pPr>
+        <w:ind w:left="4320" w:hanging="180"/>
+      </w:pPr>
+    </w:lvl>
+    <w:lvl w:ilvl="6" w:tplc="0409000F" w:tentative="1">
+      <w:start w:val="1"/>
+      <w:numFmt w:val="decimal"/>
+      <w:lvlText w:val="%7."/>
+      <w:lvlJc w:val="left"/>
+      <w:pPr>
+        <w:ind w:left="5040" w:hanging="360"/>
+      </w:pPr>
+    </w:lvl>
+    <w:lvl w:ilvl="7" w:tplc="04090019" w:tentative="1">
+      <w:start w:val="1"/>
+      <w:numFmt w:val="lowerLetter"/>
+      <w:lvlText w:val="%8."/>
+      <w:lvlJc w:val="left"/>
+      <w:pPr>
+        <w:ind w:left="5760" w:hanging="360"/>
+      </w:pPr>
+    </w:lvl>
+    <w:lvl w:ilvl="8" w:tplc="0409001B" w:tentative="1">
+      <w:start w:val="1"/>
+      <w:numFmt w:val="lowerRoman"/>
+      <w:lvlText w:val="%9."/>
+      <w:lvlJc w:val="right"/>
+      <w:pPr>
+        <w:ind w:left="6480" w:hanging="180"/>
+      </w:pPr>
+    </w:lvl>
+  </w:abstractNum>
+  <w:abstractNum w:abstractNumId="6" w15:restartNumberingAfterBreak="0">
+    <w:nsid w:val="31710C42"/>
+    <w:multiLevelType w:val="hybridMultilevel"/>
+    <w:tmpl w:val="3ABCCC58"/>
+    <w:lvl w:ilvl="0" w:tplc="0409000F">
+      <w:start w:val="1"/>
+      <w:numFmt w:val="decimal"/>
+      <w:lvlText w:val="%1."/>
+      <w:lvlJc w:val="left"/>
+      <w:pPr>
+        <w:ind w:left="720" w:hanging="360"/>
+      </w:pPr>
+      <w:rPr>
+        <w:rFonts w:hint="default"/>
+      </w:rPr>
+    </w:lvl>
+    <w:lvl w:ilvl="1" w:tplc="04090019" w:tentative="1">
+      <w:start w:val="1"/>
+      <w:numFmt w:val="lowerLetter"/>
+      <w:lvlText w:val="%2."/>
+      <w:lvlJc w:val="left"/>
+      <w:pPr>
+        <w:ind w:left="1440" w:hanging="360"/>
+      </w:pPr>
+    </w:lvl>
+    <w:lvl w:ilvl="2" w:tplc="0409001B" w:tentative="1">
+      <w:start w:val="1"/>
+      <w:numFmt w:val="lowerRoman"/>
+      <w:lvlText w:val="%3."/>
+      <w:lvlJc w:val="right"/>
+      <w:pPr>
+        <w:ind w:left="2160" w:hanging="180"/>
+      </w:pPr>
+    </w:lvl>
+    <w:lvl w:ilvl="3" w:tplc="0409000F" w:tentative="1">
+      <w:start w:val="1"/>
+      <w:numFmt w:val="decimal"/>
+      <w:lvlText w:val="%4."/>
+      <w:lvlJc w:val="left"/>
+      <w:pPr>
+        <w:ind w:left="2880" w:hanging="360"/>
+      </w:pPr>
+    </w:lvl>
+    <w:lvl w:ilvl="4" w:tplc="04090019" w:tentative="1">
+      <w:start w:val="1"/>
+      <w:numFmt w:val="lowerLetter"/>
+      <w:lvlText w:val="%5."/>
+      <w:lvlJc w:val="left"/>
+      <w:pPr>
+        <w:ind w:left="3600" w:hanging="360"/>
+      </w:pPr>
+    </w:lvl>
+    <w:lvl w:ilvl="5" w:tplc="0409001B" w:tentative="1">
+      <w:start w:val="1"/>
+      <w:numFmt w:val="lowerRoman"/>
+      <w:lvlText w:val="%6."/>
+      <w:lvlJc w:val="right"/>
+      <w:pPr>
+        <w:ind w:left="4320" w:hanging="180"/>
+      </w:pPr>
+    </w:lvl>
+    <w:lvl w:ilvl="6" w:tplc="0409000F" w:tentative="1">
+      <w:start w:val="1"/>
+      <w:numFmt w:val="decimal"/>
+      <w:lvlText w:val="%7."/>
+      <w:lvlJc w:val="left"/>
+      <w:pPr>
+        <w:ind w:left="5040" w:hanging="360"/>
+      </w:pPr>
+    </w:lvl>
+    <w:lvl w:ilvl="7" w:tplc="04090019" w:tentative="1">
+      <w:start w:val="1"/>
+      <w:numFmt w:val="lowerLetter"/>
+      <w:lvlText w:val="%8."/>
+      <w:lvlJc w:val="left"/>
+      <w:pPr>
+        <w:ind w:left="5760" w:hanging="360"/>
+      </w:pPr>
+    </w:lvl>
+    <w:lvl w:ilvl="8" w:tplc="0409001B" w:tentative="1">
+      <w:start w:val="1"/>
+      <w:numFmt w:val="lowerRoman"/>
+      <w:lvlText w:val="%9."/>
+      <w:lvlJc w:val="right"/>
+      <w:pPr>
+        <w:ind w:left="6480" w:hanging="180"/>
+      </w:pPr>
+    </w:lvl>
+  </w:abstractNum>
+  <w:abstractNum w:abstractNumId="7" w15:restartNumberingAfterBreak="0">
+    <w:nsid w:val="40DD2653"/>
+    <w:multiLevelType w:val="hybridMultilevel"/>
+    <w:tmpl w:val="7AD6CE30"/>
+    <w:lvl w:ilvl="0" w:tplc="0409000F">
+      <w:start w:val="1"/>
+      <w:numFmt w:val="decimal"/>
+      <w:lvlText w:val="%1."/>
+      <w:lvlJc w:val="left"/>
+      <w:pPr>
+        <w:ind w:left="720" w:hanging="360"/>
+      </w:pPr>
+      <w:rPr>
+        <w:rFonts w:hint="default"/>
+      </w:rPr>
+    </w:lvl>
+    <w:lvl w:ilvl="1" w:tplc="04090019" w:tentative="1">
+      <w:start w:val="1"/>
+      <w:numFmt w:val="lowerLetter"/>
+      <w:lvlText w:val="%2."/>
+      <w:lvlJc w:val="left"/>
+      <w:pPr>
+        <w:ind w:left="1440" w:hanging="360"/>
+      </w:pPr>
+    </w:lvl>
+    <w:lvl w:ilvl="2" w:tplc="0409001B" w:tentative="1">
+      <w:start w:val="1"/>
+      <w:numFmt w:val="lowerRoman"/>
+      <w:lvlText w:val="%3."/>
+      <w:lvlJc w:val="right"/>
+      <w:pPr>
+        <w:ind w:left="2160" w:hanging="180"/>
+      </w:pPr>
+    </w:lvl>
+    <w:lvl w:ilvl="3" w:tplc="0409000F" w:tentative="1">
+      <w:start w:val="1"/>
+      <w:numFmt w:val="decimal"/>
+      <w:lvlText w:val="%4."/>
+      <w:lvlJc w:val="left"/>
+      <w:pPr>
+        <w:ind w:left="2880" w:hanging="360"/>
+      </w:pPr>
+    </w:lvl>
+    <w:lvl w:ilvl="4" w:tplc="04090019" w:tentative="1">
+      <w:start w:val="1"/>
+      <w:numFmt w:val="lowerLetter"/>
+      <w:lvlText w:val="%5."/>
+      <w:lvlJc w:val="left"/>
+      <w:pPr>
+        <w:ind w:left="3600" w:hanging="360"/>
+      </w:pPr>
+    </w:lvl>
+    <w:lvl w:ilvl="5" w:tplc="0409001B" w:tentative="1">
+      <w:start w:val="1"/>
+      <w:numFmt w:val="lowerRoman"/>
+      <w:lvlText w:val="%6."/>
+      <w:lvlJc w:val="right"/>
+      <w:pPr>
+        <w:ind w:left="4320" w:hanging="180"/>
+      </w:pPr>
+    </w:lvl>
+    <w:lvl w:ilvl="6" w:tplc="0409000F" w:tentative="1">
+      <w:start w:val="1"/>
+      <w:numFmt w:val="decimal"/>
+      <w:lvlText w:val="%7."/>
+      <w:lvlJc w:val="left"/>
+      <w:pPr>
+        <w:ind w:left="5040" w:hanging="360"/>
+      </w:pPr>
+    </w:lvl>
+    <w:lvl w:ilvl="7" w:tplc="04090019" w:tentative="1">
+      <w:start w:val="1"/>
+      <w:numFmt w:val="lowerLetter"/>
+      <w:lvlText w:val="%8."/>
+      <w:lvlJc w:val="left"/>
+      <w:pPr>
+        <w:ind w:left="5760" w:hanging="360"/>
+      </w:pPr>
+    </w:lvl>
+    <w:lvl w:ilvl="8" w:tplc="0409001B" w:tentative="1">
+      <w:start w:val="1"/>
+      <w:numFmt w:val="lowerRoman"/>
+      <w:lvlText w:val="%9."/>
+      <w:lvlJc w:val="right"/>
+      <w:pPr>
+        <w:ind w:left="6480" w:hanging="180"/>
+      </w:pPr>
+    </w:lvl>
+  </w:abstractNum>
+  <w:abstractNum w:abstractNumId="8" w15:restartNumberingAfterBreak="0">
+    <w:nsid w:val="4B5F38C7"/>
+    <w:multiLevelType w:val="hybridMultilevel"/>
+    <w:tmpl w:val="F310447C"/>
+    <w:lvl w:ilvl="0" w:tplc="04090001">
+      <w:start w:val="1"/>
+      <w:numFmt w:val="bullet"/>
+      <w:lvlText w:val=""/>
+      <w:lvlJc w:val="left"/>
+      <w:pPr>
+        <w:ind w:left="720" w:hanging="360"/>
+      </w:pPr>
+      <w:rPr>
+        <w:rFonts w:ascii="Symbol" w:hAnsi="Symbol" w:hint="default"/>
+      </w:rPr>
+    </w:lvl>
+    <w:lvl w:ilvl="1" w:tplc="04090003" w:tentative="1">
+      <w:start w:val="1"/>
+      <w:numFmt w:val="bullet"/>
+      <w:lvlText w:val="o"/>
+      <w:lvlJc w:val="left"/>
+      <w:pPr>
+        <w:ind w:left="1440" w:hanging="360"/>
+      </w:pPr>
+      <w:rPr>
+        <w:rFonts w:ascii="Courier New" w:hAnsi="Courier New" w:cs="Courier New" w:hint="default"/>
+      </w:rPr>
+    </w:lvl>
+    <w:lvl w:ilvl="2" w:tplc="04090005" w:tentative="1">
+      <w:start w:val="1"/>
+      <w:numFmt w:val="bullet"/>
+      <w:lvlText w:val=""/>
+      <w:lvlJc w:val="left"/>
+      <w:pPr>
+        <w:ind w:left="2160" w:hanging="360"/>
+      </w:pPr>
+      <w:rPr>
+        <w:rFonts w:ascii="Wingdings" w:hAnsi="Wingdings" w:hint="default"/>
+      </w:rPr>
+    </w:lvl>
+    <w:lvl w:ilvl="3" w:tplc="04090001" w:tentative="1">
+      <w:start w:val="1"/>
+      <w:numFmt w:val="bullet"/>
+      <w:lvlText w:val=""/>
+      <w:lvlJc w:val="left"/>
+      <w:pPr>
+        <w:ind w:left="2880" w:hanging="360"/>
+      </w:pPr>
+      <w:rPr>
+        <w:rFonts w:ascii="Symbol" w:hAnsi="Symbol" w:hint="default"/>
+      </w:rPr>
+    </w:lvl>
+    <w:lvl w:ilvl="4" w:tplc="04090003" w:tentative="1">
+      <w:start w:val="1"/>
+      <w:numFmt w:val="bullet"/>
+      <w:lvlText w:val="o"/>
+      <w:lvlJc w:val="left"/>
+      <w:pPr>
+        <w:ind w:left="3600" w:hanging="360"/>
+      </w:pPr>
+      <w:rPr>
+        <w:rFonts w:ascii="Courier New" w:hAnsi="Courier New" w:cs="Courier New" w:hint="default"/>
+      </w:rPr>
+    </w:lvl>
+    <w:lvl w:ilvl="5" w:tplc="04090005" w:tentative="1">
+      <w:start w:val="1"/>
+      <w:numFmt w:val="bullet"/>
+      <w:lvlText w:val=""/>
+      <w:lvlJc w:val="left"/>
+      <w:pPr>
+        <w:ind w:left="4320" w:hanging="360"/>
+      </w:pPr>
+      <w:rPr>
+        <w:rFonts w:ascii="Wingdings" w:hAnsi="Wingdings" w:hint="default"/>
+      </w:rPr>
+    </w:lvl>
+    <w:lvl w:ilvl="6" w:tplc="04090001" w:tentative="1">
+      <w:start w:val="1"/>
+      <w:numFmt w:val="bullet"/>
+      <w:lvlText w:val=""/>
+      <w:lvlJc w:val="left"/>
+      <w:pPr>
+        <w:ind w:left="5040" w:hanging="360"/>
+      </w:pPr>
+      <w:rPr>
+        <w:rFonts w:ascii="Symbol" w:hAnsi="Symbol" w:hint="default"/>
+      </w:rPr>
+    </w:lvl>
+    <w:lvl w:ilvl="7" w:tplc="04090003" w:tentative="1">
+      <w:start w:val="1"/>
+      <w:numFmt w:val="bullet"/>
+      <w:lvlText w:val="o"/>
+      <w:lvlJc w:val="left"/>
+      <w:pPr>
+        <w:ind w:left="5760" w:hanging="360"/>
+      </w:pPr>
+      <w:rPr>
+        <w:rFonts w:ascii="Courier New" w:hAnsi="Courier New" w:cs="Courier New" w:hint="default"/>
+      </w:rPr>
+    </w:lvl>
+    <w:lvl w:ilvl="8" w:tplc="04090005" w:tentative="1">
+      <w:start w:val="1"/>
+      <w:numFmt w:val="bullet"/>
+      <w:lvlText w:val=""/>
+      <w:lvlJc w:val="left"/>
+      <w:pPr>
+        <w:ind w:left="6480" w:hanging="360"/>
+      </w:pPr>
+      <w:rPr>
+        <w:rFonts w:ascii="Wingdings" w:hAnsi="Wingdings" w:hint="default"/>
+      </w:rPr>
+    </w:lvl>
+  </w:abstractNum>
+  <w:abstractNum w:abstractNumId="9" w15:restartNumberingAfterBreak="0">
     <w:nsid w:val="4C0C385D"/>
     <w:multiLevelType w:val="hybridMultilevel"/>
     <w:tmpl w:val="11AC416A"/>
@@ -3773,7 +5939,233 @@
       </w:rPr>
     </w:lvl>
   </w:abstractNum>
-  <w:abstractNum w:abstractNumId="3" w15:restartNumberingAfterBreak="0">
+  <w:abstractNum w:abstractNumId="10" w15:restartNumberingAfterBreak="0">
+    <w:nsid w:val="61B247B7"/>
+    <w:multiLevelType w:val="hybridMultilevel"/>
+    <w:tmpl w:val="DBB413CC"/>
+    <w:lvl w:ilvl="0" w:tplc="04090001">
+      <w:start w:val="1"/>
+      <w:numFmt w:val="bullet"/>
+      <w:lvlText w:val=""/>
+      <w:lvlJc w:val="left"/>
+      <w:pPr>
+        <w:ind w:left="720" w:hanging="360"/>
+      </w:pPr>
+      <w:rPr>
+        <w:rFonts w:ascii="Symbol" w:hAnsi="Symbol" w:hint="default"/>
+      </w:rPr>
+    </w:lvl>
+    <w:lvl w:ilvl="1" w:tplc="04090003">
+      <w:start w:val="1"/>
+      <w:numFmt w:val="bullet"/>
+      <w:lvlText w:val="o"/>
+      <w:lvlJc w:val="left"/>
+      <w:pPr>
+        <w:ind w:left="1440" w:hanging="360"/>
+      </w:pPr>
+      <w:rPr>
+        <w:rFonts w:ascii="Courier New" w:hAnsi="Courier New" w:cs="Courier New" w:hint="default"/>
+      </w:rPr>
+    </w:lvl>
+    <w:lvl w:ilvl="2" w:tplc="04090005">
+      <w:start w:val="1"/>
+      <w:numFmt w:val="bullet"/>
+      <w:lvlText w:val=""/>
+      <w:lvlJc w:val="left"/>
+      <w:pPr>
+        <w:ind w:left="2160" w:hanging="360"/>
+      </w:pPr>
+      <w:rPr>
+        <w:rFonts w:ascii="Wingdings" w:hAnsi="Wingdings" w:hint="default"/>
+      </w:rPr>
+    </w:lvl>
+    <w:lvl w:ilvl="3" w:tplc="04090001" w:tentative="1">
+      <w:start w:val="1"/>
+      <w:numFmt w:val="bullet"/>
+      <w:lvlText w:val=""/>
+      <w:lvlJc w:val="left"/>
+      <w:pPr>
+        <w:ind w:left="2880" w:hanging="360"/>
+      </w:pPr>
+      <w:rPr>
+        <w:rFonts w:ascii="Symbol" w:hAnsi="Symbol" w:hint="default"/>
+      </w:rPr>
+    </w:lvl>
+    <w:lvl w:ilvl="4" w:tplc="04090003" w:tentative="1">
+      <w:start w:val="1"/>
+      <w:numFmt w:val="bullet"/>
+      <w:lvlText w:val="o"/>
+      <w:lvlJc w:val="left"/>
+      <w:pPr>
+        <w:ind w:left="3600" w:hanging="360"/>
+      </w:pPr>
+      <w:rPr>
+        <w:rFonts w:ascii="Courier New" w:hAnsi="Courier New" w:cs="Courier New" w:hint="default"/>
+      </w:rPr>
+    </w:lvl>
+    <w:lvl w:ilvl="5" w:tplc="04090005" w:tentative="1">
+      <w:start w:val="1"/>
+      <w:numFmt w:val="bullet"/>
+      <w:lvlText w:val=""/>
+      <w:lvlJc w:val="left"/>
+      <w:pPr>
+        <w:ind w:left="4320" w:hanging="360"/>
+      </w:pPr>
+      <w:rPr>
+        <w:rFonts w:ascii="Wingdings" w:hAnsi="Wingdings" w:hint="default"/>
+      </w:rPr>
+    </w:lvl>
+    <w:lvl w:ilvl="6" w:tplc="04090001" w:tentative="1">
+      <w:start w:val="1"/>
+      <w:numFmt w:val="bullet"/>
+      <w:lvlText w:val=""/>
+      <w:lvlJc w:val="left"/>
+      <w:pPr>
+        <w:ind w:left="5040" w:hanging="360"/>
+      </w:pPr>
+      <w:rPr>
+        <w:rFonts w:ascii="Symbol" w:hAnsi="Symbol" w:hint="default"/>
+      </w:rPr>
+    </w:lvl>
+    <w:lvl w:ilvl="7" w:tplc="04090003" w:tentative="1">
+      <w:start w:val="1"/>
+      <w:numFmt w:val="bullet"/>
+      <w:lvlText w:val="o"/>
+      <w:lvlJc w:val="left"/>
+      <w:pPr>
+        <w:ind w:left="5760" w:hanging="360"/>
+      </w:pPr>
+      <w:rPr>
+        <w:rFonts w:ascii="Courier New" w:hAnsi="Courier New" w:cs="Courier New" w:hint="default"/>
+      </w:rPr>
+    </w:lvl>
+    <w:lvl w:ilvl="8" w:tplc="04090005" w:tentative="1">
+      <w:start w:val="1"/>
+      <w:numFmt w:val="bullet"/>
+      <w:lvlText w:val=""/>
+      <w:lvlJc w:val="left"/>
+      <w:pPr>
+        <w:ind w:left="6480" w:hanging="360"/>
+      </w:pPr>
+      <w:rPr>
+        <w:rFonts w:ascii="Wingdings" w:hAnsi="Wingdings" w:hint="default"/>
+      </w:rPr>
+    </w:lvl>
+  </w:abstractNum>
+  <w:abstractNum w:abstractNumId="11" w15:restartNumberingAfterBreak="0">
+    <w:nsid w:val="6D1918B8"/>
+    <w:multiLevelType w:val="hybridMultilevel"/>
+    <w:tmpl w:val="211A421C"/>
+    <w:lvl w:ilvl="0" w:tplc="04090001">
+      <w:start w:val="1"/>
+      <w:numFmt w:val="bullet"/>
+      <w:lvlText w:val=""/>
+      <w:lvlJc w:val="left"/>
+      <w:pPr>
+        <w:ind w:left="720" w:hanging="360"/>
+      </w:pPr>
+      <w:rPr>
+        <w:rFonts w:ascii="Symbol" w:hAnsi="Symbol" w:hint="default"/>
+      </w:rPr>
+    </w:lvl>
+    <w:lvl w:ilvl="1" w:tplc="04090003">
+      <w:start w:val="1"/>
+      <w:numFmt w:val="bullet"/>
+      <w:lvlText w:val="o"/>
+      <w:lvlJc w:val="left"/>
+      <w:pPr>
+        <w:ind w:left="1440" w:hanging="360"/>
+      </w:pPr>
+      <w:rPr>
+        <w:rFonts w:ascii="Courier New" w:hAnsi="Courier New" w:cs="Courier New" w:hint="default"/>
+      </w:rPr>
+    </w:lvl>
+    <w:lvl w:ilvl="2" w:tplc="04090005">
+      <w:start w:val="1"/>
+      <w:numFmt w:val="bullet"/>
+      <w:lvlText w:val=""/>
+      <w:lvlJc w:val="left"/>
+      <w:pPr>
+        <w:ind w:left="2160" w:hanging="360"/>
+      </w:pPr>
+      <w:rPr>
+        <w:rFonts w:ascii="Wingdings" w:hAnsi="Wingdings" w:hint="default"/>
+      </w:rPr>
+    </w:lvl>
+    <w:lvl w:ilvl="3" w:tplc="04090001" w:tentative="1">
+      <w:start w:val="1"/>
+      <w:numFmt w:val="bullet"/>
+      <w:lvlText w:val=""/>
+      <w:lvlJc w:val="left"/>
+      <w:pPr>
+        <w:ind w:left="2880" w:hanging="360"/>
+      </w:pPr>
+      <w:rPr>
+        <w:rFonts w:ascii="Symbol" w:hAnsi="Symbol" w:hint="default"/>
+      </w:rPr>
+    </w:lvl>
+    <w:lvl w:ilvl="4" w:tplc="04090003" w:tentative="1">
+      <w:start w:val="1"/>
+      <w:numFmt w:val="bullet"/>
+      <w:lvlText w:val="o"/>
+      <w:lvlJc w:val="left"/>
+      <w:pPr>
+        <w:ind w:left="3600" w:hanging="360"/>
+      </w:pPr>
+      <w:rPr>
+        <w:rFonts w:ascii="Courier New" w:hAnsi="Courier New" w:cs="Courier New" w:hint="default"/>
+      </w:rPr>
+    </w:lvl>
+    <w:lvl w:ilvl="5" w:tplc="04090005" w:tentative="1">
+      <w:start w:val="1"/>
+      <w:numFmt w:val="bullet"/>
+      <w:lvlText w:val=""/>
+      <w:lvlJc w:val="left"/>
+      <w:pPr>
+        <w:ind w:left="4320" w:hanging="360"/>
+      </w:pPr>
+      <w:rPr>
+        <w:rFonts w:ascii="Wingdings" w:hAnsi="Wingdings" w:hint="default"/>
+      </w:rPr>
+    </w:lvl>
+    <w:lvl w:ilvl="6" w:tplc="04090001" w:tentative="1">
+      <w:start w:val="1"/>
+      <w:numFmt w:val="bullet"/>
+      <w:lvlText w:val=""/>
+      <w:lvlJc w:val="left"/>
+      <w:pPr>
+        <w:ind w:left="5040" w:hanging="360"/>
+      </w:pPr>
+      <w:rPr>
+        <w:rFonts w:ascii="Symbol" w:hAnsi="Symbol" w:hint="default"/>
+      </w:rPr>
+    </w:lvl>
+    <w:lvl w:ilvl="7" w:tplc="04090003" w:tentative="1">
+      <w:start w:val="1"/>
+      <w:numFmt w:val="bullet"/>
+      <w:lvlText w:val="o"/>
+      <w:lvlJc w:val="left"/>
+      <w:pPr>
+        <w:ind w:left="5760" w:hanging="360"/>
+      </w:pPr>
+      <w:rPr>
+        <w:rFonts w:ascii="Courier New" w:hAnsi="Courier New" w:cs="Courier New" w:hint="default"/>
+      </w:rPr>
+    </w:lvl>
+    <w:lvl w:ilvl="8" w:tplc="04090005" w:tentative="1">
+      <w:start w:val="1"/>
+      <w:numFmt w:val="bullet"/>
+      <w:lvlText w:val=""/>
+      <w:lvlJc w:val="left"/>
+      <w:pPr>
+        <w:ind w:left="6480" w:hanging="360"/>
+      </w:pPr>
+      <w:rPr>
+        <w:rFonts w:ascii="Wingdings" w:hAnsi="Wingdings" w:hint="default"/>
+      </w:rPr>
+    </w:lvl>
+  </w:abstractNum>
+  <w:abstractNum w:abstractNumId="12" w15:restartNumberingAfterBreak="0">
     <w:nsid w:val="70C45E0D"/>
     <w:multiLevelType w:val="hybridMultilevel"/>
     <w:tmpl w:val="C804C3E4"/>
@@ -3859,17 +6251,160 @@
       </w:pPr>
     </w:lvl>
   </w:abstractNum>
+  <w:abstractNum w:abstractNumId="13" w15:restartNumberingAfterBreak="0">
+    <w:nsid w:val="7C4371AF"/>
+    <w:multiLevelType w:val="hybridMultilevel"/>
+    <w:tmpl w:val="27CC287A"/>
+    <w:lvl w:ilvl="0" w:tplc="04090001">
+      <w:start w:val="1"/>
+      <w:numFmt w:val="bullet"/>
+      <w:lvlText w:val=""/>
+      <w:lvlJc w:val="left"/>
+      <w:pPr>
+        <w:ind w:left="720" w:hanging="360"/>
+      </w:pPr>
+      <w:rPr>
+        <w:rFonts w:ascii="Symbol" w:hAnsi="Symbol" w:hint="default"/>
+      </w:rPr>
+    </w:lvl>
+    <w:lvl w:ilvl="1" w:tplc="04090003" w:tentative="1">
+      <w:start w:val="1"/>
+      <w:numFmt w:val="bullet"/>
+      <w:lvlText w:val="o"/>
+      <w:lvlJc w:val="left"/>
+      <w:pPr>
+        <w:ind w:left="1440" w:hanging="360"/>
+      </w:pPr>
+      <w:rPr>
+        <w:rFonts w:ascii="Courier New" w:hAnsi="Courier New" w:cs="Courier New" w:hint="default"/>
+      </w:rPr>
+    </w:lvl>
+    <w:lvl w:ilvl="2" w:tplc="04090005" w:tentative="1">
+      <w:start w:val="1"/>
+      <w:numFmt w:val="bullet"/>
+      <w:lvlText w:val=""/>
+      <w:lvlJc w:val="left"/>
+      <w:pPr>
+        <w:ind w:left="2160" w:hanging="360"/>
+      </w:pPr>
+      <w:rPr>
+        <w:rFonts w:ascii="Wingdings" w:hAnsi="Wingdings" w:hint="default"/>
+      </w:rPr>
+    </w:lvl>
+    <w:lvl w:ilvl="3" w:tplc="04090001" w:tentative="1">
+      <w:start w:val="1"/>
+      <w:numFmt w:val="bullet"/>
+      <w:lvlText w:val=""/>
+      <w:lvlJc w:val="left"/>
+      <w:pPr>
+        <w:ind w:left="2880" w:hanging="360"/>
+      </w:pPr>
+      <w:rPr>
+        <w:rFonts w:ascii="Symbol" w:hAnsi="Symbol" w:hint="default"/>
+      </w:rPr>
+    </w:lvl>
+    <w:lvl w:ilvl="4" w:tplc="04090003" w:tentative="1">
+      <w:start w:val="1"/>
+      <w:numFmt w:val="bullet"/>
+      <w:lvlText w:val="o"/>
+      <w:lvlJc w:val="left"/>
+      <w:pPr>
+        <w:ind w:left="3600" w:hanging="360"/>
+      </w:pPr>
+      <w:rPr>
+        <w:rFonts w:ascii="Courier New" w:hAnsi="Courier New" w:cs="Courier New" w:hint="default"/>
+      </w:rPr>
+    </w:lvl>
+    <w:lvl w:ilvl="5" w:tplc="04090005" w:tentative="1">
+      <w:start w:val="1"/>
+      <w:numFmt w:val="bullet"/>
+      <w:lvlText w:val=""/>
+      <w:lvlJc w:val="left"/>
+      <w:pPr>
+        <w:ind w:left="4320" w:hanging="360"/>
+      </w:pPr>
+      <w:rPr>
+        <w:rFonts w:ascii="Wingdings" w:hAnsi="Wingdings" w:hint="default"/>
+      </w:rPr>
+    </w:lvl>
+    <w:lvl w:ilvl="6" w:tplc="04090001" w:tentative="1">
+      <w:start w:val="1"/>
+      <w:numFmt w:val="bullet"/>
+      <w:lvlText w:val=""/>
+      <w:lvlJc w:val="left"/>
+      <w:pPr>
+        <w:ind w:left="5040" w:hanging="360"/>
+      </w:pPr>
+      <w:rPr>
+        <w:rFonts w:ascii="Symbol" w:hAnsi="Symbol" w:hint="default"/>
+      </w:rPr>
+    </w:lvl>
+    <w:lvl w:ilvl="7" w:tplc="04090003" w:tentative="1">
+      <w:start w:val="1"/>
+      <w:numFmt w:val="bullet"/>
+      <w:lvlText w:val="o"/>
+      <w:lvlJc w:val="left"/>
+      <w:pPr>
+        <w:ind w:left="5760" w:hanging="360"/>
+      </w:pPr>
+      <w:rPr>
+        <w:rFonts w:ascii="Courier New" w:hAnsi="Courier New" w:cs="Courier New" w:hint="default"/>
+      </w:rPr>
+    </w:lvl>
+    <w:lvl w:ilvl="8" w:tplc="04090005" w:tentative="1">
+      <w:start w:val="1"/>
+      <w:numFmt w:val="bullet"/>
+      <w:lvlText w:val=""/>
+      <w:lvlJc w:val="left"/>
+      <w:pPr>
+        <w:ind w:left="6480" w:hanging="360"/>
+      </w:pPr>
+      <w:rPr>
+        <w:rFonts w:ascii="Wingdings" w:hAnsi="Wingdings" w:hint="default"/>
+      </w:rPr>
+    </w:lvl>
+  </w:abstractNum>
   <w:num w:numId="1">
+    <w:abstractNumId w:val="9"/>
+  </w:num>
+  <w:num w:numId="2">
+    <w:abstractNumId w:val="1"/>
+  </w:num>
+  <w:num w:numId="3">
+    <w:abstractNumId w:val="4"/>
+  </w:num>
+  <w:num w:numId="4">
+    <w:abstractNumId w:val="12"/>
+  </w:num>
+  <w:num w:numId="5">
+    <w:abstractNumId w:val="8"/>
+  </w:num>
+  <w:num w:numId="6">
+    <w:abstractNumId w:val="5"/>
+  </w:num>
+  <w:num w:numId="7">
+    <w:abstractNumId w:val="3"/>
+  </w:num>
+  <w:num w:numId="8">
     <w:abstractNumId w:val="2"/>
   </w:num>
-  <w:num w:numId="2">
+  <w:num w:numId="9">
     <w:abstractNumId w:val="0"/>
   </w:num>
-  <w:num w:numId="3">
-    <w:abstractNumId w:val="1"/>
+  <w:num w:numId="10">
+    <w:abstractNumId w:val="6"/>
   </w:num>
-  <w:num w:numId="4">
-    <w:abstractNumId w:val="3"/>
+  <w:num w:numId="11">
+    <w:abstractNumId w:val="11"/>
+  </w:num>
+  <w:num w:numId="12">
+    <w:abstractNumId w:val="10"/>
+  </w:num>
+  <w:num w:numId="13">
+    <w:abstractNumId w:val="13"/>
+  </w:num>
+  <w:num w:numId="14">
+    <w:abstractNumId w:val="7"/>
   </w:num>
 </w:numbering>
 </file>

--- a/Daily Tasks/Day16_113203635_Kunal.docx
+++ b/Daily Tasks/Day16_113203635_Kunal.docx
@@ -4803,10 +4803,11 @@
       </w:r>
       <w:r>
         <w:br/>
-        <w:t xml:space="preserve">Ans. </w:t>
-      </w:r>
-    </w:p>
-    <w:p>
+        <w:t>Ans.</w:t>
+      </w:r>
+      <w:r>
+        <w:t xml:space="preserve"> </w:t>
+      </w:r>
       <w:r>
         <w:t>Advantages</w:t>
       </w:r>
@@ -4892,6 +4893,592 @@
       </w:pPr>
       <w:r>
         <w:t>Not efficient for reverse-sorted arrays: Bubble Sort performs poorly on arrays that are reverse-sorted, as it requires the maximum number of swaps.</w:t>
+      </w:r>
+    </w:p>
+    <w:p/>
+    <w:p>
+      <w:pPr>
+        <w:pStyle w:val="HTMLPreformatted"/>
+        <w:shd w:val="clear" w:color="auto" w:fill="1E1F22"/>
+        <w:rPr>
+          <w:color w:val="7A7E85"/>
+        </w:rPr>
+      </w:pPr>
+    </w:p>
+    <w:p>
+      <w:pPr>
+        <w:pStyle w:val="HTMLPreformatted"/>
+        <w:shd w:val="clear" w:color="auto" w:fill="1E1F22"/>
+        <w:rPr>
+          <w:color w:val="BCBEC4"/>
+        </w:rPr>
+      </w:pPr>
+      <w:r>
+        <w:rPr>
+          <w:color w:val="7A7E85"/>
+        </w:rPr>
+        <w:t>/* Task011:</w:t>
+      </w:r>
+      <w:r>
+        <w:rPr>
+          <w:color w:val="7A7E85"/>
+        </w:rPr>
+        <w:br/>
+        <w:t>This code is going overflow of stack.</w:t>
+      </w:r>
+      <w:r>
+        <w:rPr>
+          <w:color w:val="7A7E85"/>
+        </w:rPr>
+        <w:br/>
+        <w:t xml:space="preserve">Can you </w:t>
+      </w:r>
+      <w:proofErr w:type="spellStart"/>
+      <w:r>
+        <w:rPr>
+          <w:color w:val="7A7E85"/>
+        </w:rPr>
+        <w:t>plz</w:t>
+      </w:r>
+      <w:proofErr w:type="spellEnd"/>
+      <w:r>
+        <w:rPr>
+          <w:color w:val="7A7E85"/>
+        </w:rPr>
+        <w:t xml:space="preserve"> help me fix it guys</w:t>
+      </w:r>
+      <w:r>
+        <w:rPr>
+          <w:color w:val="7A7E85"/>
+        </w:rPr>
+        <w:br/>
+      </w:r>
+      <w:r>
+        <w:rPr>
+          <w:color w:val="7A7E85"/>
+        </w:rPr>
+        <w:br/>
+        <w:t xml:space="preserve">public class </w:t>
+      </w:r>
+      <w:proofErr w:type="spellStart"/>
+      <w:r>
+        <w:rPr>
+          <w:color w:val="7A7E85"/>
+        </w:rPr>
+        <w:t>RecLoop</w:t>
+      </w:r>
+      <w:proofErr w:type="spellEnd"/>
+      <w:r>
+        <w:rPr>
+          <w:color w:val="7A7E85"/>
+        </w:rPr>
+        <w:t xml:space="preserve"> {</w:t>
+      </w:r>
+      <w:r>
+        <w:rPr>
+          <w:color w:val="7A7E85"/>
+        </w:rPr>
+        <w:br/>
+        <w:t xml:space="preserve">     public int calc(int n) {</w:t>
+      </w:r>
+      <w:r>
+        <w:rPr>
+          <w:color w:val="7A7E85"/>
+        </w:rPr>
+        <w:br/>
+        <w:t xml:space="preserve">        if (n == 0) return 0;</w:t>
+      </w:r>
+      <w:r>
+        <w:rPr>
+          <w:color w:val="7A7E85"/>
+        </w:rPr>
+        <w:br/>
+        <w:t xml:space="preserve">        return n + calc(n);</w:t>
+      </w:r>
+      <w:r>
+        <w:rPr>
+          <w:color w:val="7A7E85"/>
+        </w:rPr>
+        <w:br/>
+        <w:t xml:space="preserve">    } */</w:t>
+      </w:r>
+      <w:r>
+        <w:rPr>
+          <w:color w:val="7A7E85"/>
+        </w:rPr>
+        <w:br/>
+      </w:r>
+      <w:r>
+        <w:rPr>
+          <w:color w:val="7A7E85"/>
+        </w:rPr>
+        <w:br/>
+      </w:r>
+      <w:r>
+        <w:rPr>
+          <w:color w:val="6AAB73"/>
+        </w:rPr>
+        <w:t>"calc() method is used to calculate sum of first n numbers by recursion."</w:t>
+      </w:r>
+      <w:r>
+        <w:rPr>
+          <w:color w:val="6AAB73"/>
+        </w:rPr>
+        <w:br/>
+        <w:t>"Problem in the given method is parameter remains same in the further calls."</w:t>
+      </w:r>
+      <w:r>
+        <w:rPr>
+          <w:color w:val="6AAB73"/>
+        </w:rPr>
+        <w:br/>
+      </w:r>
+      <w:r>
+        <w:rPr>
+          <w:color w:val="6AAB73"/>
+        </w:rPr>
+        <w:br/>
+      </w:r>
+      <w:r>
+        <w:rPr>
+          <w:color w:val="6AAB73"/>
+        </w:rPr>
+        <w:br/>
+      </w:r>
+      <w:r>
+        <w:rPr>
+          <w:color w:val="CF8E6D"/>
+        </w:rPr>
+        <w:t xml:space="preserve">package </w:t>
+      </w:r>
+      <w:proofErr w:type="spellStart"/>
+      <w:r>
+        <w:rPr>
+          <w:color w:val="BCBEC4"/>
+        </w:rPr>
+        <w:t>Sortings</w:t>
+      </w:r>
+      <w:proofErr w:type="spellEnd"/>
+      <w:r>
+        <w:rPr>
+          <w:color w:val="BCBEC4"/>
+        </w:rPr>
+        <w:t>;</w:t>
+      </w:r>
+      <w:r>
+        <w:rPr>
+          <w:color w:val="BCBEC4"/>
+        </w:rPr>
+        <w:br/>
+      </w:r>
+      <w:r>
+        <w:rPr>
+          <w:color w:val="BCBEC4"/>
+        </w:rPr>
+        <w:br/>
+      </w:r>
+      <w:r>
+        <w:rPr>
+          <w:color w:val="CF8E6D"/>
+        </w:rPr>
+        <w:t xml:space="preserve">public class </w:t>
+      </w:r>
+      <w:r>
+        <w:rPr>
+          <w:color w:val="BCBEC4"/>
+        </w:rPr>
+        <w:t>Task011 {</w:t>
+      </w:r>
+      <w:r>
+        <w:rPr>
+          <w:color w:val="BCBEC4"/>
+        </w:rPr>
+        <w:br/>
+      </w:r>
+      <w:r>
+        <w:rPr>
+          <w:color w:val="BCBEC4"/>
+        </w:rPr>
+        <w:br/>
+        <w:t xml:space="preserve">        </w:t>
+      </w:r>
+      <w:r>
+        <w:rPr>
+          <w:color w:val="CF8E6D"/>
+        </w:rPr>
+        <w:t xml:space="preserve">public static int </w:t>
+      </w:r>
+      <w:r>
+        <w:rPr>
+          <w:color w:val="56A8F5"/>
+        </w:rPr>
+        <w:t>calc</w:t>
+      </w:r>
+      <w:r>
+        <w:rPr>
+          <w:color w:val="BCBEC4"/>
+        </w:rPr>
+        <w:t>(</w:t>
+      </w:r>
+      <w:r>
+        <w:rPr>
+          <w:color w:val="CF8E6D"/>
+        </w:rPr>
+        <w:t xml:space="preserve">int </w:t>
+      </w:r>
+      <w:r>
+        <w:rPr>
+          <w:color w:val="BCBEC4"/>
+        </w:rPr>
+        <w:t>n) {</w:t>
+      </w:r>
+      <w:r>
+        <w:rPr>
+          <w:color w:val="BCBEC4"/>
+        </w:rPr>
+        <w:br/>
+        <w:t xml:space="preserve">            </w:t>
+      </w:r>
+      <w:r>
+        <w:rPr>
+          <w:color w:val="CF8E6D"/>
+        </w:rPr>
+        <w:t xml:space="preserve">if </w:t>
+      </w:r>
+      <w:r>
+        <w:rPr>
+          <w:color w:val="BCBEC4"/>
+        </w:rPr>
+        <w:t xml:space="preserve">(n == </w:t>
+      </w:r>
+      <w:r>
+        <w:rPr>
+          <w:color w:val="2AACB8"/>
+        </w:rPr>
+        <w:t>0</w:t>
+      </w:r>
+      <w:r>
+        <w:rPr>
+          <w:color w:val="BCBEC4"/>
+        </w:rPr>
+        <w:t xml:space="preserve">) </w:t>
+      </w:r>
+      <w:r>
+        <w:rPr>
+          <w:color w:val="CF8E6D"/>
+        </w:rPr>
+        <w:t xml:space="preserve">return </w:t>
+      </w:r>
+      <w:r>
+        <w:rPr>
+          <w:color w:val="2AACB8"/>
+        </w:rPr>
+        <w:t>0</w:t>
+      </w:r>
+      <w:r>
+        <w:rPr>
+          <w:color w:val="BCBEC4"/>
+        </w:rPr>
+        <w:t>;</w:t>
+      </w:r>
+      <w:r>
+        <w:rPr>
+          <w:color w:val="BCBEC4"/>
+        </w:rPr>
+        <w:br/>
+        <w:t xml:space="preserve">            </w:t>
+      </w:r>
+      <w:r>
+        <w:rPr>
+          <w:color w:val="CF8E6D"/>
+        </w:rPr>
+        <w:t xml:space="preserve">return </w:t>
+      </w:r>
+      <w:r>
+        <w:rPr>
+          <w:color w:val="BCBEC4"/>
+        </w:rPr>
+        <w:t xml:space="preserve">n + </w:t>
+      </w:r>
+      <w:r>
+        <w:rPr>
+          <w:i/>
+          <w:iCs/>
+          <w:color w:val="BCBEC4"/>
+        </w:rPr>
+        <w:t>calc</w:t>
+      </w:r>
+      <w:r>
+        <w:rPr>
+          <w:color w:val="BCBEC4"/>
+        </w:rPr>
+        <w:t>(n-</w:t>
+      </w:r>
+      <w:r>
+        <w:rPr>
+          <w:color w:val="2AACB8"/>
+        </w:rPr>
+        <w:t>1</w:t>
+      </w:r>
+      <w:r>
+        <w:rPr>
+          <w:color w:val="BCBEC4"/>
+        </w:rPr>
+        <w:t>);</w:t>
+      </w:r>
+      <w:r>
+        <w:rPr>
+          <w:color w:val="BCBEC4"/>
+        </w:rPr>
+        <w:br/>
+        <w:t xml:space="preserve">        }</w:t>
+      </w:r>
+      <w:r>
+        <w:rPr>
+          <w:color w:val="BCBEC4"/>
+        </w:rPr>
+        <w:br/>
+      </w:r>
+      <w:r>
+        <w:rPr>
+          <w:color w:val="BCBEC4"/>
+        </w:rPr>
+        <w:br/>
+        <w:t xml:space="preserve">    </w:t>
+      </w:r>
+      <w:r>
+        <w:rPr>
+          <w:color w:val="CF8E6D"/>
+        </w:rPr>
+        <w:t xml:space="preserve">public static void </w:t>
+      </w:r>
+      <w:r>
+        <w:rPr>
+          <w:color w:val="56A8F5"/>
+        </w:rPr>
+        <w:t>main</w:t>
+      </w:r>
+      <w:r>
+        <w:rPr>
+          <w:color w:val="BCBEC4"/>
+        </w:rPr>
+        <w:t xml:space="preserve">(String[] </w:t>
+      </w:r>
+      <w:proofErr w:type="spellStart"/>
+      <w:r>
+        <w:rPr>
+          <w:color w:val="BCBEC4"/>
+        </w:rPr>
+        <w:t>args</w:t>
+      </w:r>
+      <w:proofErr w:type="spellEnd"/>
+      <w:r>
+        <w:rPr>
+          <w:color w:val="BCBEC4"/>
+        </w:rPr>
+        <w:t>) {</w:t>
+      </w:r>
+      <w:r>
+        <w:rPr>
+          <w:color w:val="BCBEC4"/>
+        </w:rPr>
+        <w:br/>
+        <w:t xml:space="preserve">            </w:t>
+      </w:r>
+      <w:r>
+        <w:rPr>
+          <w:color w:val="CF8E6D"/>
+        </w:rPr>
+        <w:t xml:space="preserve">int </w:t>
+      </w:r>
+      <w:r>
+        <w:rPr>
+          <w:color w:val="BCBEC4"/>
+        </w:rPr>
+        <w:t xml:space="preserve">n = </w:t>
+      </w:r>
+      <w:r>
+        <w:rPr>
+          <w:color w:val="2AACB8"/>
+        </w:rPr>
+        <w:t>10</w:t>
+      </w:r>
+      <w:r>
+        <w:rPr>
+          <w:color w:val="BCBEC4"/>
+        </w:rPr>
+        <w:t>;</w:t>
+      </w:r>
+      <w:r>
+        <w:rPr>
+          <w:color w:val="BCBEC4"/>
+        </w:rPr>
+        <w:br/>
+        <w:t xml:space="preserve">            </w:t>
+      </w:r>
+      <w:r>
+        <w:rPr>
+          <w:color w:val="CF8E6D"/>
+        </w:rPr>
+        <w:t xml:space="preserve">int </w:t>
+      </w:r>
+      <w:r>
+        <w:rPr>
+          <w:color w:val="BCBEC4"/>
+        </w:rPr>
+        <w:t xml:space="preserve">sum = </w:t>
+      </w:r>
+      <w:r>
+        <w:rPr>
+          <w:i/>
+          <w:iCs/>
+          <w:color w:val="BCBEC4"/>
+        </w:rPr>
+        <w:t>calc</w:t>
+      </w:r>
+      <w:r>
+        <w:rPr>
+          <w:color w:val="BCBEC4"/>
+        </w:rPr>
+        <w:t>(</w:t>
+      </w:r>
+      <w:r>
+        <w:rPr>
+          <w:color w:val="2AACB8"/>
+        </w:rPr>
+        <w:t>10</w:t>
+      </w:r>
+      <w:r>
+        <w:rPr>
+          <w:color w:val="BCBEC4"/>
+        </w:rPr>
+        <w:t>);</w:t>
+      </w:r>
+      <w:r>
+        <w:rPr>
+          <w:color w:val="BCBEC4"/>
+        </w:rPr>
+        <w:br/>
+        <w:t xml:space="preserve">            </w:t>
+      </w:r>
+      <w:proofErr w:type="spellStart"/>
+      <w:r>
+        <w:rPr>
+          <w:color w:val="BCBEC4"/>
+        </w:rPr>
+        <w:t>System.</w:t>
+      </w:r>
+      <w:r>
+        <w:rPr>
+          <w:i/>
+          <w:iCs/>
+          <w:color w:val="C77DBB"/>
+        </w:rPr>
+        <w:t>out</w:t>
+      </w:r>
+      <w:r>
+        <w:rPr>
+          <w:color w:val="BCBEC4"/>
+        </w:rPr>
+        <w:t>.println</w:t>
+      </w:r>
+      <w:proofErr w:type="spellEnd"/>
+      <w:r>
+        <w:rPr>
+          <w:color w:val="BCBEC4"/>
+        </w:rPr>
+        <w:t>(</w:t>
+      </w:r>
+      <w:r>
+        <w:rPr>
+          <w:color w:val="6AAB73"/>
+        </w:rPr>
+        <w:t>"Sum of first "</w:t>
+      </w:r>
+      <w:r>
+        <w:rPr>
+          <w:color w:val="BCBEC4"/>
+        </w:rPr>
+        <w:t>+n+</w:t>
+      </w:r>
+      <w:r>
+        <w:rPr>
+          <w:color w:val="6AAB73"/>
+        </w:rPr>
+        <w:t>" numbers is: "</w:t>
+      </w:r>
+      <w:r>
+        <w:rPr>
+          <w:color w:val="BCBEC4"/>
+        </w:rPr>
+        <w:t>+sum);</w:t>
+      </w:r>
+      <w:r>
+        <w:rPr>
+          <w:color w:val="BCBEC4"/>
+        </w:rPr>
+        <w:br/>
+        <w:t xml:space="preserve">    }</w:t>
+      </w:r>
+      <w:r>
+        <w:rPr>
+          <w:color w:val="BCBEC4"/>
+        </w:rPr>
+        <w:br/>
+        <w:t>}</w:t>
+      </w:r>
+    </w:p>
+    <w:p>
+      <w:pPr>
+        <w:pStyle w:val="HTMLPreformatted"/>
+        <w:shd w:val="clear" w:color="auto" w:fill="1E1F22"/>
+        <w:rPr>
+          <w:color w:val="BCBEC4"/>
+        </w:rPr>
+      </w:pPr>
+    </w:p>
+    <w:p/>
+    <w:p>
+      <w:r>
+        <w:rPr>
+          <w:noProof/>
+        </w:rPr>
+        <w:lastRenderedPageBreak/>
+        <w:drawing>
+          <wp:inline distT="0" distB="0" distL="0" distR="0" wp14:anchorId="3774281B" wp14:editId="7B418612">
+            <wp:extent cx="5943600" cy="3120390"/>
+            <wp:effectExtent l="0" t="0" r="0" b="3810"/>
+            <wp:docPr id="5" name="Picture 5"/>
+            <wp:cNvGraphicFramePr>
+              <a:graphicFrameLocks xmlns:a="http://schemas.openxmlformats.org/drawingml/2006/main" noChangeAspect="1"/>
+            </wp:cNvGraphicFramePr>
+            <a:graphic xmlns:a="http://schemas.openxmlformats.org/drawingml/2006/main">
+              <a:graphicData uri="http://schemas.openxmlformats.org/drawingml/2006/picture">
+                <pic:pic xmlns:pic="http://schemas.openxmlformats.org/drawingml/2006/picture">
+                  <pic:nvPicPr>
+                    <pic:cNvPr id="1" name=""/>
+                    <pic:cNvPicPr/>
+                  </pic:nvPicPr>
+                  <pic:blipFill>
+                    <a:blip r:embed="rId8"/>
+                    <a:stretch>
+                      <a:fillRect/>
+                    </a:stretch>
+                  </pic:blipFill>
+                  <pic:spPr>
+                    <a:xfrm>
+                      <a:off x="0" y="0"/>
+                      <a:ext cx="5943600" cy="3120390"/>
+                    </a:xfrm>
+                    <a:prstGeom prst="rect">
+                      <a:avLst/>
+                    </a:prstGeom>
+                  </pic:spPr>
+                </pic:pic>
+              </a:graphicData>
+            </a:graphic>
+          </wp:inline>
+        </w:drawing>
       </w:r>
     </w:p>
     <w:p/>

--- a/Daily Tasks/Day16_113203635_Kunal.docx
+++ b/Daily Tasks/Day16_113203635_Kunal.docx
@@ -5482,6 +5482,2844 @@
       </w:r>
     </w:p>
     <w:p/>
+    <w:p>
+      <w:r>
+        <w:t>Q12. Write an algorithm for Merge sort.</w:t>
+      </w:r>
+      <w:r>
+        <w:br/>
+        <w:t xml:space="preserve">Ans. Algorithm – </w:t>
+      </w:r>
+    </w:p>
+    <w:p>
+      <w:pPr>
+        <w:pStyle w:val="ListParagraph"/>
+        <w:numPr>
+          <w:ilvl w:val="0"/>
+          <w:numId w:val="17"/>
+        </w:numPr>
+      </w:pPr>
+      <w:r>
+        <w:t>Divide the array: Divide the array into two halves until each half has one element.</w:t>
+      </w:r>
+    </w:p>
+    <w:p>
+      <w:pPr>
+        <w:pStyle w:val="ListParagraph"/>
+        <w:numPr>
+          <w:ilvl w:val="0"/>
+          <w:numId w:val="17"/>
+        </w:numPr>
+      </w:pPr>
+      <w:r>
+        <w:t>Merge the halves: Merge the halves in a sorted manner.</w:t>
+      </w:r>
+    </w:p>
+    <w:p>
+      <w:pPr>
+        <w:pStyle w:val="ListParagraph"/>
+        <w:numPr>
+          <w:ilvl w:val="0"/>
+          <w:numId w:val="17"/>
+        </w:numPr>
+      </w:pPr>
+      <w:r>
+        <w:t>Repeat the process: Repeat the division and merging process until the entire array is sorted</w:t>
+      </w:r>
+      <w:r>
+        <w:t>.</w:t>
+      </w:r>
+    </w:p>
+    <w:p/>
+    <w:p>
+      <w:r>
+        <w:t>Q13. Write pseudocode of Merge sort.</w:t>
+      </w:r>
+      <w:r>
+        <w:br/>
+        <w:t xml:space="preserve">Ans. Pseudocode – </w:t>
+      </w:r>
+    </w:p>
+    <w:p>
+      <w:pPr>
+        <w:pStyle w:val="ListParagraph"/>
+        <w:numPr>
+          <w:ilvl w:val="0"/>
+          <w:numId w:val="18"/>
+        </w:numPr>
+      </w:pPr>
+      <w:r>
+        <w:t>MERGE-</w:t>
+      </w:r>
+      <w:proofErr w:type="gramStart"/>
+      <w:r>
+        <w:t>SORT(</w:t>
+      </w:r>
+      <w:proofErr w:type="spellStart"/>
+      <w:proofErr w:type="gramEnd"/>
+      <w:r>
+        <w:t>arr</w:t>
+      </w:r>
+      <w:proofErr w:type="spellEnd"/>
+      <w:r>
+        <w:t>, low, high)</w:t>
+      </w:r>
+    </w:p>
+    <w:p>
+      <w:pPr>
+        <w:pStyle w:val="ListParagraph"/>
+        <w:numPr>
+          <w:ilvl w:val="1"/>
+          <w:numId w:val="18"/>
+        </w:numPr>
+      </w:pPr>
+      <w:r>
+        <w:t>IF low &lt; high</w:t>
+      </w:r>
+    </w:p>
+    <w:p>
+      <w:pPr>
+        <w:pStyle w:val="ListParagraph"/>
+        <w:numPr>
+          <w:ilvl w:val="2"/>
+          <w:numId w:val="18"/>
+        </w:numPr>
+      </w:pPr>
+      <w:r>
+        <w:t>mid = (low + high) / 2</w:t>
+      </w:r>
+    </w:p>
+    <w:p>
+      <w:pPr>
+        <w:pStyle w:val="ListParagraph"/>
+        <w:numPr>
+          <w:ilvl w:val="2"/>
+          <w:numId w:val="18"/>
+        </w:numPr>
+      </w:pPr>
+      <w:r>
+        <w:t>MERGE-</w:t>
+      </w:r>
+      <w:proofErr w:type="gramStart"/>
+      <w:r>
+        <w:t>SORT(</w:t>
+      </w:r>
+      <w:proofErr w:type="spellStart"/>
+      <w:proofErr w:type="gramEnd"/>
+      <w:r>
+        <w:t>arr</w:t>
+      </w:r>
+      <w:proofErr w:type="spellEnd"/>
+      <w:r>
+        <w:t>, low, mid)</w:t>
+      </w:r>
+    </w:p>
+    <w:p>
+      <w:pPr>
+        <w:pStyle w:val="ListParagraph"/>
+        <w:numPr>
+          <w:ilvl w:val="2"/>
+          <w:numId w:val="18"/>
+        </w:numPr>
+      </w:pPr>
+      <w:r>
+        <w:t>MERGE-</w:t>
+      </w:r>
+      <w:proofErr w:type="gramStart"/>
+      <w:r>
+        <w:t>SORT(</w:t>
+      </w:r>
+      <w:proofErr w:type="spellStart"/>
+      <w:proofErr w:type="gramEnd"/>
+      <w:r>
+        <w:t>arr</w:t>
+      </w:r>
+      <w:proofErr w:type="spellEnd"/>
+      <w:r>
+        <w:t>, mid + 1, high)</w:t>
+      </w:r>
+    </w:p>
+    <w:p>
+      <w:pPr>
+        <w:pStyle w:val="ListParagraph"/>
+        <w:numPr>
+          <w:ilvl w:val="2"/>
+          <w:numId w:val="18"/>
+        </w:numPr>
+      </w:pPr>
+      <w:proofErr w:type="gramStart"/>
+      <w:r>
+        <w:t>MERGE(</w:t>
+      </w:r>
+      <w:proofErr w:type="spellStart"/>
+      <w:proofErr w:type="gramEnd"/>
+      <w:r>
+        <w:t>arr</w:t>
+      </w:r>
+      <w:proofErr w:type="spellEnd"/>
+      <w:r>
+        <w:t>, low, mid, high)</w:t>
+      </w:r>
+    </w:p>
+    <w:p/>
+    <w:p/>
+    <w:p/>
+    <w:p/>
+    <w:p/>
+    <w:p/>
+    <w:p>
+      <w:pPr>
+        <w:pStyle w:val="ListParagraph"/>
+        <w:numPr>
+          <w:ilvl w:val="0"/>
+          <w:numId w:val="19"/>
+        </w:numPr>
+      </w:pPr>
+      <w:proofErr w:type="gramStart"/>
+      <w:r>
+        <w:lastRenderedPageBreak/>
+        <w:t>MERGE(</w:t>
+      </w:r>
+      <w:proofErr w:type="spellStart"/>
+      <w:proofErr w:type="gramEnd"/>
+      <w:r>
+        <w:t>arr</w:t>
+      </w:r>
+      <w:proofErr w:type="spellEnd"/>
+      <w:r>
+        <w:t>, low, mid, high)</w:t>
+      </w:r>
+    </w:p>
+    <w:p>
+      <w:pPr>
+        <w:pStyle w:val="ListParagraph"/>
+        <w:numPr>
+          <w:ilvl w:val="1"/>
+          <w:numId w:val="19"/>
+        </w:numPr>
+      </w:pPr>
+      <w:r>
+        <w:t xml:space="preserve">LEFT = </w:t>
+      </w:r>
+      <w:proofErr w:type="spellStart"/>
+      <w:proofErr w:type="gramStart"/>
+      <w:r>
+        <w:t>arr</w:t>
+      </w:r>
+      <w:proofErr w:type="spellEnd"/>
+      <w:r>
+        <w:t>[</w:t>
+      </w:r>
+      <w:proofErr w:type="spellStart"/>
+      <w:proofErr w:type="gramEnd"/>
+      <w:r>
+        <w:t>low..mid</w:t>
+      </w:r>
+      <w:proofErr w:type="spellEnd"/>
+      <w:r>
+        <w:t>]</w:t>
+      </w:r>
+    </w:p>
+    <w:p>
+      <w:pPr>
+        <w:pStyle w:val="ListParagraph"/>
+        <w:numPr>
+          <w:ilvl w:val="1"/>
+          <w:numId w:val="19"/>
+        </w:numPr>
+      </w:pPr>
+      <w:r>
+        <w:t xml:space="preserve">RIGHT = </w:t>
+      </w:r>
+      <w:proofErr w:type="spellStart"/>
+      <w:proofErr w:type="gramStart"/>
+      <w:r>
+        <w:t>arr</w:t>
+      </w:r>
+      <w:proofErr w:type="spellEnd"/>
+      <w:r>
+        <w:t>[</w:t>
+      </w:r>
+      <w:proofErr w:type="gramEnd"/>
+      <w:r>
+        <w:t>mid + 1..high]</w:t>
+      </w:r>
+    </w:p>
+    <w:p>
+      <w:pPr>
+        <w:pStyle w:val="ListParagraph"/>
+        <w:numPr>
+          <w:ilvl w:val="1"/>
+          <w:numId w:val="19"/>
+        </w:numPr>
+      </w:pPr>
+      <w:proofErr w:type="spellStart"/>
+      <w:r>
+        <w:t>i</w:t>
+      </w:r>
+      <w:proofErr w:type="spellEnd"/>
+      <w:r>
+        <w:t xml:space="preserve"> = j = 0</w:t>
+      </w:r>
+    </w:p>
+    <w:p>
+      <w:pPr>
+        <w:pStyle w:val="ListParagraph"/>
+        <w:numPr>
+          <w:ilvl w:val="1"/>
+          <w:numId w:val="19"/>
+        </w:numPr>
+      </w:pPr>
+      <w:r>
+        <w:t>k = low</w:t>
+      </w:r>
+    </w:p>
+    <w:p>
+      <w:pPr>
+        <w:pStyle w:val="ListParagraph"/>
+        <w:numPr>
+          <w:ilvl w:val="1"/>
+          <w:numId w:val="19"/>
+        </w:numPr>
+      </w:pPr>
+      <w:r>
+        <w:t xml:space="preserve">WHILE </w:t>
+      </w:r>
+      <w:proofErr w:type="spellStart"/>
+      <w:r>
+        <w:t>i</w:t>
+      </w:r>
+      <w:proofErr w:type="spellEnd"/>
+      <w:r>
+        <w:t xml:space="preserve"> &lt; </w:t>
+      </w:r>
+      <w:proofErr w:type="gramStart"/>
+      <w:r>
+        <w:t>length(</w:t>
+      </w:r>
+      <w:proofErr w:type="gramEnd"/>
+      <w:r>
+        <w:t>LEFT) AND j &lt; length(RIGHT)</w:t>
+      </w:r>
+    </w:p>
+    <w:p>
+      <w:pPr>
+        <w:pStyle w:val="ListParagraph"/>
+        <w:numPr>
+          <w:ilvl w:val="2"/>
+          <w:numId w:val="19"/>
+        </w:numPr>
+      </w:pPr>
+      <w:r>
+        <w:t>IF LEFT[</w:t>
+      </w:r>
+      <w:proofErr w:type="spellStart"/>
+      <w:r>
+        <w:t>i</w:t>
+      </w:r>
+      <w:proofErr w:type="spellEnd"/>
+      <w:r>
+        <w:t>] &lt;= RIGHT[j]</w:t>
+      </w:r>
+    </w:p>
+    <w:p>
+      <w:pPr>
+        <w:pStyle w:val="ListParagraph"/>
+        <w:numPr>
+          <w:ilvl w:val="3"/>
+          <w:numId w:val="19"/>
+        </w:numPr>
+      </w:pPr>
+      <w:proofErr w:type="spellStart"/>
+      <w:r>
+        <w:t>arr</w:t>
+      </w:r>
+      <w:proofErr w:type="spellEnd"/>
+      <w:r>
+        <w:t>[k] = LEFT[</w:t>
+      </w:r>
+      <w:proofErr w:type="spellStart"/>
+      <w:r>
+        <w:t>i</w:t>
+      </w:r>
+      <w:proofErr w:type="spellEnd"/>
+      <w:r>
+        <w:t>]</w:t>
+      </w:r>
+    </w:p>
+    <w:p>
+      <w:pPr>
+        <w:pStyle w:val="ListParagraph"/>
+        <w:numPr>
+          <w:ilvl w:val="3"/>
+          <w:numId w:val="19"/>
+        </w:numPr>
+      </w:pPr>
+      <w:proofErr w:type="spellStart"/>
+      <w:r>
+        <w:t>i</w:t>
+      </w:r>
+      <w:proofErr w:type="spellEnd"/>
+      <w:r>
+        <w:t xml:space="preserve"> = </w:t>
+      </w:r>
+      <w:proofErr w:type="spellStart"/>
+      <w:r>
+        <w:t>i</w:t>
+      </w:r>
+      <w:proofErr w:type="spellEnd"/>
+      <w:r>
+        <w:t xml:space="preserve"> + 1</w:t>
+      </w:r>
+    </w:p>
+    <w:p>
+      <w:pPr>
+        <w:pStyle w:val="ListParagraph"/>
+        <w:numPr>
+          <w:ilvl w:val="2"/>
+          <w:numId w:val="19"/>
+        </w:numPr>
+      </w:pPr>
+      <w:r>
+        <w:t>ELSE</w:t>
+      </w:r>
+    </w:p>
+    <w:p>
+      <w:pPr>
+        <w:pStyle w:val="ListParagraph"/>
+        <w:numPr>
+          <w:ilvl w:val="3"/>
+          <w:numId w:val="19"/>
+        </w:numPr>
+      </w:pPr>
+      <w:proofErr w:type="spellStart"/>
+      <w:r>
+        <w:t>arr</w:t>
+      </w:r>
+      <w:proofErr w:type="spellEnd"/>
+      <w:r>
+        <w:t>[k] = RIGHT[j]</w:t>
+      </w:r>
+    </w:p>
+    <w:p>
+      <w:pPr>
+        <w:pStyle w:val="ListParagraph"/>
+        <w:numPr>
+          <w:ilvl w:val="3"/>
+          <w:numId w:val="19"/>
+        </w:numPr>
+      </w:pPr>
+      <w:r>
+        <w:t>j = j + 1</w:t>
+      </w:r>
+    </w:p>
+    <w:p>
+      <w:pPr>
+        <w:pStyle w:val="ListParagraph"/>
+        <w:numPr>
+          <w:ilvl w:val="2"/>
+          <w:numId w:val="19"/>
+        </w:numPr>
+      </w:pPr>
+      <w:r>
+        <w:t>k = k + 1</w:t>
+      </w:r>
+    </w:p>
+    <w:p>
+      <w:pPr>
+        <w:pStyle w:val="ListParagraph"/>
+        <w:numPr>
+          <w:ilvl w:val="1"/>
+          <w:numId w:val="19"/>
+        </w:numPr>
+      </w:pPr>
+      <w:r>
+        <w:t xml:space="preserve">WHILE </w:t>
+      </w:r>
+      <w:proofErr w:type="spellStart"/>
+      <w:r>
+        <w:t>i</w:t>
+      </w:r>
+      <w:proofErr w:type="spellEnd"/>
+      <w:r>
+        <w:t xml:space="preserve"> &lt; </w:t>
+      </w:r>
+      <w:proofErr w:type="gramStart"/>
+      <w:r>
+        <w:t>length(</w:t>
+      </w:r>
+      <w:proofErr w:type="gramEnd"/>
+      <w:r>
+        <w:t>LEFT)</w:t>
+      </w:r>
+    </w:p>
+    <w:p>
+      <w:pPr>
+        <w:pStyle w:val="ListParagraph"/>
+        <w:numPr>
+          <w:ilvl w:val="2"/>
+          <w:numId w:val="19"/>
+        </w:numPr>
+      </w:pPr>
+      <w:proofErr w:type="spellStart"/>
+      <w:r>
+        <w:t>arr</w:t>
+      </w:r>
+      <w:proofErr w:type="spellEnd"/>
+      <w:r>
+        <w:t>[k] = LEFT[</w:t>
+      </w:r>
+      <w:proofErr w:type="spellStart"/>
+      <w:r>
+        <w:t>i</w:t>
+      </w:r>
+      <w:proofErr w:type="spellEnd"/>
+      <w:r>
+        <w:t>]</w:t>
+      </w:r>
+    </w:p>
+    <w:p>
+      <w:pPr>
+        <w:pStyle w:val="ListParagraph"/>
+        <w:numPr>
+          <w:ilvl w:val="2"/>
+          <w:numId w:val="19"/>
+        </w:numPr>
+      </w:pPr>
+      <w:proofErr w:type="spellStart"/>
+      <w:r>
+        <w:t>i</w:t>
+      </w:r>
+      <w:proofErr w:type="spellEnd"/>
+      <w:r>
+        <w:t xml:space="preserve"> = </w:t>
+      </w:r>
+      <w:proofErr w:type="spellStart"/>
+      <w:r>
+        <w:t>i</w:t>
+      </w:r>
+      <w:proofErr w:type="spellEnd"/>
+      <w:r>
+        <w:t xml:space="preserve"> + 1</w:t>
+      </w:r>
+    </w:p>
+    <w:p>
+      <w:pPr>
+        <w:pStyle w:val="ListParagraph"/>
+        <w:numPr>
+          <w:ilvl w:val="2"/>
+          <w:numId w:val="19"/>
+        </w:numPr>
+      </w:pPr>
+      <w:r>
+        <w:t>k = k + 1</w:t>
+      </w:r>
+    </w:p>
+    <w:p>
+      <w:pPr>
+        <w:pStyle w:val="ListParagraph"/>
+        <w:numPr>
+          <w:ilvl w:val="1"/>
+          <w:numId w:val="19"/>
+        </w:numPr>
+      </w:pPr>
+      <w:r>
+        <w:t xml:space="preserve">WHILE j &lt; </w:t>
+      </w:r>
+      <w:proofErr w:type="gramStart"/>
+      <w:r>
+        <w:t>length(</w:t>
+      </w:r>
+      <w:proofErr w:type="gramEnd"/>
+      <w:r>
+        <w:t>RIGHT)</w:t>
+      </w:r>
+    </w:p>
+    <w:p>
+      <w:pPr>
+        <w:pStyle w:val="ListParagraph"/>
+        <w:numPr>
+          <w:ilvl w:val="2"/>
+          <w:numId w:val="19"/>
+        </w:numPr>
+      </w:pPr>
+      <w:proofErr w:type="spellStart"/>
+      <w:r>
+        <w:t>arr</w:t>
+      </w:r>
+      <w:proofErr w:type="spellEnd"/>
+      <w:r>
+        <w:t>[k] = RIGHT[j]</w:t>
+      </w:r>
+    </w:p>
+    <w:p>
+      <w:pPr>
+        <w:pStyle w:val="ListParagraph"/>
+        <w:numPr>
+          <w:ilvl w:val="2"/>
+          <w:numId w:val="19"/>
+        </w:numPr>
+      </w:pPr>
+      <w:r>
+        <w:t>j = j + 1</w:t>
+      </w:r>
+    </w:p>
+    <w:p>
+      <w:pPr>
+        <w:pStyle w:val="ListParagraph"/>
+        <w:numPr>
+          <w:ilvl w:val="2"/>
+          <w:numId w:val="19"/>
+        </w:numPr>
+      </w:pPr>
+      <w:r>
+        <w:t>k = k + 1</w:t>
+      </w:r>
+    </w:p>
+    <w:p/>
+    <w:p>
+      <w:pPr>
+        <w:pStyle w:val="HTMLPreformatted"/>
+        <w:shd w:val="clear" w:color="auto" w:fill="1E1F22"/>
+        <w:rPr>
+          <w:color w:val="BCBEC4"/>
+        </w:rPr>
+      </w:pPr>
+      <w:r>
+        <w:rPr>
+          <w:color w:val="7A7E85"/>
+        </w:rPr>
+        <w:br/>
+      </w:r>
+      <w:r>
+        <w:rPr>
+          <w:color w:val="7A7E85"/>
+        </w:rPr>
+        <w:t>// Task014:</w:t>
+      </w:r>
+      <w:r>
+        <w:rPr>
+          <w:color w:val="7A7E85"/>
+        </w:rPr>
+        <w:t xml:space="preserve"> Merge sort.</w:t>
+      </w:r>
+      <w:r>
+        <w:rPr>
+          <w:color w:val="7A7E85"/>
+        </w:rPr>
+        <w:br/>
+      </w:r>
+      <w:r>
+        <w:rPr>
+          <w:color w:val="7A7E85"/>
+        </w:rPr>
+        <w:br/>
+      </w:r>
+      <w:r>
+        <w:rPr>
+          <w:color w:val="CF8E6D"/>
+        </w:rPr>
+        <w:t xml:space="preserve">package </w:t>
+      </w:r>
+      <w:proofErr w:type="spellStart"/>
+      <w:r>
+        <w:rPr>
+          <w:color w:val="BCBEC4"/>
+        </w:rPr>
+        <w:t>Sortings</w:t>
+      </w:r>
+      <w:proofErr w:type="spellEnd"/>
+      <w:r>
+        <w:rPr>
+          <w:color w:val="BCBEC4"/>
+        </w:rPr>
+        <w:t>;</w:t>
+      </w:r>
+      <w:r>
+        <w:rPr>
+          <w:color w:val="BCBEC4"/>
+        </w:rPr>
+        <w:br/>
+      </w:r>
+      <w:r>
+        <w:rPr>
+          <w:color w:val="BCBEC4"/>
+        </w:rPr>
+        <w:br/>
+      </w:r>
+      <w:r>
+        <w:rPr>
+          <w:color w:val="CF8E6D"/>
+        </w:rPr>
+        <w:t xml:space="preserve">public class </w:t>
+      </w:r>
+      <w:r>
+        <w:rPr>
+          <w:color w:val="BCBEC4"/>
+        </w:rPr>
+        <w:t>Task014 {</w:t>
+      </w:r>
+      <w:r>
+        <w:rPr>
+          <w:color w:val="BCBEC4"/>
+        </w:rPr>
+        <w:br/>
+        <w:t xml:space="preserve">    </w:t>
+      </w:r>
+      <w:r>
+        <w:rPr>
+          <w:color w:val="CF8E6D"/>
+        </w:rPr>
+        <w:t xml:space="preserve">public static void </w:t>
+      </w:r>
+      <w:proofErr w:type="spellStart"/>
+      <w:r>
+        <w:rPr>
+          <w:color w:val="56A8F5"/>
+        </w:rPr>
+        <w:t>mergeSort</w:t>
+      </w:r>
+      <w:proofErr w:type="spellEnd"/>
+      <w:r>
+        <w:rPr>
+          <w:color w:val="BCBEC4"/>
+        </w:rPr>
+        <w:t>(</w:t>
+      </w:r>
+      <w:r>
+        <w:rPr>
+          <w:color w:val="CF8E6D"/>
+        </w:rPr>
+        <w:t>int</w:t>
+      </w:r>
+      <w:r>
+        <w:rPr>
+          <w:color w:val="BCBEC4"/>
+        </w:rPr>
+        <w:t xml:space="preserve">[] </w:t>
+      </w:r>
+      <w:proofErr w:type="spellStart"/>
+      <w:r>
+        <w:rPr>
+          <w:color w:val="BCBEC4"/>
+        </w:rPr>
+        <w:t>arr</w:t>
+      </w:r>
+      <w:proofErr w:type="spellEnd"/>
+      <w:r>
+        <w:rPr>
+          <w:color w:val="BCBEC4"/>
+        </w:rPr>
+        <w:t xml:space="preserve">, </w:t>
+      </w:r>
+      <w:r>
+        <w:rPr>
+          <w:color w:val="CF8E6D"/>
+        </w:rPr>
+        <w:t xml:space="preserve">int </w:t>
+      </w:r>
+      <w:r>
+        <w:rPr>
+          <w:color w:val="BCBEC4"/>
+        </w:rPr>
+        <w:t xml:space="preserve">low, </w:t>
+      </w:r>
+      <w:r>
+        <w:rPr>
+          <w:color w:val="CF8E6D"/>
+        </w:rPr>
+        <w:t xml:space="preserve">int </w:t>
+      </w:r>
+      <w:r>
+        <w:rPr>
+          <w:color w:val="BCBEC4"/>
+        </w:rPr>
+        <w:t>high) {</w:t>
+      </w:r>
+      <w:r>
+        <w:rPr>
+          <w:color w:val="BCBEC4"/>
+        </w:rPr>
+        <w:br/>
+        <w:t xml:space="preserve">        </w:t>
+      </w:r>
+      <w:r>
+        <w:rPr>
+          <w:color w:val="CF8E6D"/>
+        </w:rPr>
+        <w:t xml:space="preserve">if </w:t>
+      </w:r>
+      <w:r>
+        <w:rPr>
+          <w:color w:val="BCBEC4"/>
+        </w:rPr>
+        <w:t>(low &lt; high) {</w:t>
+      </w:r>
+      <w:r>
+        <w:rPr>
+          <w:color w:val="BCBEC4"/>
+        </w:rPr>
+        <w:br/>
+        <w:t xml:space="preserve">            </w:t>
+      </w:r>
+      <w:r>
+        <w:rPr>
+          <w:color w:val="CF8E6D"/>
+        </w:rPr>
+        <w:t xml:space="preserve">int </w:t>
+      </w:r>
+      <w:r>
+        <w:rPr>
+          <w:color w:val="BCBEC4"/>
+        </w:rPr>
+        <w:t xml:space="preserve">mid = (low + high) / </w:t>
+      </w:r>
+      <w:r>
+        <w:rPr>
+          <w:color w:val="2AACB8"/>
+        </w:rPr>
+        <w:t>2</w:t>
+      </w:r>
+      <w:r>
+        <w:rPr>
+          <w:color w:val="BCBEC4"/>
+        </w:rPr>
+        <w:t>;</w:t>
+      </w:r>
+      <w:r>
+        <w:rPr>
+          <w:color w:val="BCBEC4"/>
+        </w:rPr>
+        <w:br/>
+        <w:t xml:space="preserve">            </w:t>
+      </w:r>
+      <w:proofErr w:type="spellStart"/>
+      <w:r>
+        <w:rPr>
+          <w:i/>
+          <w:iCs/>
+          <w:color w:val="BCBEC4"/>
+        </w:rPr>
+        <w:t>mergeSort</w:t>
+      </w:r>
+      <w:proofErr w:type="spellEnd"/>
+      <w:r>
+        <w:rPr>
+          <w:color w:val="BCBEC4"/>
+        </w:rPr>
+        <w:t>(</w:t>
+      </w:r>
+      <w:proofErr w:type="spellStart"/>
+      <w:r>
+        <w:rPr>
+          <w:color w:val="BCBEC4"/>
+        </w:rPr>
+        <w:t>arr</w:t>
+      </w:r>
+      <w:proofErr w:type="spellEnd"/>
+      <w:r>
+        <w:rPr>
+          <w:color w:val="BCBEC4"/>
+        </w:rPr>
+        <w:t>, low, mid);</w:t>
+      </w:r>
+      <w:r>
+        <w:rPr>
+          <w:color w:val="BCBEC4"/>
+        </w:rPr>
+        <w:br/>
+        <w:t xml:space="preserve">            </w:t>
+      </w:r>
+      <w:proofErr w:type="spellStart"/>
+      <w:r>
+        <w:rPr>
+          <w:i/>
+          <w:iCs/>
+          <w:color w:val="BCBEC4"/>
+        </w:rPr>
+        <w:t>mergeSort</w:t>
+      </w:r>
+      <w:proofErr w:type="spellEnd"/>
+      <w:r>
+        <w:rPr>
+          <w:color w:val="BCBEC4"/>
+        </w:rPr>
+        <w:t>(</w:t>
+      </w:r>
+      <w:proofErr w:type="spellStart"/>
+      <w:r>
+        <w:rPr>
+          <w:color w:val="BCBEC4"/>
+        </w:rPr>
+        <w:t>arr</w:t>
+      </w:r>
+      <w:proofErr w:type="spellEnd"/>
+      <w:r>
+        <w:rPr>
+          <w:color w:val="BCBEC4"/>
+        </w:rPr>
+        <w:t xml:space="preserve">, mid + </w:t>
+      </w:r>
+      <w:r>
+        <w:rPr>
+          <w:color w:val="2AACB8"/>
+        </w:rPr>
+        <w:t>1</w:t>
+      </w:r>
+      <w:r>
+        <w:rPr>
+          <w:color w:val="BCBEC4"/>
+        </w:rPr>
+        <w:t>, high);</w:t>
+      </w:r>
+      <w:r>
+        <w:rPr>
+          <w:color w:val="BCBEC4"/>
+        </w:rPr>
+        <w:br/>
+        <w:t xml:space="preserve">            </w:t>
+      </w:r>
+      <w:r>
+        <w:rPr>
+          <w:i/>
+          <w:iCs/>
+          <w:color w:val="BCBEC4"/>
+        </w:rPr>
+        <w:t>merge</w:t>
+      </w:r>
+      <w:r>
+        <w:rPr>
+          <w:color w:val="BCBEC4"/>
+        </w:rPr>
+        <w:t>(</w:t>
+      </w:r>
+      <w:proofErr w:type="spellStart"/>
+      <w:r>
+        <w:rPr>
+          <w:color w:val="BCBEC4"/>
+        </w:rPr>
+        <w:t>arr</w:t>
+      </w:r>
+      <w:proofErr w:type="spellEnd"/>
+      <w:r>
+        <w:rPr>
+          <w:color w:val="BCBEC4"/>
+        </w:rPr>
+        <w:t>, low, mid, high);</w:t>
+      </w:r>
+      <w:r>
+        <w:rPr>
+          <w:color w:val="BCBEC4"/>
+        </w:rPr>
+        <w:br/>
+        <w:t xml:space="preserve">        }</w:t>
+      </w:r>
+      <w:r>
+        <w:rPr>
+          <w:color w:val="BCBEC4"/>
+        </w:rPr>
+        <w:br/>
+        <w:t xml:space="preserve">    }</w:t>
+      </w:r>
+      <w:r>
+        <w:rPr>
+          <w:color w:val="BCBEC4"/>
+        </w:rPr>
+        <w:br/>
+      </w:r>
+      <w:r>
+        <w:rPr>
+          <w:color w:val="BCBEC4"/>
+        </w:rPr>
+        <w:br/>
+        <w:t xml:space="preserve">    </w:t>
+      </w:r>
+      <w:r>
+        <w:rPr>
+          <w:color w:val="CF8E6D"/>
+        </w:rPr>
+        <w:t xml:space="preserve">private static void </w:t>
+      </w:r>
+      <w:r>
+        <w:rPr>
+          <w:color w:val="56A8F5"/>
+        </w:rPr>
+        <w:t>merge</w:t>
+      </w:r>
+      <w:r>
+        <w:rPr>
+          <w:color w:val="BCBEC4"/>
+        </w:rPr>
+        <w:t>(</w:t>
+      </w:r>
+      <w:r>
+        <w:rPr>
+          <w:color w:val="CF8E6D"/>
+        </w:rPr>
+        <w:t>int</w:t>
+      </w:r>
+      <w:r>
+        <w:rPr>
+          <w:color w:val="BCBEC4"/>
+        </w:rPr>
+        <w:t xml:space="preserve">[] </w:t>
+      </w:r>
+      <w:proofErr w:type="spellStart"/>
+      <w:r>
+        <w:rPr>
+          <w:color w:val="BCBEC4"/>
+        </w:rPr>
+        <w:t>arr</w:t>
+      </w:r>
+      <w:proofErr w:type="spellEnd"/>
+      <w:r>
+        <w:rPr>
+          <w:color w:val="BCBEC4"/>
+        </w:rPr>
+        <w:t xml:space="preserve">, </w:t>
+      </w:r>
+      <w:r>
+        <w:rPr>
+          <w:color w:val="CF8E6D"/>
+        </w:rPr>
+        <w:t xml:space="preserve">int </w:t>
+      </w:r>
+      <w:r>
+        <w:rPr>
+          <w:color w:val="BCBEC4"/>
+        </w:rPr>
+        <w:t xml:space="preserve">low, </w:t>
+      </w:r>
+      <w:r>
+        <w:rPr>
+          <w:color w:val="CF8E6D"/>
+        </w:rPr>
+        <w:t xml:space="preserve">int </w:t>
+      </w:r>
+      <w:r>
+        <w:rPr>
+          <w:color w:val="BCBEC4"/>
+        </w:rPr>
+        <w:t xml:space="preserve">mid, </w:t>
+      </w:r>
+      <w:r>
+        <w:rPr>
+          <w:color w:val="CF8E6D"/>
+        </w:rPr>
+        <w:t xml:space="preserve">int </w:t>
+      </w:r>
+      <w:r>
+        <w:rPr>
+          <w:color w:val="BCBEC4"/>
+        </w:rPr>
+        <w:t>high) {</w:t>
+      </w:r>
+      <w:r>
+        <w:rPr>
+          <w:color w:val="BCBEC4"/>
+        </w:rPr>
+        <w:br/>
+        <w:t xml:space="preserve">        </w:t>
+      </w:r>
+      <w:r>
+        <w:rPr>
+          <w:color w:val="CF8E6D"/>
+        </w:rPr>
+        <w:t>int</w:t>
+      </w:r>
+      <w:r>
+        <w:rPr>
+          <w:color w:val="BCBEC4"/>
+        </w:rPr>
+        <w:t xml:space="preserve">[] left = </w:t>
+      </w:r>
+      <w:r>
+        <w:rPr>
+          <w:color w:val="CF8E6D"/>
+        </w:rPr>
+        <w:t>new int</w:t>
+      </w:r>
+      <w:r>
+        <w:rPr>
+          <w:color w:val="BCBEC4"/>
+        </w:rPr>
+        <w:t xml:space="preserve">[mid - low + </w:t>
+      </w:r>
+      <w:r>
+        <w:rPr>
+          <w:color w:val="2AACB8"/>
+        </w:rPr>
+        <w:t>1</w:t>
+      </w:r>
+      <w:r>
+        <w:rPr>
+          <w:color w:val="BCBEC4"/>
+        </w:rPr>
+        <w:t>];</w:t>
+      </w:r>
+      <w:r>
+        <w:rPr>
+          <w:color w:val="BCBEC4"/>
+        </w:rPr>
+        <w:br/>
+        <w:t xml:space="preserve">        </w:t>
+      </w:r>
+      <w:r>
+        <w:rPr>
+          <w:color w:val="CF8E6D"/>
+        </w:rPr>
+        <w:t>int</w:t>
+      </w:r>
+      <w:r>
+        <w:rPr>
+          <w:color w:val="BCBEC4"/>
+        </w:rPr>
+        <w:t xml:space="preserve">[] right = </w:t>
+      </w:r>
+      <w:r>
+        <w:rPr>
+          <w:color w:val="CF8E6D"/>
+        </w:rPr>
+        <w:t>new int</w:t>
+      </w:r>
+      <w:r>
+        <w:rPr>
+          <w:color w:val="BCBEC4"/>
+        </w:rPr>
+        <w:t>[high - mid];</w:t>
+      </w:r>
+      <w:r>
+        <w:rPr>
+          <w:color w:val="BCBEC4"/>
+        </w:rPr>
+        <w:br/>
+      </w:r>
+      <w:r>
+        <w:rPr>
+          <w:color w:val="BCBEC4"/>
+        </w:rPr>
+        <w:br/>
+        <w:t xml:space="preserve">        </w:t>
+      </w:r>
+      <w:proofErr w:type="spellStart"/>
+      <w:r>
+        <w:rPr>
+          <w:color w:val="BCBEC4"/>
+        </w:rPr>
+        <w:t>System.</w:t>
+      </w:r>
+      <w:r>
+        <w:rPr>
+          <w:i/>
+          <w:iCs/>
+          <w:color w:val="BCBEC4"/>
+        </w:rPr>
+        <w:t>arraycopy</w:t>
+      </w:r>
+      <w:proofErr w:type="spellEnd"/>
+      <w:r>
+        <w:rPr>
+          <w:color w:val="BCBEC4"/>
+        </w:rPr>
+        <w:t>(</w:t>
+      </w:r>
+      <w:proofErr w:type="spellStart"/>
+      <w:r>
+        <w:rPr>
+          <w:color w:val="BCBEC4"/>
+        </w:rPr>
+        <w:t>arr</w:t>
+      </w:r>
+      <w:proofErr w:type="spellEnd"/>
+      <w:r>
+        <w:rPr>
+          <w:color w:val="BCBEC4"/>
+        </w:rPr>
+        <w:t xml:space="preserve">, low, left, </w:t>
+      </w:r>
+      <w:r>
+        <w:rPr>
+          <w:color w:val="2AACB8"/>
+        </w:rPr>
+        <w:t>0</w:t>
+      </w:r>
+      <w:r>
+        <w:rPr>
+          <w:color w:val="BCBEC4"/>
+        </w:rPr>
+        <w:t xml:space="preserve">, mid - low + </w:t>
+      </w:r>
+      <w:r>
+        <w:rPr>
+          <w:color w:val="2AACB8"/>
+        </w:rPr>
+        <w:t>1</w:t>
+      </w:r>
+      <w:r>
+        <w:rPr>
+          <w:color w:val="BCBEC4"/>
+        </w:rPr>
+        <w:t>);</w:t>
+      </w:r>
+      <w:r>
+        <w:rPr>
+          <w:color w:val="BCBEC4"/>
+        </w:rPr>
+        <w:br/>
+        <w:t xml:space="preserve">        </w:t>
+      </w:r>
+      <w:proofErr w:type="spellStart"/>
+      <w:r>
+        <w:rPr>
+          <w:color w:val="BCBEC4"/>
+        </w:rPr>
+        <w:t>System.</w:t>
+      </w:r>
+      <w:r>
+        <w:rPr>
+          <w:i/>
+          <w:iCs/>
+          <w:color w:val="BCBEC4"/>
+        </w:rPr>
+        <w:t>arraycopy</w:t>
+      </w:r>
+      <w:proofErr w:type="spellEnd"/>
+      <w:r>
+        <w:rPr>
+          <w:color w:val="BCBEC4"/>
+        </w:rPr>
+        <w:t>(</w:t>
+      </w:r>
+      <w:proofErr w:type="spellStart"/>
+      <w:r>
+        <w:rPr>
+          <w:color w:val="BCBEC4"/>
+        </w:rPr>
+        <w:t>arr</w:t>
+      </w:r>
+      <w:proofErr w:type="spellEnd"/>
+      <w:r>
+        <w:rPr>
+          <w:color w:val="BCBEC4"/>
+        </w:rPr>
+        <w:t xml:space="preserve">, mid + </w:t>
+      </w:r>
+      <w:r>
+        <w:rPr>
+          <w:color w:val="2AACB8"/>
+        </w:rPr>
+        <w:t>1</w:t>
+      </w:r>
+      <w:r>
+        <w:rPr>
+          <w:color w:val="BCBEC4"/>
+        </w:rPr>
+        <w:t xml:space="preserve">, right, </w:t>
+      </w:r>
+      <w:r>
+        <w:rPr>
+          <w:color w:val="2AACB8"/>
+        </w:rPr>
+        <w:t>0</w:t>
+      </w:r>
+      <w:r>
+        <w:rPr>
+          <w:color w:val="BCBEC4"/>
+        </w:rPr>
+        <w:t>, high - mid);</w:t>
+      </w:r>
+      <w:r>
+        <w:rPr>
+          <w:color w:val="BCBEC4"/>
+        </w:rPr>
+        <w:br/>
+      </w:r>
+      <w:r>
+        <w:rPr>
+          <w:color w:val="BCBEC4"/>
+        </w:rPr>
+        <w:br/>
+        <w:t xml:space="preserve">        </w:t>
+      </w:r>
+      <w:r>
+        <w:rPr>
+          <w:color w:val="CF8E6D"/>
+        </w:rPr>
+        <w:t xml:space="preserve">int </w:t>
+      </w:r>
+      <w:proofErr w:type="spellStart"/>
+      <w:r>
+        <w:rPr>
+          <w:color w:val="BCBEC4"/>
+        </w:rPr>
+        <w:t>i</w:t>
+      </w:r>
+      <w:proofErr w:type="spellEnd"/>
+      <w:r>
+        <w:rPr>
+          <w:color w:val="BCBEC4"/>
+        </w:rPr>
+        <w:t xml:space="preserve"> = </w:t>
+      </w:r>
+      <w:r>
+        <w:rPr>
+          <w:color w:val="2AACB8"/>
+        </w:rPr>
+        <w:t>0</w:t>
+      </w:r>
+      <w:r>
+        <w:rPr>
+          <w:color w:val="BCBEC4"/>
+        </w:rPr>
+        <w:t xml:space="preserve">, j = </w:t>
+      </w:r>
+      <w:r>
+        <w:rPr>
+          <w:color w:val="2AACB8"/>
+        </w:rPr>
+        <w:t>0</w:t>
+      </w:r>
+      <w:r>
+        <w:rPr>
+          <w:color w:val="BCBEC4"/>
+        </w:rPr>
+        <w:t>, k = low;</w:t>
+      </w:r>
+      <w:r>
+        <w:rPr>
+          <w:color w:val="BCBEC4"/>
+        </w:rPr>
+        <w:br/>
+        <w:t xml:space="preserve">        </w:t>
+      </w:r>
+      <w:r>
+        <w:rPr>
+          <w:color w:val="CF8E6D"/>
+        </w:rPr>
+        <w:t xml:space="preserve">while </w:t>
+      </w:r>
+      <w:r>
+        <w:rPr>
+          <w:color w:val="BCBEC4"/>
+        </w:rPr>
+        <w:t>(</w:t>
+      </w:r>
+      <w:proofErr w:type="spellStart"/>
+      <w:r>
+        <w:rPr>
+          <w:color w:val="BCBEC4"/>
+        </w:rPr>
+        <w:t>i</w:t>
+      </w:r>
+      <w:proofErr w:type="spellEnd"/>
+      <w:r>
+        <w:rPr>
+          <w:color w:val="BCBEC4"/>
+        </w:rPr>
+        <w:t xml:space="preserve"> &lt; </w:t>
+      </w:r>
+      <w:proofErr w:type="spellStart"/>
+      <w:r>
+        <w:rPr>
+          <w:color w:val="BCBEC4"/>
+        </w:rPr>
+        <w:t>left.</w:t>
+      </w:r>
+      <w:r>
+        <w:rPr>
+          <w:color w:val="C77DBB"/>
+        </w:rPr>
+        <w:t>length</w:t>
+      </w:r>
+      <w:proofErr w:type="spellEnd"/>
+      <w:r>
+        <w:rPr>
+          <w:color w:val="C77DBB"/>
+        </w:rPr>
+        <w:t xml:space="preserve"> </w:t>
+      </w:r>
+      <w:r>
+        <w:rPr>
+          <w:color w:val="BCBEC4"/>
+        </w:rPr>
+        <w:t xml:space="preserve">&amp;&amp; j &lt; </w:t>
+      </w:r>
+      <w:proofErr w:type="spellStart"/>
+      <w:r>
+        <w:rPr>
+          <w:color w:val="BCBEC4"/>
+        </w:rPr>
+        <w:t>right.</w:t>
+      </w:r>
+      <w:r>
+        <w:rPr>
+          <w:color w:val="C77DBB"/>
+        </w:rPr>
+        <w:t>length</w:t>
+      </w:r>
+      <w:proofErr w:type="spellEnd"/>
+      <w:r>
+        <w:rPr>
+          <w:color w:val="BCBEC4"/>
+        </w:rPr>
+        <w:t>) {</w:t>
+      </w:r>
+      <w:r>
+        <w:rPr>
+          <w:color w:val="BCBEC4"/>
+        </w:rPr>
+        <w:br/>
+        <w:t xml:space="preserve">            </w:t>
+      </w:r>
+      <w:r>
+        <w:rPr>
+          <w:color w:val="CF8E6D"/>
+        </w:rPr>
+        <w:t xml:space="preserve">if </w:t>
+      </w:r>
+      <w:r>
+        <w:rPr>
+          <w:color w:val="BCBEC4"/>
+        </w:rPr>
+        <w:t>(left[</w:t>
+      </w:r>
+      <w:proofErr w:type="spellStart"/>
+      <w:r>
+        <w:rPr>
+          <w:color w:val="BCBEC4"/>
+        </w:rPr>
+        <w:t>i</w:t>
+      </w:r>
+      <w:proofErr w:type="spellEnd"/>
+      <w:r>
+        <w:rPr>
+          <w:color w:val="BCBEC4"/>
+        </w:rPr>
+        <w:t>] &lt;= right[j]) {</w:t>
+      </w:r>
+      <w:r>
+        <w:rPr>
+          <w:color w:val="BCBEC4"/>
+        </w:rPr>
+        <w:br/>
+        <w:t xml:space="preserve">                </w:t>
+      </w:r>
+      <w:proofErr w:type="spellStart"/>
+      <w:r>
+        <w:rPr>
+          <w:color w:val="BCBEC4"/>
+        </w:rPr>
+        <w:t>arr</w:t>
+      </w:r>
+      <w:proofErr w:type="spellEnd"/>
+      <w:r>
+        <w:rPr>
+          <w:color w:val="BCBEC4"/>
+        </w:rPr>
+        <w:t>[k] = left[</w:t>
+      </w:r>
+      <w:proofErr w:type="spellStart"/>
+      <w:r>
+        <w:rPr>
+          <w:color w:val="BCBEC4"/>
+        </w:rPr>
+        <w:t>i</w:t>
+      </w:r>
+      <w:proofErr w:type="spellEnd"/>
+      <w:r>
+        <w:rPr>
+          <w:color w:val="BCBEC4"/>
+        </w:rPr>
+        <w:t>];</w:t>
+      </w:r>
+      <w:r>
+        <w:rPr>
+          <w:color w:val="BCBEC4"/>
+        </w:rPr>
+        <w:br/>
+        <w:t xml:space="preserve">                </w:t>
+      </w:r>
+      <w:proofErr w:type="spellStart"/>
+      <w:r>
+        <w:rPr>
+          <w:color w:val="BCBEC4"/>
+        </w:rPr>
+        <w:t>i</w:t>
+      </w:r>
+      <w:proofErr w:type="spellEnd"/>
+      <w:r>
+        <w:rPr>
+          <w:color w:val="BCBEC4"/>
+        </w:rPr>
+        <w:t>++;</w:t>
+      </w:r>
+      <w:r>
+        <w:rPr>
+          <w:color w:val="BCBEC4"/>
+        </w:rPr>
+        <w:br/>
+      </w:r>
+      <w:r>
+        <w:rPr>
+          <w:color w:val="BCBEC4"/>
+        </w:rPr>
+        <w:lastRenderedPageBreak/>
+        <w:t xml:space="preserve">            } </w:t>
+      </w:r>
+      <w:r>
+        <w:rPr>
+          <w:color w:val="CF8E6D"/>
+        </w:rPr>
+        <w:t xml:space="preserve">else </w:t>
+      </w:r>
+      <w:r>
+        <w:rPr>
+          <w:color w:val="BCBEC4"/>
+        </w:rPr>
+        <w:t>{</w:t>
+      </w:r>
+      <w:r>
+        <w:rPr>
+          <w:color w:val="BCBEC4"/>
+        </w:rPr>
+        <w:br/>
+        <w:t xml:space="preserve">                </w:t>
+      </w:r>
+      <w:proofErr w:type="spellStart"/>
+      <w:r>
+        <w:rPr>
+          <w:color w:val="BCBEC4"/>
+        </w:rPr>
+        <w:t>arr</w:t>
+      </w:r>
+      <w:proofErr w:type="spellEnd"/>
+      <w:r>
+        <w:rPr>
+          <w:color w:val="BCBEC4"/>
+        </w:rPr>
+        <w:t>[k] = right[j];</w:t>
+      </w:r>
+      <w:r>
+        <w:rPr>
+          <w:color w:val="BCBEC4"/>
+        </w:rPr>
+        <w:br/>
+        <w:t xml:space="preserve">                </w:t>
+      </w:r>
+      <w:proofErr w:type="spellStart"/>
+      <w:r>
+        <w:rPr>
+          <w:color w:val="BCBEC4"/>
+        </w:rPr>
+        <w:t>j++</w:t>
+      </w:r>
+      <w:proofErr w:type="spellEnd"/>
+      <w:r>
+        <w:rPr>
+          <w:color w:val="BCBEC4"/>
+        </w:rPr>
+        <w:t>;</w:t>
+      </w:r>
+      <w:r>
+        <w:rPr>
+          <w:color w:val="BCBEC4"/>
+        </w:rPr>
+        <w:br/>
+        <w:t xml:space="preserve">            }</w:t>
+      </w:r>
+      <w:r>
+        <w:rPr>
+          <w:color w:val="BCBEC4"/>
+        </w:rPr>
+        <w:br/>
+        <w:t xml:space="preserve">            k++;</w:t>
+      </w:r>
+      <w:r>
+        <w:rPr>
+          <w:color w:val="BCBEC4"/>
+        </w:rPr>
+        <w:br/>
+        <w:t xml:space="preserve">        }</w:t>
+      </w:r>
+      <w:r>
+        <w:rPr>
+          <w:color w:val="BCBEC4"/>
+        </w:rPr>
+        <w:br/>
+      </w:r>
+      <w:r>
+        <w:rPr>
+          <w:color w:val="BCBEC4"/>
+        </w:rPr>
+        <w:br/>
+        <w:t xml:space="preserve">        </w:t>
+      </w:r>
+      <w:r>
+        <w:rPr>
+          <w:color w:val="CF8E6D"/>
+        </w:rPr>
+        <w:t xml:space="preserve">while </w:t>
+      </w:r>
+      <w:r>
+        <w:rPr>
+          <w:color w:val="BCBEC4"/>
+        </w:rPr>
+        <w:t>(</w:t>
+      </w:r>
+      <w:proofErr w:type="spellStart"/>
+      <w:r>
+        <w:rPr>
+          <w:color w:val="BCBEC4"/>
+        </w:rPr>
+        <w:t>i</w:t>
+      </w:r>
+      <w:proofErr w:type="spellEnd"/>
+      <w:r>
+        <w:rPr>
+          <w:color w:val="BCBEC4"/>
+        </w:rPr>
+        <w:t xml:space="preserve"> &lt; </w:t>
+      </w:r>
+      <w:proofErr w:type="spellStart"/>
+      <w:r>
+        <w:rPr>
+          <w:color w:val="BCBEC4"/>
+        </w:rPr>
+        <w:t>left.</w:t>
+      </w:r>
+      <w:r>
+        <w:rPr>
+          <w:color w:val="C77DBB"/>
+        </w:rPr>
+        <w:t>length</w:t>
+      </w:r>
+      <w:proofErr w:type="spellEnd"/>
+      <w:r>
+        <w:rPr>
+          <w:color w:val="BCBEC4"/>
+        </w:rPr>
+        <w:t>) {</w:t>
+      </w:r>
+      <w:r>
+        <w:rPr>
+          <w:color w:val="BCBEC4"/>
+        </w:rPr>
+        <w:br/>
+        <w:t xml:space="preserve">            </w:t>
+      </w:r>
+      <w:proofErr w:type="spellStart"/>
+      <w:r>
+        <w:rPr>
+          <w:color w:val="BCBEC4"/>
+        </w:rPr>
+        <w:t>arr</w:t>
+      </w:r>
+      <w:proofErr w:type="spellEnd"/>
+      <w:r>
+        <w:rPr>
+          <w:color w:val="BCBEC4"/>
+        </w:rPr>
+        <w:t>[k] = left[</w:t>
+      </w:r>
+      <w:proofErr w:type="spellStart"/>
+      <w:r>
+        <w:rPr>
+          <w:color w:val="BCBEC4"/>
+        </w:rPr>
+        <w:t>i</w:t>
+      </w:r>
+      <w:proofErr w:type="spellEnd"/>
+      <w:r>
+        <w:rPr>
+          <w:color w:val="BCBEC4"/>
+        </w:rPr>
+        <w:t>];</w:t>
+      </w:r>
+      <w:r>
+        <w:rPr>
+          <w:color w:val="BCBEC4"/>
+        </w:rPr>
+        <w:br/>
+        <w:t xml:space="preserve">            </w:t>
+      </w:r>
+      <w:proofErr w:type="spellStart"/>
+      <w:r>
+        <w:rPr>
+          <w:color w:val="BCBEC4"/>
+        </w:rPr>
+        <w:t>i</w:t>
+      </w:r>
+      <w:proofErr w:type="spellEnd"/>
+      <w:r>
+        <w:rPr>
+          <w:color w:val="BCBEC4"/>
+        </w:rPr>
+        <w:t>++;</w:t>
+      </w:r>
+      <w:r>
+        <w:rPr>
+          <w:color w:val="BCBEC4"/>
+        </w:rPr>
+        <w:br/>
+        <w:t xml:space="preserve">            k++;</w:t>
+      </w:r>
+      <w:r>
+        <w:rPr>
+          <w:color w:val="BCBEC4"/>
+        </w:rPr>
+        <w:br/>
+        <w:t xml:space="preserve">        }</w:t>
+      </w:r>
+      <w:r>
+        <w:rPr>
+          <w:color w:val="BCBEC4"/>
+        </w:rPr>
+        <w:br/>
+      </w:r>
+      <w:r>
+        <w:rPr>
+          <w:color w:val="BCBEC4"/>
+        </w:rPr>
+        <w:br/>
+        <w:t xml:space="preserve">        </w:t>
+      </w:r>
+      <w:r>
+        <w:rPr>
+          <w:color w:val="CF8E6D"/>
+        </w:rPr>
+        <w:t xml:space="preserve">while </w:t>
+      </w:r>
+      <w:r>
+        <w:rPr>
+          <w:color w:val="BCBEC4"/>
+        </w:rPr>
+        <w:t xml:space="preserve">(j &lt; </w:t>
+      </w:r>
+      <w:proofErr w:type="spellStart"/>
+      <w:r>
+        <w:rPr>
+          <w:color w:val="BCBEC4"/>
+        </w:rPr>
+        <w:t>right.</w:t>
+      </w:r>
+      <w:r>
+        <w:rPr>
+          <w:color w:val="C77DBB"/>
+        </w:rPr>
+        <w:t>length</w:t>
+      </w:r>
+      <w:proofErr w:type="spellEnd"/>
+      <w:r>
+        <w:rPr>
+          <w:color w:val="BCBEC4"/>
+        </w:rPr>
+        <w:t>) {</w:t>
+      </w:r>
+      <w:r>
+        <w:rPr>
+          <w:color w:val="BCBEC4"/>
+        </w:rPr>
+        <w:br/>
+        <w:t xml:space="preserve">            </w:t>
+      </w:r>
+      <w:proofErr w:type="spellStart"/>
+      <w:r>
+        <w:rPr>
+          <w:color w:val="BCBEC4"/>
+        </w:rPr>
+        <w:t>arr</w:t>
+      </w:r>
+      <w:proofErr w:type="spellEnd"/>
+      <w:r>
+        <w:rPr>
+          <w:color w:val="BCBEC4"/>
+        </w:rPr>
+        <w:t>[k] = right[j];</w:t>
+      </w:r>
+      <w:r>
+        <w:rPr>
+          <w:color w:val="BCBEC4"/>
+        </w:rPr>
+        <w:br/>
+        <w:t xml:space="preserve">            </w:t>
+      </w:r>
+      <w:proofErr w:type="spellStart"/>
+      <w:r>
+        <w:rPr>
+          <w:color w:val="BCBEC4"/>
+        </w:rPr>
+        <w:t>j++</w:t>
+      </w:r>
+      <w:proofErr w:type="spellEnd"/>
+      <w:r>
+        <w:rPr>
+          <w:color w:val="BCBEC4"/>
+        </w:rPr>
+        <w:t>;</w:t>
+      </w:r>
+      <w:r>
+        <w:rPr>
+          <w:color w:val="BCBEC4"/>
+        </w:rPr>
+        <w:br/>
+        <w:t xml:space="preserve">            k++;</w:t>
+      </w:r>
+      <w:r>
+        <w:rPr>
+          <w:color w:val="BCBEC4"/>
+        </w:rPr>
+        <w:br/>
+        <w:t xml:space="preserve">        }</w:t>
+      </w:r>
+      <w:r>
+        <w:rPr>
+          <w:color w:val="BCBEC4"/>
+        </w:rPr>
+        <w:br/>
+        <w:t xml:space="preserve">    }</w:t>
+      </w:r>
+      <w:r>
+        <w:rPr>
+          <w:color w:val="BCBEC4"/>
+        </w:rPr>
+        <w:br/>
+      </w:r>
+      <w:r>
+        <w:rPr>
+          <w:color w:val="BCBEC4"/>
+        </w:rPr>
+        <w:br/>
+        <w:t xml:space="preserve">    </w:t>
+      </w:r>
+      <w:r>
+        <w:rPr>
+          <w:color w:val="CF8E6D"/>
+        </w:rPr>
+        <w:t xml:space="preserve">public static void </w:t>
+      </w:r>
+      <w:r>
+        <w:rPr>
+          <w:color w:val="56A8F5"/>
+        </w:rPr>
+        <w:t>main</w:t>
+      </w:r>
+      <w:r>
+        <w:rPr>
+          <w:color w:val="BCBEC4"/>
+        </w:rPr>
+        <w:t xml:space="preserve">(String[] </w:t>
+      </w:r>
+      <w:proofErr w:type="spellStart"/>
+      <w:r>
+        <w:rPr>
+          <w:color w:val="BCBEC4"/>
+        </w:rPr>
+        <w:t>args</w:t>
+      </w:r>
+      <w:proofErr w:type="spellEnd"/>
+      <w:r>
+        <w:rPr>
+          <w:color w:val="BCBEC4"/>
+        </w:rPr>
+        <w:t>) {</w:t>
+      </w:r>
+      <w:r>
+        <w:rPr>
+          <w:color w:val="BCBEC4"/>
+        </w:rPr>
+        <w:br/>
+        <w:t xml:space="preserve">        </w:t>
+      </w:r>
+      <w:r>
+        <w:rPr>
+          <w:color w:val="CF8E6D"/>
+        </w:rPr>
+        <w:t>int</w:t>
+      </w:r>
+      <w:r>
+        <w:rPr>
+          <w:color w:val="BCBEC4"/>
+        </w:rPr>
+        <w:t xml:space="preserve">[] </w:t>
+      </w:r>
+      <w:proofErr w:type="spellStart"/>
+      <w:r>
+        <w:rPr>
+          <w:color w:val="BCBEC4"/>
+        </w:rPr>
+        <w:t>sortArr</w:t>
+      </w:r>
+      <w:proofErr w:type="spellEnd"/>
+      <w:r>
+        <w:rPr>
+          <w:color w:val="BCBEC4"/>
+        </w:rPr>
+        <w:t xml:space="preserve">, </w:t>
+      </w:r>
+      <w:proofErr w:type="spellStart"/>
+      <w:r>
+        <w:rPr>
+          <w:color w:val="BCBEC4"/>
+        </w:rPr>
+        <w:t>arr</w:t>
+      </w:r>
+      <w:proofErr w:type="spellEnd"/>
+      <w:r>
+        <w:rPr>
+          <w:color w:val="BCBEC4"/>
+        </w:rPr>
+        <w:t xml:space="preserve"> = {</w:t>
+      </w:r>
+      <w:r>
+        <w:rPr>
+          <w:color w:val="2AACB8"/>
+        </w:rPr>
+        <w:t>4</w:t>
+      </w:r>
+      <w:r>
+        <w:rPr>
+          <w:color w:val="BCBEC4"/>
+        </w:rPr>
+        <w:t xml:space="preserve">, </w:t>
+      </w:r>
+      <w:r>
+        <w:rPr>
+          <w:color w:val="2AACB8"/>
+        </w:rPr>
+        <w:t>8</w:t>
+      </w:r>
+      <w:r>
+        <w:rPr>
+          <w:color w:val="BCBEC4"/>
+        </w:rPr>
+        <w:t xml:space="preserve">, </w:t>
+      </w:r>
+      <w:r>
+        <w:rPr>
+          <w:color w:val="2AACB8"/>
+        </w:rPr>
+        <w:t>1</w:t>
+      </w:r>
+      <w:r>
+        <w:rPr>
+          <w:color w:val="BCBEC4"/>
+        </w:rPr>
+        <w:t xml:space="preserve">, </w:t>
+      </w:r>
+      <w:r>
+        <w:rPr>
+          <w:color w:val="2AACB8"/>
+        </w:rPr>
+        <w:t>3</w:t>
+      </w:r>
+      <w:r>
+        <w:rPr>
+          <w:color w:val="BCBEC4"/>
+        </w:rPr>
+        <w:t xml:space="preserve">, </w:t>
+      </w:r>
+      <w:r>
+        <w:rPr>
+          <w:color w:val="2AACB8"/>
+        </w:rPr>
+        <w:t>2</w:t>
+      </w:r>
+      <w:r>
+        <w:rPr>
+          <w:color w:val="BCBEC4"/>
+        </w:rPr>
+        <w:t xml:space="preserve">, </w:t>
+      </w:r>
+      <w:r>
+        <w:rPr>
+          <w:color w:val="2AACB8"/>
+        </w:rPr>
+        <w:t>9</w:t>
+      </w:r>
+      <w:r>
+        <w:rPr>
+          <w:color w:val="BCBEC4"/>
+        </w:rPr>
+        <w:t xml:space="preserve">, </w:t>
+      </w:r>
+      <w:r>
+        <w:rPr>
+          <w:color w:val="2AACB8"/>
+        </w:rPr>
+        <w:t>7</w:t>
+      </w:r>
+      <w:r>
+        <w:rPr>
+          <w:color w:val="BCBEC4"/>
+        </w:rPr>
+        <w:t xml:space="preserve">, </w:t>
+      </w:r>
+      <w:r>
+        <w:rPr>
+          <w:color w:val="2AACB8"/>
+        </w:rPr>
+        <w:t>8</w:t>
+      </w:r>
+      <w:r>
+        <w:rPr>
+          <w:color w:val="BCBEC4"/>
+        </w:rPr>
+        <w:t xml:space="preserve">, </w:t>
+      </w:r>
+      <w:r>
+        <w:rPr>
+          <w:color w:val="2AACB8"/>
+        </w:rPr>
+        <w:t>4</w:t>
+      </w:r>
+      <w:r>
+        <w:rPr>
+          <w:color w:val="BCBEC4"/>
+        </w:rPr>
+        <w:t xml:space="preserve">, </w:t>
+      </w:r>
+      <w:r>
+        <w:rPr>
+          <w:color w:val="2AACB8"/>
+        </w:rPr>
+        <w:t>5</w:t>
+      </w:r>
+      <w:r>
+        <w:rPr>
+          <w:color w:val="BCBEC4"/>
+        </w:rPr>
+        <w:t xml:space="preserve">, </w:t>
+      </w:r>
+      <w:r>
+        <w:rPr>
+          <w:color w:val="2AACB8"/>
+        </w:rPr>
+        <w:t>6</w:t>
+      </w:r>
+      <w:r>
+        <w:rPr>
+          <w:color w:val="BCBEC4"/>
+        </w:rPr>
+        <w:t>};</w:t>
+      </w:r>
+      <w:r>
+        <w:rPr>
+          <w:color w:val="BCBEC4"/>
+        </w:rPr>
+        <w:br/>
+        <w:t xml:space="preserve">        </w:t>
+      </w:r>
+      <w:proofErr w:type="spellStart"/>
+      <w:r>
+        <w:rPr>
+          <w:color w:val="BCBEC4"/>
+        </w:rPr>
+        <w:t>System.</w:t>
+      </w:r>
+      <w:r>
+        <w:rPr>
+          <w:i/>
+          <w:iCs/>
+          <w:color w:val="C77DBB"/>
+        </w:rPr>
+        <w:t>out</w:t>
+      </w:r>
+      <w:r>
+        <w:rPr>
+          <w:color w:val="BCBEC4"/>
+        </w:rPr>
+        <w:t>.print</w:t>
+      </w:r>
+      <w:proofErr w:type="spellEnd"/>
+      <w:r>
+        <w:rPr>
+          <w:color w:val="BCBEC4"/>
+        </w:rPr>
+        <w:t>(</w:t>
+      </w:r>
+      <w:r>
+        <w:rPr>
+          <w:color w:val="6AAB73"/>
+        </w:rPr>
+        <w:t>"Unsorted: "</w:t>
+      </w:r>
+      <w:r>
+        <w:rPr>
+          <w:color w:val="BCBEC4"/>
+        </w:rPr>
+        <w:t>);</w:t>
+      </w:r>
+      <w:r>
+        <w:rPr>
+          <w:color w:val="BCBEC4"/>
+        </w:rPr>
+        <w:br/>
+        <w:t xml:space="preserve">        </w:t>
+      </w:r>
+      <w:r>
+        <w:rPr>
+          <w:color w:val="CF8E6D"/>
+        </w:rPr>
+        <w:t xml:space="preserve">for </w:t>
+      </w:r>
+      <w:r>
+        <w:rPr>
+          <w:color w:val="BCBEC4"/>
+        </w:rPr>
+        <w:t>(</w:t>
+      </w:r>
+      <w:r>
+        <w:rPr>
+          <w:color w:val="CF8E6D"/>
+        </w:rPr>
+        <w:t xml:space="preserve">int </w:t>
+      </w:r>
+      <w:r>
+        <w:rPr>
+          <w:color w:val="BCBEC4"/>
+        </w:rPr>
+        <w:t xml:space="preserve">a: </w:t>
+      </w:r>
+      <w:proofErr w:type="spellStart"/>
+      <w:r>
+        <w:rPr>
+          <w:color w:val="BCBEC4"/>
+        </w:rPr>
+        <w:t>arr</w:t>
+      </w:r>
+      <w:proofErr w:type="spellEnd"/>
+      <w:r>
+        <w:rPr>
+          <w:color w:val="BCBEC4"/>
+        </w:rPr>
+        <w:t xml:space="preserve">) </w:t>
+      </w:r>
+      <w:proofErr w:type="spellStart"/>
+      <w:r>
+        <w:rPr>
+          <w:color w:val="BCBEC4"/>
+        </w:rPr>
+        <w:t>System.</w:t>
+      </w:r>
+      <w:r>
+        <w:rPr>
+          <w:i/>
+          <w:iCs/>
+          <w:color w:val="C77DBB"/>
+        </w:rPr>
+        <w:t>out</w:t>
+      </w:r>
+      <w:r>
+        <w:rPr>
+          <w:color w:val="BCBEC4"/>
+        </w:rPr>
+        <w:t>.print</w:t>
+      </w:r>
+      <w:proofErr w:type="spellEnd"/>
+      <w:r>
+        <w:rPr>
+          <w:color w:val="BCBEC4"/>
+        </w:rPr>
+        <w:t>(a+</w:t>
+      </w:r>
+      <w:r>
+        <w:rPr>
+          <w:color w:val="6AAB73"/>
+        </w:rPr>
+        <w:t>" "</w:t>
+      </w:r>
+      <w:r>
+        <w:rPr>
+          <w:color w:val="BCBEC4"/>
+        </w:rPr>
+        <w:t>);</w:t>
+      </w:r>
+      <w:r>
+        <w:rPr>
+          <w:color w:val="BCBEC4"/>
+        </w:rPr>
+        <w:br/>
+        <w:t xml:space="preserve">        </w:t>
+      </w:r>
+      <w:proofErr w:type="spellStart"/>
+      <w:r>
+        <w:rPr>
+          <w:color w:val="BCBEC4"/>
+        </w:rPr>
+        <w:t>System.</w:t>
+      </w:r>
+      <w:r>
+        <w:rPr>
+          <w:i/>
+          <w:iCs/>
+          <w:color w:val="C77DBB"/>
+        </w:rPr>
+        <w:t>out</w:t>
+      </w:r>
+      <w:r>
+        <w:rPr>
+          <w:color w:val="BCBEC4"/>
+        </w:rPr>
+        <w:t>.print</w:t>
+      </w:r>
+      <w:proofErr w:type="spellEnd"/>
+      <w:r>
+        <w:rPr>
+          <w:color w:val="BCBEC4"/>
+        </w:rPr>
+        <w:t>(</w:t>
+      </w:r>
+      <w:r>
+        <w:rPr>
+          <w:color w:val="6AAB73"/>
+        </w:rPr>
+        <w:t>"</w:t>
+      </w:r>
+      <w:r>
+        <w:rPr>
+          <w:color w:val="CF8E6D"/>
+        </w:rPr>
+        <w:t>\n</w:t>
+      </w:r>
+      <w:r>
+        <w:rPr>
+          <w:color w:val="6AAB73"/>
+        </w:rPr>
+        <w:t xml:space="preserve"> Sorted:  "</w:t>
+      </w:r>
+      <w:r>
+        <w:rPr>
+          <w:color w:val="BCBEC4"/>
+        </w:rPr>
+        <w:t>);</w:t>
+      </w:r>
+      <w:r>
+        <w:rPr>
+          <w:color w:val="BCBEC4"/>
+        </w:rPr>
+        <w:br/>
+        <w:t xml:space="preserve">        </w:t>
+      </w:r>
+      <w:proofErr w:type="spellStart"/>
+      <w:r>
+        <w:rPr>
+          <w:i/>
+          <w:iCs/>
+          <w:color w:val="BCBEC4"/>
+        </w:rPr>
+        <w:t>mergeSort</w:t>
+      </w:r>
+      <w:proofErr w:type="spellEnd"/>
+      <w:r>
+        <w:rPr>
+          <w:color w:val="BCBEC4"/>
+        </w:rPr>
+        <w:t>(</w:t>
+      </w:r>
+      <w:proofErr w:type="spellStart"/>
+      <w:r>
+        <w:rPr>
+          <w:color w:val="BCBEC4"/>
+        </w:rPr>
+        <w:t>arr</w:t>
+      </w:r>
+      <w:proofErr w:type="spellEnd"/>
+      <w:r>
+        <w:rPr>
+          <w:color w:val="BCBEC4"/>
+        </w:rPr>
+        <w:t xml:space="preserve">, </w:t>
+      </w:r>
+      <w:r>
+        <w:rPr>
+          <w:color w:val="2AACB8"/>
+        </w:rPr>
+        <w:t>0</w:t>
+      </w:r>
+      <w:r>
+        <w:rPr>
+          <w:color w:val="BCBEC4"/>
+        </w:rPr>
+        <w:t>, arr.</w:t>
+      </w:r>
+      <w:r>
+        <w:rPr>
+          <w:color w:val="C77DBB"/>
+        </w:rPr>
+        <w:t>length</w:t>
+      </w:r>
+      <w:r>
+        <w:rPr>
+          <w:color w:val="BCBEC4"/>
+        </w:rPr>
+        <w:t>-</w:t>
+      </w:r>
+      <w:r>
+        <w:rPr>
+          <w:color w:val="2AACB8"/>
+        </w:rPr>
+        <w:t>1</w:t>
+      </w:r>
+      <w:r>
+        <w:rPr>
+          <w:color w:val="BCBEC4"/>
+        </w:rPr>
+        <w:t>);</w:t>
+      </w:r>
+      <w:r>
+        <w:rPr>
+          <w:color w:val="BCBEC4"/>
+        </w:rPr>
+        <w:br/>
+        <w:t xml:space="preserve">        </w:t>
+      </w:r>
+      <w:r>
+        <w:rPr>
+          <w:color w:val="CF8E6D"/>
+        </w:rPr>
+        <w:t xml:space="preserve">for </w:t>
+      </w:r>
+      <w:r>
+        <w:rPr>
+          <w:color w:val="BCBEC4"/>
+        </w:rPr>
+        <w:t>(</w:t>
+      </w:r>
+      <w:r>
+        <w:rPr>
+          <w:color w:val="CF8E6D"/>
+        </w:rPr>
+        <w:t xml:space="preserve">int </w:t>
+      </w:r>
+      <w:r>
+        <w:rPr>
+          <w:color w:val="BCBEC4"/>
+        </w:rPr>
+        <w:t xml:space="preserve">a: </w:t>
+      </w:r>
+      <w:proofErr w:type="spellStart"/>
+      <w:r>
+        <w:rPr>
+          <w:color w:val="BCBEC4"/>
+        </w:rPr>
+        <w:t>arr</w:t>
+      </w:r>
+      <w:proofErr w:type="spellEnd"/>
+      <w:r>
+        <w:rPr>
+          <w:color w:val="BCBEC4"/>
+        </w:rPr>
+        <w:t xml:space="preserve">) </w:t>
+      </w:r>
+      <w:proofErr w:type="spellStart"/>
+      <w:r>
+        <w:rPr>
+          <w:color w:val="BCBEC4"/>
+        </w:rPr>
+        <w:t>System.</w:t>
+      </w:r>
+      <w:r>
+        <w:rPr>
+          <w:i/>
+          <w:iCs/>
+          <w:color w:val="C77DBB"/>
+        </w:rPr>
+        <w:t>out</w:t>
+      </w:r>
+      <w:r>
+        <w:rPr>
+          <w:color w:val="BCBEC4"/>
+        </w:rPr>
+        <w:t>.print</w:t>
+      </w:r>
+      <w:proofErr w:type="spellEnd"/>
+      <w:r>
+        <w:rPr>
+          <w:color w:val="BCBEC4"/>
+        </w:rPr>
+        <w:t>(a+</w:t>
+      </w:r>
+      <w:r>
+        <w:rPr>
+          <w:color w:val="6AAB73"/>
+        </w:rPr>
+        <w:t>" "</w:t>
+      </w:r>
+      <w:r>
+        <w:rPr>
+          <w:color w:val="BCBEC4"/>
+        </w:rPr>
+        <w:t>);</w:t>
+      </w:r>
+      <w:r>
+        <w:rPr>
+          <w:color w:val="BCBEC4"/>
+        </w:rPr>
+        <w:br/>
+        <w:t xml:space="preserve">    }</w:t>
+      </w:r>
+      <w:r>
+        <w:rPr>
+          <w:color w:val="BCBEC4"/>
+        </w:rPr>
+        <w:br/>
+        <w:t>}</w:t>
+      </w:r>
+    </w:p>
+    <w:p>
+      <w:pPr>
+        <w:pStyle w:val="HTMLPreformatted"/>
+        <w:shd w:val="clear" w:color="auto" w:fill="1E1F22"/>
+        <w:rPr>
+          <w:color w:val="BCBEC4"/>
+        </w:rPr>
+      </w:pPr>
+    </w:p>
+    <w:p/>
+    <w:p>
+      <w:r>
+        <w:rPr>
+          <w:noProof/>
+        </w:rPr>
+        <w:drawing>
+          <wp:inline distT="0" distB="0" distL="0" distR="0" wp14:anchorId="1DC9F7C7" wp14:editId="057A4F28">
+            <wp:extent cx="5943600" cy="3120390"/>
+            <wp:effectExtent l="0" t="0" r="0" b="3810"/>
+            <wp:docPr id="6" name="Picture 6"/>
+            <wp:cNvGraphicFramePr>
+              <a:graphicFrameLocks xmlns:a="http://schemas.openxmlformats.org/drawingml/2006/main" noChangeAspect="1"/>
+            </wp:cNvGraphicFramePr>
+            <a:graphic xmlns:a="http://schemas.openxmlformats.org/drawingml/2006/main">
+              <a:graphicData uri="http://schemas.openxmlformats.org/drawingml/2006/picture">
+                <pic:pic xmlns:pic="http://schemas.openxmlformats.org/drawingml/2006/picture">
+                  <pic:nvPicPr>
+                    <pic:cNvPr id="1" name=""/>
+                    <pic:cNvPicPr/>
+                  </pic:nvPicPr>
+                  <pic:blipFill>
+                    <a:blip r:embed="rId9"/>
+                    <a:stretch>
+                      <a:fillRect/>
+                    </a:stretch>
+                  </pic:blipFill>
+                  <pic:spPr>
+                    <a:xfrm>
+                      <a:off x="0" y="0"/>
+                      <a:ext cx="5943600" cy="3120390"/>
+                    </a:xfrm>
+                    <a:prstGeom prst="rect">
+                      <a:avLst/>
+                    </a:prstGeom>
+                  </pic:spPr>
+                </pic:pic>
+              </a:graphicData>
+            </a:graphic>
+          </wp:inline>
+        </w:drawing>
+      </w:r>
+    </w:p>
+    <w:p/>
+    <w:p>
+      <w:r>
+        <w:lastRenderedPageBreak/>
+        <w:t>Q15. Write an algorithm for Quick sort.</w:t>
+      </w:r>
+      <w:r>
+        <w:br/>
+        <w:t xml:space="preserve">Ans. Algorithm – </w:t>
+      </w:r>
+    </w:p>
+    <w:p>
+      <w:pPr>
+        <w:pStyle w:val="ListParagraph"/>
+        <w:numPr>
+          <w:ilvl w:val="0"/>
+          <w:numId w:val="22"/>
+        </w:numPr>
+      </w:pPr>
+      <w:r>
+        <w:t>Choose a pivot: Select a pivot element from the array.</w:t>
+      </w:r>
+    </w:p>
+    <w:p>
+      <w:pPr>
+        <w:pStyle w:val="ListParagraph"/>
+        <w:numPr>
+          <w:ilvl w:val="0"/>
+          <w:numId w:val="22"/>
+        </w:numPr>
+      </w:pPr>
+      <w:r>
+        <w:t>Partition the array: Partition the array around the pivot element, such that all elements less than the pivot are on the left, and all elements greater than the pivot are on the right.</w:t>
+      </w:r>
+    </w:p>
+    <w:p>
+      <w:pPr>
+        <w:pStyle w:val="ListParagraph"/>
+        <w:numPr>
+          <w:ilvl w:val="0"/>
+          <w:numId w:val="22"/>
+        </w:numPr>
+      </w:pPr>
+      <w:r>
+        <w:t>Recursively sort subarrays: Recursively apply the Quick Sort algorithm to the subarrays on the left and right of the pivot element.</w:t>
+      </w:r>
+    </w:p>
+    <w:p>
+      <w:r>
+        <w:t>Q16. Write pseudocode for Quick sort.</w:t>
+      </w:r>
+      <w:r>
+        <w:br/>
+        <w:t xml:space="preserve">Ans. Pseudocode – </w:t>
+      </w:r>
+    </w:p>
+    <w:p>
+      <w:pPr>
+        <w:pStyle w:val="ListParagraph"/>
+        <w:numPr>
+          <w:ilvl w:val="0"/>
+          <w:numId w:val="25"/>
+        </w:numPr>
+      </w:pPr>
+      <w:proofErr w:type="gramStart"/>
+      <w:r>
+        <w:t>QUICKSORT(</w:t>
+      </w:r>
+      <w:proofErr w:type="spellStart"/>
+      <w:proofErr w:type="gramEnd"/>
+      <w:r>
+        <w:t>arr</w:t>
+      </w:r>
+      <w:proofErr w:type="spellEnd"/>
+      <w:r>
+        <w:t>, low, high)</w:t>
+      </w:r>
+    </w:p>
+    <w:p>
+      <w:pPr>
+        <w:pStyle w:val="ListParagraph"/>
+        <w:numPr>
+          <w:ilvl w:val="1"/>
+          <w:numId w:val="25"/>
+        </w:numPr>
+      </w:pPr>
+      <w:r>
+        <w:t>IF low &lt; high</w:t>
+      </w:r>
+    </w:p>
+    <w:p>
+      <w:pPr>
+        <w:pStyle w:val="ListParagraph"/>
+        <w:numPr>
+          <w:ilvl w:val="2"/>
+          <w:numId w:val="25"/>
+        </w:numPr>
+      </w:pPr>
+      <w:proofErr w:type="spellStart"/>
+      <w:r>
+        <w:t>pivotIndex</w:t>
+      </w:r>
+      <w:proofErr w:type="spellEnd"/>
+      <w:r>
+        <w:t xml:space="preserve"> = </w:t>
+      </w:r>
+      <w:proofErr w:type="gramStart"/>
+      <w:r>
+        <w:t>PARTITION(</w:t>
+      </w:r>
+      <w:proofErr w:type="spellStart"/>
+      <w:proofErr w:type="gramEnd"/>
+      <w:r>
+        <w:t>arr</w:t>
+      </w:r>
+      <w:proofErr w:type="spellEnd"/>
+      <w:r>
+        <w:t>, low, high)</w:t>
+      </w:r>
+    </w:p>
+    <w:p>
+      <w:pPr>
+        <w:pStyle w:val="ListParagraph"/>
+        <w:numPr>
+          <w:ilvl w:val="2"/>
+          <w:numId w:val="25"/>
+        </w:numPr>
+      </w:pPr>
+      <w:proofErr w:type="gramStart"/>
+      <w:r>
+        <w:t>QUICKSORT(</w:t>
+      </w:r>
+      <w:proofErr w:type="spellStart"/>
+      <w:proofErr w:type="gramEnd"/>
+      <w:r>
+        <w:t>arr</w:t>
+      </w:r>
+      <w:proofErr w:type="spellEnd"/>
+      <w:r>
+        <w:t xml:space="preserve">, low, </w:t>
+      </w:r>
+      <w:proofErr w:type="spellStart"/>
+      <w:r>
+        <w:t>pivotIndex</w:t>
+      </w:r>
+      <w:proofErr w:type="spellEnd"/>
+      <w:r>
+        <w:t xml:space="preserve"> - 1)</w:t>
+      </w:r>
+    </w:p>
+    <w:p>
+      <w:pPr>
+        <w:pStyle w:val="ListParagraph"/>
+        <w:numPr>
+          <w:ilvl w:val="2"/>
+          <w:numId w:val="25"/>
+        </w:numPr>
+      </w:pPr>
+      <w:proofErr w:type="gramStart"/>
+      <w:r>
+        <w:t>QUICKSORT(</w:t>
+      </w:r>
+      <w:proofErr w:type="spellStart"/>
+      <w:proofErr w:type="gramEnd"/>
+      <w:r>
+        <w:t>arr</w:t>
+      </w:r>
+      <w:proofErr w:type="spellEnd"/>
+      <w:r>
+        <w:t xml:space="preserve">, </w:t>
+      </w:r>
+      <w:proofErr w:type="spellStart"/>
+      <w:r>
+        <w:t>pivotIndex</w:t>
+      </w:r>
+      <w:proofErr w:type="spellEnd"/>
+      <w:r>
+        <w:t xml:space="preserve"> + 1, high)</w:t>
+      </w:r>
+    </w:p>
+    <w:p/>
+    <w:p>
+      <w:pPr>
+        <w:pStyle w:val="ListParagraph"/>
+        <w:numPr>
+          <w:ilvl w:val="0"/>
+          <w:numId w:val="25"/>
+        </w:numPr>
+      </w:pPr>
+      <w:proofErr w:type="gramStart"/>
+      <w:r>
+        <w:t>PARTITION(</w:t>
+      </w:r>
+      <w:proofErr w:type="spellStart"/>
+      <w:proofErr w:type="gramEnd"/>
+      <w:r>
+        <w:t>arr</w:t>
+      </w:r>
+      <w:proofErr w:type="spellEnd"/>
+      <w:r>
+        <w:t>, low, high)</w:t>
+      </w:r>
+    </w:p>
+    <w:p>
+      <w:pPr>
+        <w:pStyle w:val="ListParagraph"/>
+        <w:numPr>
+          <w:ilvl w:val="1"/>
+          <w:numId w:val="25"/>
+        </w:numPr>
+      </w:pPr>
+      <w:r>
+        <w:t xml:space="preserve">pivot = </w:t>
+      </w:r>
+      <w:proofErr w:type="spellStart"/>
+      <w:r>
+        <w:t>arr</w:t>
+      </w:r>
+      <w:proofErr w:type="spellEnd"/>
+      <w:r>
+        <w:t>[high]</w:t>
+      </w:r>
+    </w:p>
+    <w:p>
+      <w:pPr>
+        <w:pStyle w:val="ListParagraph"/>
+        <w:numPr>
+          <w:ilvl w:val="1"/>
+          <w:numId w:val="25"/>
+        </w:numPr>
+      </w:pPr>
+      <w:proofErr w:type="spellStart"/>
+      <w:r>
+        <w:t>i</w:t>
+      </w:r>
+      <w:proofErr w:type="spellEnd"/>
+      <w:r>
+        <w:t xml:space="preserve"> = low - 1</w:t>
+      </w:r>
+    </w:p>
+    <w:p>
+      <w:pPr>
+        <w:pStyle w:val="ListParagraph"/>
+        <w:numPr>
+          <w:ilvl w:val="1"/>
+          <w:numId w:val="25"/>
+        </w:numPr>
+      </w:pPr>
+      <w:r>
+        <w:t>FOR j FROM low TO high - 1</w:t>
+      </w:r>
+    </w:p>
+    <w:p>
+      <w:pPr>
+        <w:pStyle w:val="ListParagraph"/>
+        <w:numPr>
+          <w:ilvl w:val="2"/>
+          <w:numId w:val="25"/>
+        </w:numPr>
+      </w:pPr>
+      <w:r>
+        <w:t xml:space="preserve">IF </w:t>
+      </w:r>
+      <w:proofErr w:type="spellStart"/>
+      <w:r>
+        <w:t>arr</w:t>
+      </w:r>
+      <w:proofErr w:type="spellEnd"/>
+      <w:r>
+        <w:t>[j] &lt; pivot</w:t>
+      </w:r>
+    </w:p>
+    <w:p>
+      <w:pPr>
+        <w:pStyle w:val="ListParagraph"/>
+        <w:numPr>
+          <w:ilvl w:val="3"/>
+          <w:numId w:val="25"/>
+        </w:numPr>
+      </w:pPr>
+      <w:proofErr w:type="spellStart"/>
+      <w:r>
+        <w:t>i</w:t>
+      </w:r>
+      <w:proofErr w:type="spellEnd"/>
+      <w:r>
+        <w:t xml:space="preserve"> = </w:t>
+      </w:r>
+      <w:proofErr w:type="spellStart"/>
+      <w:r>
+        <w:t>i</w:t>
+      </w:r>
+      <w:proofErr w:type="spellEnd"/>
+      <w:r>
+        <w:t xml:space="preserve"> + 1</w:t>
+      </w:r>
+    </w:p>
+    <w:p>
+      <w:pPr>
+        <w:pStyle w:val="ListParagraph"/>
+        <w:numPr>
+          <w:ilvl w:val="3"/>
+          <w:numId w:val="25"/>
+        </w:numPr>
+      </w:pPr>
+      <w:r>
+        <w:t xml:space="preserve">SWAP </w:t>
+      </w:r>
+      <w:proofErr w:type="spellStart"/>
+      <w:r>
+        <w:t>arr</w:t>
+      </w:r>
+      <w:proofErr w:type="spellEnd"/>
+      <w:r>
+        <w:t>[</w:t>
+      </w:r>
+      <w:proofErr w:type="spellStart"/>
+      <w:r>
+        <w:t>i</w:t>
+      </w:r>
+      <w:proofErr w:type="spellEnd"/>
+      <w:r>
+        <w:t xml:space="preserve">] WITH </w:t>
+      </w:r>
+      <w:proofErr w:type="spellStart"/>
+      <w:r>
+        <w:t>arr</w:t>
+      </w:r>
+      <w:proofErr w:type="spellEnd"/>
+      <w:r>
+        <w:t>[j]</w:t>
+      </w:r>
+    </w:p>
+    <w:p>
+      <w:pPr>
+        <w:pStyle w:val="ListParagraph"/>
+        <w:numPr>
+          <w:ilvl w:val="1"/>
+          <w:numId w:val="25"/>
+        </w:numPr>
+      </w:pPr>
+      <w:r>
+        <w:t xml:space="preserve">SWAP </w:t>
+      </w:r>
+      <w:proofErr w:type="spellStart"/>
+      <w:proofErr w:type="gramStart"/>
+      <w:r>
+        <w:t>arr</w:t>
+      </w:r>
+      <w:proofErr w:type="spellEnd"/>
+      <w:r>
+        <w:t>[</w:t>
+      </w:r>
+      <w:proofErr w:type="spellStart"/>
+      <w:proofErr w:type="gramEnd"/>
+      <w:r>
+        <w:t>i</w:t>
+      </w:r>
+      <w:proofErr w:type="spellEnd"/>
+      <w:r>
+        <w:t xml:space="preserve"> + 1] WITH </w:t>
+      </w:r>
+      <w:proofErr w:type="spellStart"/>
+      <w:r>
+        <w:t>arr</w:t>
+      </w:r>
+      <w:proofErr w:type="spellEnd"/>
+      <w:r>
+        <w:t>[high]</w:t>
+      </w:r>
+    </w:p>
+    <w:p>
+      <w:pPr>
+        <w:pStyle w:val="ListParagraph"/>
+        <w:numPr>
+          <w:ilvl w:val="1"/>
+          <w:numId w:val="25"/>
+        </w:numPr>
+      </w:pPr>
+      <w:r>
+        <w:t xml:space="preserve">RETURN </w:t>
+      </w:r>
+      <w:proofErr w:type="spellStart"/>
+      <w:r>
+        <w:t>i</w:t>
+      </w:r>
+      <w:proofErr w:type="spellEnd"/>
+      <w:r>
+        <w:t xml:space="preserve"> + 1</w:t>
+      </w:r>
+    </w:p>
+    <w:p/>
+    <w:p/>
+    <w:p/>
+    <w:p/>
+    <w:p/>
+    <w:p/>
+    <w:p/>
+    <w:p/>
+    <w:p/>
+    <w:p/>
+    <w:p/>
     <w:p/>
     <w:sectPr>
       <w:pgSz w:w="12240" w:h="15840"/>
@@ -5722,6 +8560,208 @@
     </w:lvl>
   </w:abstractNum>
   <w:abstractNum w:abstractNumId="2" w15:restartNumberingAfterBreak="0">
+    <w:nsid w:val="16370272"/>
+    <w:multiLevelType w:val="hybridMultilevel"/>
+    <w:tmpl w:val="B6B26790"/>
+    <w:lvl w:ilvl="0" w:tplc="0409000F">
+      <w:start w:val="1"/>
+      <w:numFmt w:val="decimal"/>
+      <w:lvlText w:val="%1."/>
+      <w:lvlJc w:val="left"/>
+      <w:pPr>
+        <w:ind w:left="720" w:hanging="360"/>
+      </w:pPr>
+      <w:rPr>
+        <w:rFonts w:hint="default"/>
+      </w:rPr>
+    </w:lvl>
+    <w:lvl w:ilvl="1" w:tplc="04090019" w:tentative="1">
+      <w:start w:val="1"/>
+      <w:numFmt w:val="lowerLetter"/>
+      <w:lvlText w:val="%2."/>
+      <w:lvlJc w:val="left"/>
+      <w:pPr>
+        <w:ind w:left="1440" w:hanging="360"/>
+      </w:pPr>
+    </w:lvl>
+    <w:lvl w:ilvl="2" w:tplc="0409001B" w:tentative="1">
+      <w:start w:val="1"/>
+      <w:numFmt w:val="lowerRoman"/>
+      <w:lvlText w:val="%3."/>
+      <w:lvlJc w:val="right"/>
+      <w:pPr>
+        <w:ind w:left="2160" w:hanging="180"/>
+      </w:pPr>
+    </w:lvl>
+    <w:lvl w:ilvl="3" w:tplc="0409000F" w:tentative="1">
+      <w:start w:val="1"/>
+      <w:numFmt w:val="decimal"/>
+      <w:lvlText w:val="%4."/>
+      <w:lvlJc w:val="left"/>
+      <w:pPr>
+        <w:ind w:left="2880" w:hanging="360"/>
+      </w:pPr>
+    </w:lvl>
+    <w:lvl w:ilvl="4" w:tplc="04090019" w:tentative="1">
+      <w:start w:val="1"/>
+      <w:numFmt w:val="lowerLetter"/>
+      <w:lvlText w:val="%5."/>
+      <w:lvlJc w:val="left"/>
+      <w:pPr>
+        <w:ind w:left="3600" w:hanging="360"/>
+      </w:pPr>
+    </w:lvl>
+    <w:lvl w:ilvl="5" w:tplc="0409001B" w:tentative="1">
+      <w:start w:val="1"/>
+      <w:numFmt w:val="lowerRoman"/>
+      <w:lvlText w:val="%6."/>
+      <w:lvlJc w:val="right"/>
+      <w:pPr>
+        <w:ind w:left="4320" w:hanging="180"/>
+      </w:pPr>
+    </w:lvl>
+    <w:lvl w:ilvl="6" w:tplc="0409000F" w:tentative="1">
+      <w:start w:val="1"/>
+      <w:numFmt w:val="decimal"/>
+      <w:lvlText w:val="%7."/>
+      <w:lvlJc w:val="left"/>
+      <w:pPr>
+        <w:ind w:left="5040" w:hanging="360"/>
+      </w:pPr>
+    </w:lvl>
+    <w:lvl w:ilvl="7" w:tplc="04090019" w:tentative="1">
+      <w:start w:val="1"/>
+      <w:numFmt w:val="lowerLetter"/>
+      <w:lvlText w:val="%8."/>
+      <w:lvlJc w:val="left"/>
+      <w:pPr>
+        <w:ind w:left="5760" w:hanging="360"/>
+      </w:pPr>
+    </w:lvl>
+    <w:lvl w:ilvl="8" w:tplc="0409001B" w:tentative="1">
+      <w:start w:val="1"/>
+      <w:numFmt w:val="lowerRoman"/>
+      <w:lvlText w:val="%9."/>
+      <w:lvlJc w:val="right"/>
+      <w:pPr>
+        <w:ind w:left="6480" w:hanging="180"/>
+      </w:pPr>
+    </w:lvl>
+  </w:abstractNum>
+  <w:abstractNum w:abstractNumId="3" w15:restartNumberingAfterBreak="0">
+    <w:nsid w:val="1C081E74"/>
+    <w:multiLevelType w:val="hybridMultilevel"/>
+    <w:tmpl w:val="17D81A3A"/>
+    <w:lvl w:ilvl="0" w:tplc="04090001">
+      <w:start w:val="1"/>
+      <w:numFmt w:val="bullet"/>
+      <w:lvlText w:val=""/>
+      <w:lvlJc w:val="left"/>
+      <w:pPr>
+        <w:ind w:left="720" w:hanging="360"/>
+      </w:pPr>
+      <w:rPr>
+        <w:rFonts w:ascii="Symbol" w:hAnsi="Symbol" w:hint="default"/>
+      </w:rPr>
+    </w:lvl>
+    <w:lvl w:ilvl="1" w:tplc="04090003" w:tentative="1">
+      <w:start w:val="1"/>
+      <w:numFmt w:val="bullet"/>
+      <w:lvlText w:val="o"/>
+      <w:lvlJc w:val="left"/>
+      <w:pPr>
+        <w:ind w:left="1440" w:hanging="360"/>
+      </w:pPr>
+      <w:rPr>
+        <w:rFonts w:ascii="Courier New" w:hAnsi="Courier New" w:cs="Courier New" w:hint="default"/>
+      </w:rPr>
+    </w:lvl>
+    <w:lvl w:ilvl="2" w:tplc="04090005" w:tentative="1">
+      <w:start w:val="1"/>
+      <w:numFmt w:val="bullet"/>
+      <w:lvlText w:val=""/>
+      <w:lvlJc w:val="left"/>
+      <w:pPr>
+        <w:ind w:left="2160" w:hanging="360"/>
+      </w:pPr>
+      <w:rPr>
+        <w:rFonts w:ascii="Wingdings" w:hAnsi="Wingdings" w:hint="default"/>
+      </w:rPr>
+    </w:lvl>
+    <w:lvl w:ilvl="3" w:tplc="04090001" w:tentative="1">
+      <w:start w:val="1"/>
+      <w:numFmt w:val="bullet"/>
+      <w:lvlText w:val=""/>
+      <w:lvlJc w:val="left"/>
+      <w:pPr>
+        <w:ind w:left="2880" w:hanging="360"/>
+      </w:pPr>
+      <w:rPr>
+        <w:rFonts w:ascii="Symbol" w:hAnsi="Symbol" w:hint="default"/>
+      </w:rPr>
+    </w:lvl>
+    <w:lvl w:ilvl="4" w:tplc="04090003" w:tentative="1">
+      <w:start w:val="1"/>
+      <w:numFmt w:val="bullet"/>
+      <w:lvlText w:val="o"/>
+      <w:lvlJc w:val="left"/>
+      <w:pPr>
+        <w:ind w:left="3600" w:hanging="360"/>
+      </w:pPr>
+      <w:rPr>
+        <w:rFonts w:ascii="Courier New" w:hAnsi="Courier New" w:cs="Courier New" w:hint="default"/>
+      </w:rPr>
+    </w:lvl>
+    <w:lvl w:ilvl="5" w:tplc="04090005" w:tentative="1">
+      <w:start w:val="1"/>
+      <w:numFmt w:val="bullet"/>
+      <w:lvlText w:val=""/>
+      <w:lvlJc w:val="left"/>
+      <w:pPr>
+        <w:ind w:left="4320" w:hanging="360"/>
+      </w:pPr>
+      <w:rPr>
+        <w:rFonts w:ascii="Wingdings" w:hAnsi="Wingdings" w:hint="default"/>
+      </w:rPr>
+    </w:lvl>
+    <w:lvl w:ilvl="6" w:tplc="04090001" w:tentative="1">
+      <w:start w:val="1"/>
+      <w:numFmt w:val="bullet"/>
+      <w:lvlText w:val=""/>
+      <w:lvlJc w:val="left"/>
+      <w:pPr>
+        <w:ind w:left="5040" w:hanging="360"/>
+      </w:pPr>
+      <w:rPr>
+        <w:rFonts w:ascii="Symbol" w:hAnsi="Symbol" w:hint="default"/>
+      </w:rPr>
+    </w:lvl>
+    <w:lvl w:ilvl="7" w:tplc="04090003" w:tentative="1">
+      <w:start w:val="1"/>
+      <w:numFmt w:val="bullet"/>
+      <w:lvlText w:val="o"/>
+      <w:lvlJc w:val="left"/>
+      <w:pPr>
+        <w:ind w:left="5760" w:hanging="360"/>
+      </w:pPr>
+      <w:rPr>
+        <w:rFonts w:ascii="Courier New" w:hAnsi="Courier New" w:cs="Courier New" w:hint="default"/>
+      </w:rPr>
+    </w:lvl>
+    <w:lvl w:ilvl="8" w:tplc="04090005" w:tentative="1">
+      <w:start w:val="1"/>
+      <w:numFmt w:val="bullet"/>
+      <w:lvlText w:val=""/>
+      <w:lvlJc w:val="left"/>
+      <w:pPr>
+        <w:ind w:left="6480" w:hanging="360"/>
+      </w:pPr>
+      <w:rPr>
+        <w:rFonts w:ascii="Wingdings" w:hAnsi="Wingdings" w:hint="default"/>
+      </w:rPr>
+    </w:lvl>
+  </w:abstractNum>
+  <w:abstractNum w:abstractNumId="4" w15:restartNumberingAfterBreak="0">
     <w:nsid w:val="1C872EC5"/>
     <w:multiLevelType w:val="hybridMultilevel"/>
     <w:tmpl w:val="D9FE7CFE"/>
@@ -5834,7 +8874,7 @@
       </w:rPr>
     </w:lvl>
   </w:abstractNum>
-  <w:abstractNum w:abstractNumId="3" w15:restartNumberingAfterBreak="0">
+  <w:abstractNum w:abstractNumId="5" w15:restartNumberingAfterBreak="0">
     <w:nsid w:val="1CC43D0B"/>
     <w:multiLevelType w:val="hybridMultilevel"/>
     <w:tmpl w:val="167AAF44"/>
@@ -5920,7 +8960,7 @@
       </w:pPr>
     </w:lvl>
   </w:abstractNum>
-  <w:abstractNum w:abstractNumId="4" w15:restartNumberingAfterBreak="0">
+  <w:abstractNum w:abstractNumId="6" w15:restartNumberingAfterBreak="0">
     <w:nsid w:val="214A3967"/>
     <w:multiLevelType w:val="hybridMultilevel"/>
     <w:tmpl w:val="CBC4D806"/>
@@ -6033,7 +9073,7 @@
       </w:rPr>
     </w:lvl>
   </w:abstractNum>
-  <w:abstractNum w:abstractNumId="5" w15:restartNumberingAfterBreak="0">
+  <w:abstractNum w:abstractNumId="7" w15:restartNumberingAfterBreak="0">
     <w:nsid w:val="23AD5789"/>
     <w:multiLevelType w:val="hybridMultilevel"/>
     <w:tmpl w:val="C396F3DA"/>
@@ -6122,7 +9162,322 @@
       </w:pPr>
     </w:lvl>
   </w:abstractNum>
-  <w:abstractNum w:abstractNumId="6" w15:restartNumberingAfterBreak="0">
+  <w:abstractNum w:abstractNumId="8" w15:restartNumberingAfterBreak="0">
+    <w:nsid w:val="27187F49"/>
+    <w:multiLevelType w:val="hybridMultilevel"/>
+    <w:tmpl w:val="D1E03182"/>
+    <w:lvl w:ilvl="0" w:tplc="0409000F">
+      <w:start w:val="1"/>
+      <w:numFmt w:val="decimal"/>
+      <w:lvlText w:val="%1."/>
+      <w:lvlJc w:val="left"/>
+      <w:pPr>
+        <w:ind w:left="720" w:hanging="360"/>
+      </w:pPr>
+      <w:rPr>
+        <w:rFonts w:hint="default"/>
+      </w:rPr>
+    </w:lvl>
+    <w:lvl w:ilvl="1" w:tplc="04090019" w:tentative="1">
+      <w:start w:val="1"/>
+      <w:numFmt w:val="lowerLetter"/>
+      <w:lvlText w:val="%2."/>
+      <w:lvlJc w:val="left"/>
+      <w:pPr>
+        <w:ind w:left="1440" w:hanging="360"/>
+      </w:pPr>
+    </w:lvl>
+    <w:lvl w:ilvl="2" w:tplc="0409001B" w:tentative="1">
+      <w:start w:val="1"/>
+      <w:numFmt w:val="lowerRoman"/>
+      <w:lvlText w:val="%3."/>
+      <w:lvlJc w:val="right"/>
+      <w:pPr>
+        <w:ind w:left="2160" w:hanging="180"/>
+      </w:pPr>
+    </w:lvl>
+    <w:lvl w:ilvl="3" w:tplc="0409000F" w:tentative="1">
+      <w:start w:val="1"/>
+      <w:numFmt w:val="decimal"/>
+      <w:lvlText w:val="%4."/>
+      <w:lvlJc w:val="left"/>
+      <w:pPr>
+        <w:ind w:left="2880" w:hanging="360"/>
+      </w:pPr>
+    </w:lvl>
+    <w:lvl w:ilvl="4" w:tplc="04090019" w:tentative="1">
+      <w:start w:val="1"/>
+      <w:numFmt w:val="lowerLetter"/>
+      <w:lvlText w:val="%5."/>
+      <w:lvlJc w:val="left"/>
+      <w:pPr>
+        <w:ind w:left="3600" w:hanging="360"/>
+      </w:pPr>
+    </w:lvl>
+    <w:lvl w:ilvl="5" w:tplc="0409001B" w:tentative="1">
+      <w:start w:val="1"/>
+      <w:numFmt w:val="lowerRoman"/>
+      <w:lvlText w:val="%6."/>
+      <w:lvlJc w:val="right"/>
+      <w:pPr>
+        <w:ind w:left="4320" w:hanging="180"/>
+      </w:pPr>
+    </w:lvl>
+    <w:lvl w:ilvl="6" w:tplc="0409000F" w:tentative="1">
+      <w:start w:val="1"/>
+      <w:numFmt w:val="decimal"/>
+      <w:lvlText w:val="%7."/>
+      <w:lvlJc w:val="left"/>
+      <w:pPr>
+        <w:ind w:left="5040" w:hanging="360"/>
+      </w:pPr>
+    </w:lvl>
+    <w:lvl w:ilvl="7" w:tplc="04090019" w:tentative="1">
+      <w:start w:val="1"/>
+      <w:numFmt w:val="lowerLetter"/>
+      <w:lvlText w:val="%8."/>
+      <w:lvlJc w:val="left"/>
+      <w:pPr>
+        <w:ind w:left="5760" w:hanging="360"/>
+      </w:pPr>
+    </w:lvl>
+    <w:lvl w:ilvl="8" w:tplc="0409001B" w:tentative="1">
+      <w:start w:val="1"/>
+      <w:numFmt w:val="lowerRoman"/>
+      <w:lvlText w:val="%9."/>
+      <w:lvlJc w:val="right"/>
+      <w:pPr>
+        <w:ind w:left="6480" w:hanging="180"/>
+      </w:pPr>
+    </w:lvl>
+  </w:abstractNum>
+  <w:abstractNum w:abstractNumId="9" w15:restartNumberingAfterBreak="0">
+    <w:nsid w:val="2AB05E5C"/>
+    <w:multiLevelType w:val="hybridMultilevel"/>
+    <w:tmpl w:val="64929C84"/>
+    <w:lvl w:ilvl="0" w:tplc="04090001">
+      <w:start w:val="1"/>
+      <w:numFmt w:val="bullet"/>
+      <w:lvlText w:val=""/>
+      <w:lvlJc w:val="left"/>
+      <w:pPr>
+        <w:ind w:left="720" w:hanging="360"/>
+      </w:pPr>
+      <w:rPr>
+        <w:rFonts w:ascii="Symbol" w:hAnsi="Symbol" w:hint="default"/>
+      </w:rPr>
+    </w:lvl>
+    <w:lvl w:ilvl="1" w:tplc="04090003">
+      <w:start w:val="1"/>
+      <w:numFmt w:val="bullet"/>
+      <w:lvlText w:val="o"/>
+      <w:lvlJc w:val="left"/>
+      <w:pPr>
+        <w:ind w:left="1440" w:hanging="360"/>
+      </w:pPr>
+      <w:rPr>
+        <w:rFonts w:ascii="Courier New" w:hAnsi="Courier New" w:cs="Courier New" w:hint="default"/>
+      </w:rPr>
+    </w:lvl>
+    <w:lvl w:ilvl="2" w:tplc="04090005">
+      <w:start w:val="1"/>
+      <w:numFmt w:val="bullet"/>
+      <w:lvlText w:val=""/>
+      <w:lvlJc w:val="left"/>
+      <w:pPr>
+        <w:ind w:left="2160" w:hanging="360"/>
+      </w:pPr>
+      <w:rPr>
+        <w:rFonts w:ascii="Wingdings" w:hAnsi="Wingdings" w:hint="default"/>
+      </w:rPr>
+    </w:lvl>
+    <w:lvl w:ilvl="3" w:tplc="04090001">
+      <w:start w:val="1"/>
+      <w:numFmt w:val="bullet"/>
+      <w:lvlText w:val=""/>
+      <w:lvlJc w:val="left"/>
+      <w:pPr>
+        <w:ind w:left="2880" w:hanging="360"/>
+      </w:pPr>
+      <w:rPr>
+        <w:rFonts w:ascii="Symbol" w:hAnsi="Symbol" w:hint="default"/>
+      </w:rPr>
+    </w:lvl>
+    <w:lvl w:ilvl="4" w:tplc="04090003" w:tentative="1">
+      <w:start w:val="1"/>
+      <w:numFmt w:val="bullet"/>
+      <w:lvlText w:val="o"/>
+      <w:lvlJc w:val="left"/>
+      <w:pPr>
+        <w:ind w:left="3600" w:hanging="360"/>
+      </w:pPr>
+      <w:rPr>
+        <w:rFonts w:ascii="Courier New" w:hAnsi="Courier New" w:cs="Courier New" w:hint="default"/>
+      </w:rPr>
+    </w:lvl>
+    <w:lvl w:ilvl="5" w:tplc="04090005" w:tentative="1">
+      <w:start w:val="1"/>
+      <w:numFmt w:val="bullet"/>
+      <w:lvlText w:val=""/>
+      <w:lvlJc w:val="left"/>
+      <w:pPr>
+        <w:ind w:left="4320" w:hanging="360"/>
+      </w:pPr>
+      <w:rPr>
+        <w:rFonts w:ascii="Wingdings" w:hAnsi="Wingdings" w:hint="default"/>
+      </w:rPr>
+    </w:lvl>
+    <w:lvl w:ilvl="6" w:tplc="04090001" w:tentative="1">
+      <w:start w:val="1"/>
+      <w:numFmt w:val="bullet"/>
+      <w:lvlText w:val=""/>
+      <w:lvlJc w:val="left"/>
+      <w:pPr>
+        <w:ind w:left="5040" w:hanging="360"/>
+      </w:pPr>
+      <w:rPr>
+        <w:rFonts w:ascii="Symbol" w:hAnsi="Symbol" w:hint="default"/>
+      </w:rPr>
+    </w:lvl>
+    <w:lvl w:ilvl="7" w:tplc="04090003" w:tentative="1">
+      <w:start w:val="1"/>
+      <w:numFmt w:val="bullet"/>
+      <w:lvlText w:val="o"/>
+      <w:lvlJc w:val="left"/>
+      <w:pPr>
+        <w:ind w:left="5760" w:hanging="360"/>
+      </w:pPr>
+      <w:rPr>
+        <w:rFonts w:ascii="Courier New" w:hAnsi="Courier New" w:cs="Courier New" w:hint="default"/>
+      </w:rPr>
+    </w:lvl>
+    <w:lvl w:ilvl="8" w:tplc="04090005" w:tentative="1">
+      <w:start w:val="1"/>
+      <w:numFmt w:val="bullet"/>
+      <w:lvlText w:val=""/>
+      <w:lvlJc w:val="left"/>
+      <w:pPr>
+        <w:ind w:left="6480" w:hanging="360"/>
+      </w:pPr>
+      <w:rPr>
+        <w:rFonts w:ascii="Wingdings" w:hAnsi="Wingdings" w:hint="default"/>
+      </w:rPr>
+    </w:lvl>
+  </w:abstractNum>
+  <w:abstractNum w:abstractNumId="10" w15:restartNumberingAfterBreak="0">
+    <w:nsid w:val="2CDB19C9"/>
+    <w:multiLevelType w:val="hybridMultilevel"/>
+    <w:tmpl w:val="E3D037D4"/>
+    <w:lvl w:ilvl="0" w:tplc="0409000F">
+      <w:start w:val="1"/>
+      <w:numFmt w:val="decimal"/>
+      <w:lvlText w:val="%1."/>
+      <w:lvlJc w:val="left"/>
+      <w:pPr>
+        <w:ind w:left="720" w:hanging="360"/>
+      </w:pPr>
+      <w:rPr>
+        <w:rFonts w:hint="default"/>
+      </w:rPr>
+    </w:lvl>
+    <w:lvl w:ilvl="1" w:tplc="04090003" w:tentative="1">
+      <w:start w:val="1"/>
+      <w:numFmt w:val="bullet"/>
+      <w:lvlText w:val="o"/>
+      <w:lvlJc w:val="left"/>
+      <w:pPr>
+        <w:ind w:left="1440" w:hanging="360"/>
+      </w:pPr>
+      <w:rPr>
+        <w:rFonts w:ascii="Courier New" w:hAnsi="Courier New" w:cs="Courier New" w:hint="default"/>
+      </w:rPr>
+    </w:lvl>
+    <w:lvl w:ilvl="2" w:tplc="04090005" w:tentative="1">
+      <w:start w:val="1"/>
+      <w:numFmt w:val="bullet"/>
+      <w:lvlText w:val=""/>
+      <w:lvlJc w:val="left"/>
+      <w:pPr>
+        <w:ind w:left="2160" w:hanging="360"/>
+      </w:pPr>
+      <w:rPr>
+        <w:rFonts w:ascii="Wingdings" w:hAnsi="Wingdings" w:hint="default"/>
+      </w:rPr>
+    </w:lvl>
+    <w:lvl w:ilvl="3" w:tplc="04090001" w:tentative="1">
+      <w:start w:val="1"/>
+      <w:numFmt w:val="bullet"/>
+      <w:lvlText w:val=""/>
+      <w:lvlJc w:val="left"/>
+      <w:pPr>
+        <w:ind w:left="2880" w:hanging="360"/>
+      </w:pPr>
+      <w:rPr>
+        <w:rFonts w:ascii="Symbol" w:hAnsi="Symbol" w:hint="default"/>
+      </w:rPr>
+    </w:lvl>
+    <w:lvl w:ilvl="4" w:tplc="04090003" w:tentative="1">
+      <w:start w:val="1"/>
+      <w:numFmt w:val="bullet"/>
+      <w:lvlText w:val="o"/>
+      <w:lvlJc w:val="left"/>
+      <w:pPr>
+        <w:ind w:left="3600" w:hanging="360"/>
+      </w:pPr>
+      <w:rPr>
+        <w:rFonts w:ascii="Courier New" w:hAnsi="Courier New" w:cs="Courier New" w:hint="default"/>
+      </w:rPr>
+    </w:lvl>
+    <w:lvl w:ilvl="5" w:tplc="04090005" w:tentative="1">
+      <w:start w:val="1"/>
+      <w:numFmt w:val="bullet"/>
+      <w:lvlText w:val=""/>
+      <w:lvlJc w:val="left"/>
+      <w:pPr>
+        <w:ind w:left="4320" w:hanging="360"/>
+      </w:pPr>
+      <w:rPr>
+        <w:rFonts w:ascii="Wingdings" w:hAnsi="Wingdings" w:hint="default"/>
+      </w:rPr>
+    </w:lvl>
+    <w:lvl w:ilvl="6" w:tplc="04090001" w:tentative="1">
+      <w:start w:val="1"/>
+      <w:numFmt w:val="bullet"/>
+      <w:lvlText w:val=""/>
+      <w:lvlJc w:val="left"/>
+      <w:pPr>
+        <w:ind w:left="5040" w:hanging="360"/>
+      </w:pPr>
+      <w:rPr>
+        <w:rFonts w:ascii="Symbol" w:hAnsi="Symbol" w:hint="default"/>
+      </w:rPr>
+    </w:lvl>
+    <w:lvl w:ilvl="7" w:tplc="04090003" w:tentative="1">
+      <w:start w:val="1"/>
+      <w:numFmt w:val="bullet"/>
+      <w:lvlText w:val="o"/>
+      <w:lvlJc w:val="left"/>
+      <w:pPr>
+        <w:ind w:left="5760" w:hanging="360"/>
+      </w:pPr>
+      <w:rPr>
+        <w:rFonts w:ascii="Courier New" w:hAnsi="Courier New" w:cs="Courier New" w:hint="default"/>
+      </w:rPr>
+    </w:lvl>
+    <w:lvl w:ilvl="8" w:tplc="04090005" w:tentative="1">
+      <w:start w:val="1"/>
+      <w:numFmt w:val="bullet"/>
+      <w:lvlText w:val=""/>
+      <w:lvlJc w:val="left"/>
+      <w:pPr>
+        <w:ind w:left="6480" w:hanging="360"/>
+      </w:pPr>
+      <w:rPr>
+        <w:rFonts w:ascii="Wingdings" w:hAnsi="Wingdings" w:hint="default"/>
+      </w:rPr>
+    </w:lvl>
+  </w:abstractNum>
+  <w:abstractNum w:abstractNumId="11" w15:restartNumberingAfterBreak="0">
     <w:nsid w:val="31710C42"/>
     <w:multiLevelType w:val="hybridMultilevel"/>
     <w:tmpl w:val="3ABCCC58"/>
@@ -6211,7 +9566,233 @@
       </w:pPr>
     </w:lvl>
   </w:abstractNum>
-  <w:abstractNum w:abstractNumId="7" w15:restartNumberingAfterBreak="0">
+  <w:abstractNum w:abstractNumId="12" w15:restartNumberingAfterBreak="0">
+    <w:nsid w:val="35F24AA5"/>
+    <w:multiLevelType w:val="hybridMultilevel"/>
+    <w:tmpl w:val="B70856AE"/>
+    <w:lvl w:ilvl="0" w:tplc="04090001">
+      <w:start w:val="1"/>
+      <w:numFmt w:val="bullet"/>
+      <w:lvlText w:val=""/>
+      <w:lvlJc w:val="left"/>
+      <w:pPr>
+        <w:ind w:left="720" w:hanging="360"/>
+      </w:pPr>
+      <w:rPr>
+        <w:rFonts w:ascii="Symbol" w:hAnsi="Symbol" w:hint="default"/>
+      </w:rPr>
+    </w:lvl>
+    <w:lvl w:ilvl="1" w:tplc="04090003">
+      <w:start w:val="1"/>
+      <w:numFmt w:val="bullet"/>
+      <w:lvlText w:val="o"/>
+      <w:lvlJc w:val="left"/>
+      <w:pPr>
+        <w:ind w:left="1440" w:hanging="360"/>
+      </w:pPr>
+      <w:rPr>
+        <w:rFonts w:ascii="Courier New" w:hAnsi="Courier New" w:cs="Courier New" w:hint="default"/>
+      </w:rPr>
+    </w:lvl>
+    <w:lvl w:ilvl="2" w:tplc="04090005">
+      <w:start w:val="1"/>
+      <w:numFmt w:val="bullet"/>
+      <w:lvlText w:val=""/>
+      <w:lvlJc w:val="left"/>
+      <w:pPr>
+        <w:ind w:left="2160" w:hanging="360"/>
+      </w:pPr>
+      <w:rPr>
+        <w:rFonts w:ascii="Wingdings" w:hAnsi="Wingdings" w:hint="default"/>
+      </w:rPr>
+    </w:lvl>
+    <w:lvl w:ilvl="3" w:tplc="04090001">
+      <w:start w:val="1"/>
+      <w:numFmt w:val="bullet"/>
+      <w:lvlText w:val=""/>
+      <w:lvlJc w:val="left"/>
+      <w:pPr>
+        <w:ind w:left="2880" w:hanging="360"/>
+      </w:pPr>
+      <w:rPr>
+        <w:rFonts w:ascii="Symbol" w:hAnsi="Symbol" w:hint="default"/>
+      </w:rPr>
+    </w:lvl>
+    <w:lvl w:ilvl="4" w:tplc="04090003" w:tentative="1">
+      <w:start w:val="1"/>
+      <w:numFmt w:val="bullet"/>
+      <w:lvlText w:val="o"/>
+      <w:lvlJc w:val="left"/>
+      <w:pPr>
+        <w:ind w:left="3600" w:hanging="360"/>
+      </w:pPr>
+      <w:rPr>
+        <w:rFonts w:ascii="Courier New" w:hAnsi="Courier New" w:cs="Courier New" w:hint="default"/>
+      </w:rPr>
+    </w:lvl>
+    <w:lvl w:ilvl="5" w:tplc="04090005" w:tentative="1">
+      <w:start w:val="1"/>
+      <w:numFmt w:val="bullet"/>
+      <w:lvlText w:val=""/>
+      <w:lvlJc w:val="left"/>
+      <w:pPr>
+        <w:ind w:left="4320" w:hanging="360"/>
+      </w:pPr>
+      <w:rPr>
+        <w:rFonts w:ascii="Wingdings" w:hAnsi="Wingdings" w:hint="default"/>
+      </w:rPr>
+    </w:lvl>
+    <w:lvl w:ilvl="6" w:tplc="04090001" w:tentative="1">
+      <w:start w:val="1"/>
+      <w:numFmt w:val="bullet"/>
+      <w:lvlText w:val=""/>
+      <w:lvlJc w:val="left"/>
+      <w:pPr>
+        <w:ind w:left="5040" w:hanging="360"/>
+      </w:pPr>
+      <w:rPr>
+        <w:rFonts w:ascii="Symbol" w:hAnsi="Symbol" w:hint="default"/>
+      </w:rPr>
+    </w:lvl>
+    <w:lvl w:ilvl="7" w:tplc="04090003" w:tentative="1">
+      <w:start w:val="1"/>
+      <w:numFmt w:val="bullet"/>
+      <w:lvlText w:val="o"/>
+      <w:lvlJc w:val="left"/>
+      <w:pPr>
+        <w:ind w:left="5760" w:hanging="360"/>
+      </w:pPr>
+      <w:rPr>
+        <w:rFonts w:ascii="Courier New" w:hAnsi="Courier New" w:cs="Courier New" w:hint="default"/>
+      </w:rPr>
+    </w:lvl>
+    <w:lvl w:ilvl="8" w:tplc="04090005" w:tentative="1">
+      <w:start w:val="1"/>
+      <w:numFmt w:val="bullet"/>
+      <w:lvlText w:val=""/>
+      <w:lvlJc w:val="left"/>
+      <w:pPr>
+        <w:ind w:left="6480" w:hanging="360"/>
+      </w:pPr>
+      <w:rPr>
+        <w:rFonts w:ascii="Wingdings" w:hAnsi="Wingdings" w:hint="default"/>
+      </w:rPr>
+    </w:lvl>
+  </w:abstractNum>
+  <w:abstractNum w:abstractNumId="13" w15:restartNumberingAfterBreak="0">
+    <w:nsid w:val="39750A92"/>
+    <w:multiLevelType w:val="hybridMultilevel"/>
+    <w:tmpl w:val="67885852"/>
+    <w:lvl w:ilvl="0" w:tplc="04090001">
+      <w:start w:val="1"/>
+      <w:numFmt w:val="bullet"/>
+      <w:lvlText w:val=""/>
+      <w:lvlJc w:val="left"/>
+      <w:pPr>
+        <w:ind w:left="720" w:hanging="360"/>
+      </w:pPr>
+      <w:rPr>
+        <w:rFonts w:ascii="Symbol" w:hAnsi="Symbol" w:hint="default"/>
+      </w:rPr>
+    </w:lvl>
+    <w:lvl w:ilvl="1" w:tplc="04090003" w:tentative="1">
+      <w:start w:val="1"/>
+      <w:numFmt w:val="bullet"/>
+      <w:lvlText w:val="o"/>
+      <w:lvlJc w:val="left"/>
+      <w:pPr>
+        <w:ind w:left="1440" w:hanging="360"/>
+      </w:pPr>
+      <w:rPr>
+        <w:rFonts w:ascii="Courier New" w:hAnsi="Courier New" w:cs="Courier New" w:hint="default"/>
+      </w:rPr>
+    </w:lvl>
+    <w:lvl w:ilvl="2" w:tplc="04090005" w:tentative="1">
+      <w:start w:val="1"/>
+      <w:numFmt w:val="bullet"/>
+      <w:lvlText w:val=""/>
+      <w:lvlJc w:val="left"/>
+      <w:pPr>
+        <w:ind w:left="2160" w:hanging="360"/>
+      </w:pPr>
+      <w:rPr>
+        <w:rFonts w:ascii="Wingdings" w:hAnsi="Wingdings" w:hint="default"/>
+      </w:rPr>
+    </w:lvl>
+    <w:lvl w:ilvl="3" w:tplc="04090001" w:tentative="1">
+      <w:start w:val="1"/>
+      <w:numFmt w:val="bullet"/>
+      <w:lvlText w:val=""/>
+      <w:lvlJc w:val="left"/>
+      <w:pPr>
+        <w:ind w:left="2880" w:hanging="360"/>
+      </w:pPr>
+      <w:rPr>
+        <w:rFonts w:ascii="Symbol" w:hAnsi="Symbol" w:hint="default"/>
+      </w:rPr>
+    </w:lvl>
+    <w:lvl w:ilvl="4" w:tplc="04090003" w:tentative="1">
+      <w:start w:val="1"/>
+      <w:numFmt w:val="bullet"/>
+      <w:lvlText w:val="o"/>
+      <w:lvlJc w:val="left"/>
+      <w:pPr>
+        <w:ind w:left="3600" w:hanging="360"/>
+      </w:pPr>
+      <w:rPr>
+        <w:rFonts w:ascii="Courier New" w:hAnsi="Courier New" w:cs="Courier New" w:hint="default"/>
+      </w:rPr>
+    </w:lvl>
+    <w:lvl w:ilvl="5" w:tplc="04090005" w:tentative="1">
+      <w:start w:val="1"/>
+      <w:numFmt w:val="bullet"/>
+      <w:lvlText w:val=""/>
+      <w:lvlJc w:val="left"/>
+      <w:pPr>
+        <w:ind w:left="4320" w:hanging="360"/>
+      </w:pPr>
+      <w:rPr>
+        <w:rFonts w:ascii="Wingdings" w:hAnsi="Wingdings" w:hint="default"/>
+      </w:rPr>
+    </w:lvl>
+    <w:lvl w:ilvl="6" w:tplc="04090001" w:tentative="1">
+      <w:start w:val="1"/>
+      <w:numFmt w:val="bullet"/>
+      <w:lvlText w:val=""/>
+      <w:lvlJc w:val="left"/>
+      <w:pPr>
+        <w:ind w:left="5040" w:hanging="360"/>
+      </w:pPr>
+      <w:rPr>
+        <w:rFonts w:ascii="Symbol" w:hAnsi="Symbol" w:hint="default"/>
+      </w:rPr>
+    </w:lvl>
+    <w:lvl w:ilvl="7" w:tplc="04090003" w:tentative="1">
+      <w:start w:val="1"/>
+      <w:numFmt w:val="bullet"/>
+      <w:lvlText w:val="o"/>
+      <w:lvlJc w:val="left"/>
+      <w:pPr>
+        <w:ind w:left="5760" w:hanging="360"/>
+      </w:pPr>
+      <w:rPr>
+        <w:rFonts w:ascii="Courier New" w:hAnsi="Courier New" w:cs="Courier New" w:hint="default"/>
+      </w:rPr>
+    </w:lvl>
+    <w:lvl w:ilvl="8" w:tplc="04090005" w:tentative="1">
+      <w:start w:val="1"/>
+      <w:numFmt w:val="bullet"/>
+      <w:lvlText w:val=""/>
+      <w:lvlJc w:val="left"/>
+      <w:pPr>
+        <w:ind w:left="6480" w:hanging="360"/>
+      </w:pPr>
+      <w:rPr>
+        <w:rFonts w:ascii="Wingdings" w:hAnsi="Wingdings" w:hint="default"/>
+      </w:rPr>
+    </w:lvl>
+  </w:abstractNum>
+  <w:abstractNum w:abstractNumId="14" w15:restartNumberingAfterBreak="0">
     <w:nsid w:val="40DD2653"/>
     <w:multiLevelType w:val="hybridMultilevel"/>
     <w:tmpl w:val="7AD6CE30"/>
@@ -6300,7 +9881,7 @@
       </w:pPr>
     </w:lvl>
   </w:abstractNum>
-  <w:abstractNum w:abstractNumId="8" w15:restartNumberingAfterBreak="0">
+  <w:abstractNum w:abstractNumId="15" w15:restartNumberingAfterBreak="0">
     <w:nsid w:val="4B5F38C7"/>
     <w:multiLevelType w:val="hybridMultilevel"/>
     <w:tmpl w:val="F310447C"/>
@@ -6413,7 +9994,7 @@
       </w:rPr>
     </w:lvl>
   </w:abstractNum>
-  <w:abstractNum w:abstractNumId="9" w15:restartNumberingAfterBreak="0">
+  <w:abstractNum w:abstractNumId="16" w15:restartNumberingAfterBreak="0">
     <w:nsid w:val="4C0C385D"/>
     <w:multiLevelType w:val="hybridMultilevel"/>
     <w:tmpl w:val="11AC416A"/>
@@ -6526,7 +10107,233 @@
       </w:rPr>
     </w:lvl>
   </w:abstractNum>
-  <w:abstractNum w:abstractNumId="10" w15:restartNumberingAfterBreak="0">
+  <w:abstractNum w:abstractNumId="17" w15:restartNumberingAfterBreak="0">
+    <w:nsid w:val="5EA94FED"/>
+    <w:multiLevelType w:val="hybridMultilevel"/>
+    <w:tmpl w:val="FAD6A4B8"/>
+    <w:lvl w:ilvl="0" w:tplc="0409000F">
+      <w:start w:val="1"/>
+      <w:numFmt w:val="decimal"/>
+      <w:lvlText w:val="%1."/>
+      <w:lvlJc w:val="left"/>
+      <w:pPr>
+        <w:ind w:left="720" w:hanging="360"/>
+      </w:pPr>
+      <w:rPr>
+        <w:rFonts w:hint="default"/>
+      </w:rPr>
+    </w:lvl>
+    <w:lvl w:ilvl="1" w:tplc="04090003" w:tentative="1">
+      <w:start w:val="1"/>
+      <w:numFmt w:val="bullet"/>
+      <w:lvlText w:val="o"/>
+      <w:lvlJc w:val="left"/>
+      <w:pPr>
+        <w:ind w:left="1440" w:hanging="360"/>
+      </w:pPr>
+      <w:rPr>
+        <w:rFonts w:ascii="Courier New" w:hAnsi="Courier New" w:cs="Courier New" w:hint="default"/>
+      </w:rPr>
+    </w:lvl>
+    <w:lvl w:ilvl="2" w:tplc="04090005" w:tentative="1">
+      <w:start w:val="1"/>
+      <w:numFmt w:val="bullet"/>
+      <w:lvlText w:val=""/>
+      <w:lvlJc w:val="left"/>
+      <w:pPr>
+        <w:ind w:left="2160" w:hanging="360"/>
+      </w:pPr>
+      <w:rPr>
+        <w:rFonts w:ascii="Wingdings" w:hAnsi="Wingdings" w:hint="default"/>
+      </w:rPr>
+    </w:lvl>
+    <w:lvl w:ilvl="3" w:tplc="04090001" w:tentative="1">
+      <w:start w:val="1"/>
+      <w:numFmt w:val="bullet"/>
+      <w:lvlText w:val=""/>
+      <w:lvlJc w:val="left"/>
+      <w:pPr>
+        <w:ind w:left="2880" w:hanging="360"/>
+      </w:pPr>
+      <w:rPr>
+        <w:rFonts w:ascii="Symbol" w:hAnsi="Symbol" w:hint="default"/>
+      </w:rPr>
+    </w:lvl>
+    <w:lvl w:ilvl="4" w:tplc="04090003" w:tentative="1">
+      <w:start w:val="1"/>
+      <w:numFmt w:val="bullet"/>
+      <w:lvlText w:val="o"/>
+      <w:lvlJc w:val="left"/>
+      <w:pPr>
+        <w:ind w:left="3600" w:hanging="360"/>
+      </w:pPr>
+      <w:rPr>
+        <w:rFonts w:ascii="Courier New" w:hAnsi="Courier New" w:cs="Courier New" w:hint="default"/>
+      </w:rPr>
+    </w:lvl>
+    <w:lvl w:ilvl="5" w:tplc="04090005" w:tentative="1">
+      <w:start w:val="1"/>
+      <w:numFmt w:val="bullet"/>
+      <w:lvlText w:val=""/>
+      <w:lvlJc w:val="left"/>
+      <w:pPr>
+        <w:ind w:left="4320" w:hanging="360"/>
+      </w:pPr>
+      <w:rPr>
+        <w:rFonts w:ascii="Wingdings" w:hAnsi="Wingdings" w:hint="default"/>
+      </w:rPr>
+    </w:lvl>
+    <w:lvl w:ilvl="6" w:tplc="04090001" w:tentative="1">
+      <w:start w:val="1"/>
+      <w:numFmt w:val="bullet"/>
+      <w:lvlText w:val=""/>
+      <w:lvlJc w:val="left"/>
+      <w:pPr>
+        <w:ind w:left="5040" w:hanging="360"/>
+      </w:pPr>
+      <w:rPr>
+        <w:rFonts w:ascii="Symbol" w:hAnsi="Symbol" w:hint="default"/>
+      </w:rPr>
+    </w:lvl>
+    <w:lvl w:ilvl="7" w:tplc="04090003" w:tentative="1">
+      <w:start w:val="1"/>
+      <w:numFmt w:val="bullet"/>
+      <w:lvlText w:val="o"/>
+      <w:lvlJc w:val="left"/>
+      <w:pPr>
+        <w:ind w:left="5760" w:hanging="360"/>
+      </w:pPr>
+      <w:rPr>
+        <w:rFonts w:ascii="Courier New" w:hAnsi="Courier New" w:cs="Courier New" w:hint="default"/>
+      </w:rPr>
+    </w:lvl>
+    <w:lvl w:ilvl="8" w:tplc="04090005" w:tentative="1">
+      <w:start w:val="1"/>
+      <w:numFmt w:val="bullet"/>
+      <w:lvlText w:val=""/>
+      <w:lvlJc w:val="left"/>
+      <w:pPr>
+        <w:ind w:left="6480" w:hanging="360"/>
+      </w:pPr>
+      <w:rPr>
+        <w:rFonts w:ascii="Wingdings" w:hAnsi="Wingdings" w:hint="default"/>
+      </w:rPr>
+    </w:lvl>
+  </w:abstractNum>
+  <w:abstractNum w:abstractNumId="18" w15:restartNumberingAfterBreak="0">
+    <w:nsid w:val="5F5C206F"/>
+    <w:multiLevelType w:val="hybridMultilevel"/>
+    <w:tmpl w:val="D65E5934"/>
+    <w:lvl w:ilvl="0" w:tplc="04090001">
+      <w:start w:val="1"/>
+      <w:numFmt w:val="bullet"/>
+      <w:lvlText w:val=""/>
+      <w:lvlJc w:val="left"/>
+      <w:pPr>
+        <w:ind w:left="720" w:hanging="360"/>
+      </w:pPr>
+      <w:rPr>
+        <w:rFonts w:ascii="Symbol" w:hAnsi="Symbol" w:hint="default"/>
+      </w:rPr>
+    </w:lvl>
+    <w:lvl w:ilvl="1" w:tplc="04090003">
+      <w:start w:val="1"/>
+      <w:numFmt w:val="bullet"/>
+      <w:lvlText w:val="o"/>
+      <w:lvlJc w:val="left"/>
+      <w:pPr>
+        <w:ind w:left="1440" w:hanging="360"/>
+      </w:pPr>
+      <w:rPr>
+        <w:rFonts w:ascii="Courier New" w:hAnsi="Courier New" w:cs="Courier New" w:hint="default"/>
+      </w:rPr>
+    </w:lvl>
+    <w:lvl w:ilvl="2" w:tplc="04090005">
+      <w:start w:val="1"/>
+      <w:numFmt w:val="bullet"/>
+      <w:lvlText w:val=""/>
+      <w:lvlJc w:val="left"/>
+      <w:pPr>
+        <w:ind w:left="2160" w:hanging="360"/>
+      </w:pPr>
+      <w:rPr>
+        <w:rFonts w:ascii="Wingdings" w:hAnsi="Wingdings" w:hint="default"/>
+      </w:rPr>
+    </w:lvl>
+    <w:lvl w:ilvl="3" w:tplc="04090001" w:tentative="1">
+      <w:start w:val="1"/>
+      <w:numFmt w:val="bullet"/>
+      <w:lvlText w:val=""/>
+      <w:lvlJc w:val="left"/>
+      <w:pPr>
+        <w:ind w:left="2880" w:hanging="360"/>
+      </w:pPr>
+      <w:rPr>
+        <w:rFonts w:ascii="Symbol" w:hAnsi="Symbol" w:hint="default"/>
+      </w:rPr>
+    </w:lvl>
+    <w:lvl w:ilvl="4" w:tplc="04090003" w:tentative="1">
+      <w:start w:val="1"/>
+      <w:numFmt w:val="bullet"/>
+      <w:lvlText w:val="o"/>
+      <w:lvlJc w:val="left"/>
+      <w:pPr>
+        <w:ind w:left="3600" w:hanging="360"/>
+      </w:pPr>
+      <w:rPr>
+        <w:rFonts w:ascii="Courier New" w:hAnsi="Courier New" w:cs="Courier New" w:hint="default"/>
+      </w:rPr>
+    </w:lvl>
+    <w:lvl w:ilvl="5" w:tplc="04090005" w:tentative="1">
+      <w:start w:val="1"/>
+      <w:numFmt w:val="bullet"/>
+      <w:lvlText w:val=""/>
+      <w:lvlJc w:val="left"/>
+      <w:pPr>
+        <w:ind w:left="4320" w:hanging="360"/>
+      </w:pPr>
+      <w:rPr>
+        <w:rFonts w:ascii="Wingdings" w:hAnsi="Wingdings" w:hint="default"/>
+      </w:rPr>
+    </w:lvl>
+    <w:lvl w:ilvl="6" w:tplc="04090001" w:tentative="1">
+      <w:start w:val="1"/>
+      <w:numFmt w:val="bullet"/>
+      <w:lvlText w:val=""/>
+      <w:lvlJc w:val="left"/>
+      <w:pPr>
+        <w:ind w:left="5040" w:hanging="360"/>
+      </w:pPr>
+      <w:rPr>
+        <w:rFonts w:ascii="Symbol" w:hAnsi="Symbol" w:hint="default"/>
+      </w:rPr>
+    </w:lvl>
+    <w:lvl w:ilvl="7" w:tplc="04090003" w:tentative="1">
+      <w:start w:val="1"/>
+      <w:numFmt w:val="bullet"/>
+      <w:lvlText w:val="o"/>
+      <w:lvlJc w:val="left"/>
+      <w:pPr>
+        <w:ind w:left="5760" w:hanging="360"/>
+      </w:pPr>
+      <w:rPr>
+        <w:rFonts w:ascii="Courier New" w:hAnsi="Courier New" w:cs="Courier New" w:hint="default"/>
+      </w:rPr>
+    </w:lvl>
+    <w:lvl w:ilvl="8" w:tplc="04090005" w:tentative="1">
+      <w:start w:val="1"/>
+      <w:numFmt w:val="bullet"/>
+      <w:lvlText w:val=""/>
+      <w:lvlJc w:val="left"/>
+      <w:pPr>
+        <w:ind w:left="6480" w:hanging="360"/>
+      </w:pPr>
+      <w:rPr>
+        <w:rFonts w:ascii="Wingdings" w:hAnsi="Wingdings" w:hint="default"/>
+      </w:rPr>
+    </w:lvl>
+  </w:abstractNum>
+  <w:abstractNum w:abstractNumId="19" w15:restartNumberingAfterBreak="0">
     <w:nsid w:val="61B247B7"/>
     <w:multiLevelType w:val="hybridMultilevel"/>
     <w:tmpl w:val="DBB413CC"/>
@@ -6639,7 +10446,120 @@
       </w:rPr>
     </w:lvl>
   </w:abstractNum>
-  <w:abstractNum w:abstractNumId="11" w15:restartNumberingAfterBreak="0">
+  <w:abstractNum w:abstractNumId="20" w15:restartNumberingAfterBreak="0">
+    <w:nsid w:val="631C649F"/>
+    <w:multiLevelType w:val="hybridMultilevel"/>
+    <w:tmpl w:val="DCD8FCE4"/>
+    <w:lvl w:ilvl="0" w:tplc="04090001">
+      <w:start w:val="1"/>
+      <w:numFmt w:val="bullet"/>
+      <w:lvlText w:val=""/>
+      <w:lvlJc w:val="left"/>
+      <w:pPr>
+        <w:ind w:left="720" w:hanging="360"/>
+      </w:pPr>
+      <w:rPr>
+        <w:rFonts w:ascii="Symbol" w:hAnsi="Symbol" w:hint="default"/>
+      </w:rPr>
+    </w:lvl>
+    <w:lvl w:ilvl="1" w:tplc="04090003" w:tentative="1">
+      <w:start w:val="1"/>
+      <w:numFmt w:val="bullet"/>
+      <w:lvlText w:val="o"/>
+      <w:lvlJc w:val="left"/>
+      <w:pPr>
+        <w:ind w:left="1440" w:hanging="360"/>
+      </w:pPr>
+      <w:rPr>
+        <w:rFonts w:ascii="Courier New" w:hAnsi="Courier New" w:cs="Courier New" w:hint="default"/>
+      </w:rPr>
+    </w:lvl>
+    <w:lvl w:ilvl="2" w:tplc="04090005" w:tentative="1">
+      <w:start w:val="1"/>
+      <w:numFmt w:val="bullet"/>
+      <w:lvlText w:val=""/>
+      <w:lvlJc w:val="left"/>
+      <w:pPr>
+        <w:ind w:left="2160" w:hanging="360"/>
+      </w:pPr>
+      <w:rPr>
+        <w:rFonts w:ascii="Wingdings" w:hAnsi="Wingdings" w:hint="default"/>
+      </w:rPr>
+    </w:lvl>
+    <w:lvl w:ilvl="3" w:tplc="04090001" w:tentative="1">
+      <w:start w:val="1"/>
+      <w:numFmt w:val="bullet"/>
+      <w:lvlText w:val=""/>
+      <w:lvlJc w:val="left"/>
+      <w:pPr>
+        <w:ind w:left="2880" w:hanging="360"/>
+      </w:pPr>
+      <w:rPr>
+        <w:rFonts w:ascii="Symbol" w:hAnsi="Symbol" w:hint="default"/>
+      </w:rPr>
+    </w:lvl>
+    <w:lvl w:ilvl="4" w:tplc="04090003" w:tentative="1">
+      <w:start w:val="1"/>
+      <w:numFmt w:val="bullet"/>
+      <w:lvlText w:val="o"/>
+      <w:lvlJc w:val="left"/>
+      <w:pPr>
+        <w:ind w:left="3600" w:hanging="360"/>
+      </w:pPr>
+      <w:rPr>
+        <w:rFonts w:ascii="Courier New" w:hAnsi="Courier New" w:cs="Courier New" w:hint="default"/>
+      </w:rPr>
+    </w:lvl>
+    <w:lvl w:ilvl="5" w:tplc="04090005" w:tentative="1">
+      <w:start w:val="1"/>
+      <w:numFmt w:val="bullet"/>
+      <w:lvlText w:val=""/>
+      <w:lvlJc w:val="left"/>
+      <w:pPr>
+        <w:ind w:left="4320" w:hanging="360"/>
+      </w:pPr>
+      <w:rPr>
+        <w:rFonts w:ascii="Wingdings" w:hAnsi="Wingdings" w:hint="default"/>
+      </w:rPr>
+    </w:lvl>
+    <w:lvl w:ilvl="6" w:tplc="04090001" w:tentative="1">
+      <w:start w:val="1"/>
+      <w:numFmt w:val="bullet"/>
+      <w:lvlText w:val=""/>
+      <w:lvlJc w:val="left"/>
+      <w:pPr>
+        <w:ind w:left="5040" w:hanging="360"/>
+      </w:pPr>
+      <w:rPr>
+        <w:rFonts w:ascii="Symbol" w:hAnsi="Symbol" w:hint="default"/>
+      </w:rPr>
+    </w:lvl>
+    <w:lvl w:ilvl="7" w:tplc="04090003" w:tentative="1">
+      <w:start w:val="1"/>
+      <w:numFmt w:val="bullet"/>
+      <w:lvlText w:val="o"/>
+      <w:lvlJc w:val="left"/>
+      <w:pPr>
+        <w:ind w:left="5760" w:hanging="360"/>
+      </w:pPr>
+      <w:rPr>
+        <w:rFonts w:ascii="Courier New" w:hAnsi="Courier New" w:cs="Courier New" w:hint="default"/>
+      </w:rPr>
+    </w:lvl>
+    <w:lvl w:ilvl="8" w:tplc="04090005" w:tentative="1">
+      <w:start w:val="1"/>
+      <w:numFmt w:val="bullet"/>
+      <w:lvlText w:val=""/>
+      <w:lvlJc w:val="left"/>
+      <w:pPr>
+        <w:ind w:left="6480" w:hanging="360"/>
+      </w:pPr>
+      <w:rPr>
+        <w:rFonts w:ascii="Wingdings" w:hAnsi="Wingdings" w:hint="default"/>
+      </w:rPr>
+    </w:lvl>
+  </w:abstractNum>
+  <w:abstractNum w:abstractNumId="21" w15:restartNumberingAfterBreak="0">
     <w:nsid w:val="6D1918B8"/>
     <w:multiLevelType w:val="hybridMultilevel"/>
     <w:tmpl w:val="211A421C"/>
@@ -6752,7 +10672,7 @@
       </w:rPr>
     </w:lvl>
   </w:abstractNum>
-  <w:abstractNum w:abstractNumId="12" w15:restartNumberingAfterBreak="0">
+  <w:abstractNum w:abstractNumId="22" w15:restartNumberingAfterBreak="0">
     <w:nsid w:val="70C45E0D"/>
     <w:multiLevelType w:val="hybridMultilevel"/>
     <w:tmpl w:val="C804C3E4"/>
@@ -6838,7 +10758,120 @@
       </w:pPr>
     </w:lvl>
   </w:abstractNum>
-  <w:abstractNum w:abstractNumId="13" w15:restartNumberingAfterBreak="0">
+  <w:abstractNum w:abstractNumId="23" w15:restartNumberingAfterBreak="0">
+    <w:nsid w:val="7B5E10EE"/>
+    <w:multiLevelType w:val="hybridMultilevel"/>
+    <w:tmpl w:val="5014878C"/>
+    <w:lvl w:ilvl="0" w:tplc="04090001">
+      <w:start w:val="1"/>
+      <w:numFmt w:val="bullet"/>
+      <w:lvlText w:val=""/>
+      <w:lvlJc w:val="left"/>
+      <w:pPr>
+        <w:ind w:left="720" w:hanging="360"/>
+      </w:pPr>
+      <w:rPr>
+        <w:rFonts w:ascii="Symbol" w:hAnsi="Symbol" w:hint="default"/>
+      </w:rPr>
+    </w:lvl>
+    <w:lvl w:ilvl="1" w:tplc="04090003" w:tentative="1">
+      <w:start w:val="1"/>
+      <w:numFmt w:val="bullet"/>
+      <w:lvlText w:val="o"/>
+      <w:lvlJc w:val="left"/>
+      <w:pPr>
+        <w:ind w:left="1440" w:hanging="360"/>
+      </w:pPr>
+      <w:rPr>
+        <w:rFonts w:ascii="Courier New" w:hAnsi="Courier New" w:cs="Courier New" w:hint="default"/>
+      </w:rPr>
+    </w:lvl>
+    <w:lvl w:ilvl="2" w:tplc="04090005" w:tentative="1">
+      <w:start w:val="1"/>
+      <w:numFmt w:val="bullet"/>
+      <w:lvlText w:val=""/>
+      <w:lvlJc w:val="left"/>
+      <w:pPr>
+        <w:ind w:left="2160" w:hanging="360"/>
+      </w:pPr>
+      <w:rPr>
+        <w:rFonts w:ascii="Wingdings" w:hAnsi="Wingdings" w:hint="default"/>
+      </w:rPr>
+    </w:lvl>
+    <w:lvl w:ilvl="3" w:tplc="04090001" w:tentative="1">
+      <w:start w:val="1"/>
+      <w:numFmt w:val="bullet"/>
+      <w:lvlText w:val=""/>
+      <w:lvlJc w:val="left"/>
+      <w:pPr>
+        <w:ind w:left="2880" w:hanging="360"/>
+      </w:pPr>
+      <w:rPr>
+        <w:rFonts w:ascii="Symbol" w:hAnsi="Symbol" w:hint="default"/>
+      </w:rPr>
+    </w:lvl>
+    <w:lvl w:ilvl="4" w:tplc="04090003" w:tentative="1">
+      <w:start w:val="1"/>
+      <w:numFmt w:val="bullet"/>
+      <w:lvlText w:val="o"/>
+      <w:lvlJc w:val="left"/>
+      <w:pPr>
+        <w:ind w:left="3600" w:hanging="360"/>
+      </w:pPr>
+      <w:rPr>
+        <w:rFonts w:ascii="Courier New" w:hAnsi="Courier New" w:cs="Courier New" w:hint="default"/>
+      </w:rPr>
+    </w:lvl>
+    <w:lvl w:ilvl="5" w:tplc="04090005" w:tentative="1">
+      <w:start w:val="1"/>
+      <w:numFmt w:val="bullet"/>
+      <w:lvlText w:val=""/>
+      <w:lvlJc w:val="left"/>
+      <w:pPr>
+        <w:ind w:left="4320" w:hanging="360"/>
+      </w:pPr>
+      <w:rPr>
+        <w:rFonts w:ascii="Wingdings" w:hAnsi="Wingdings" w:hint="default"/>
+      </w:rPr>
+    </w:lvl>
+    <w:lvl w:ilvl="6" w:tplc="04090001" w:tentative="1">
+      <w:start w:val="1"/>
+      <w:numFmt w:val="bullet"/>
+      <w:lvlText w:val=""/>
+      <w:lvlJc w:val="left"/>
+      <w:pPr>
+        <w:ind w:left="5040" w:hanging="360"/>
+      </w:pPr>
+      <w:rPr>
+        <w:rFonts w:ascii="Symbol" w:hAnsi="Symbol" w:hint="default"/>
+      </w:rPr>
+    </w:lvl>
+    <w:lvl w:ilvl="7" w:tplc="04090003" w:tentative="1">
+      <w:start w:val="1"/>
+      <w:numFmt w:val="bullet"/>
+      <w:lvlText w:val="o"/>
+      <w:lvlJc w:val="left"/>
+      <w:pPr>
+        <w:ind w:left="5760" w:hanging="360"/>
+      </w:pPr>
+      <w:rPr>
+        <w:rFonts w:ascii="Courier New" w:hAnsi="Courier New" w:cs="Courier New" w:hint="default"/>
+      </w:rPr>
+    </w:lvl>
+    <w:lvl w:ilvl="8" w:tplc="04090005" w:tentative="1">
+      <w:start w:val="1"/>
+      <w:numFmt w:val="bullet"/>
+      <w:lvlText w:val=""/>
+      <w:lvlJc w:val="left"/>
+      <w:pPr>
+        <w:ind w:left="6480" w:hanging="360"/>
+      </w:pPr>
+      <w:rPr>
+        <w:rFonts w:ascii="Wingdings" w:hAnsi="Wingdings" w:hint="default"/>
+      </w:rPr>
+    </w:lvl>
+  </w:abstractNum>
+  <w:abstractNum w:abstractNumId="24" w15:restartNumberingAfterBreak="0">
     <w:nsid w:val="7C4371AF"/>
     <w:multiLevelType w:val="hybridMultilevel"/>
     <w:tmpl w:val="27CC287A"/>
@@ -6952,46 +10985,79 @@
     </w:lvl>
   </w:abstractNum>
   <w:num w:numId="1">
-    <w:abstractNumId w:val="9"/>
+    <w:abstractNumId w:val="16"/>
   </w:num>
   <w:num w:numId="2">
     <w:abstractNumId w:val="1"/>
   </w:num>
   <w:num w:numId="3">
-    <w:abstractNumId w:val="4"/>
+    <w:abstractNumId w:val="6"/>
   </w:num>
   <w:num w:numId="4">
-    <w:abstractNumId w:val="12"/>
+    <w:abstractNumId w:val="22"/>
   </w:num>
   <w:num w:numId="5">
-    <w:abstractNumId w:val="8"/>
+    <w:abstractNumId w:val="15"/>
   </w:num>
   <w:num w:numId="6">
+    <w:abstractNumId w:val="7"/>
+  </w:num>
+  <w:num w:numId="7">
     <w:abstractNumId w:val="5"/>
   </w:num>
-  <w:num w:numId="7">
-    <w:abstractNumId w:val="3"/>
-  </w:num>
   <w:num w:numId="8">
-    <w:abstractNumId w:val="2"/>
+    <w:abstractNumId w:val="4"/>
   </w:num>
   <w:num w:numId="9">
     <w:abstractNumId w:val="0"/>
   </w:num>
   <w:num w:numId="10">
-    <w:abstractNumId w:val="6"/>
+    <w:abstractNumId w:val="11"/>
   </w:num>
   <w:num w:numId="11">
-    <w:abstractNumId w:val="11"/>
+    <w:abstractNumId w:val="21"/>
   </w:num>
   <w:num w:numId="12">
+    <w:abstractNumId w:val="19"/>
+  </w:num>
+  <w:num w:numId="13">
+    <w:abstractNumId w:val="24"/>
+  </w:num>
+  <w:num w:numId="14">
+    <w:abstractNumId w:val="14"/>
+  </w:num>
+  <w:num w:numId="15">
+    <w:abstractNumId w:val="13"/>
+  </w:num>
+  <w:num w:numId="16">
+    <w:abstractNumId w:val="2"/>
+  </w:num>
+  <w:num w:numId="17">
     <w:abstractNumId w:val="10"/>
   </w:num>
-  <w:num w:numId="13">
-    <w:abstractNumId w:val="13"/>
+  <w:num w:numId="18">
+    <w:abstractNumId w:val="18"/>
   </w:num>
-  <w:num w:numId="14">
-    <w:abstractNumId w:val="7"/>
+  <w:num w:numId="19">
+    <w:abstractNumId w:val="12"/>
+  </w:num>
+  <w:num w:numId="20">
+    <w:abstractNumId w:val="3"/>
+  </w:num>
+  <w:num w:numId="21">
+    <w:abstractNumId w:val="8"/>
+  </w:num>
+  <w:num w:numId="22">
+    <w:abstractNumId w:val="17"/>
+  </w:num>
+  <w:num w:numId="23">
+    <w:abstractNumId w:val="23"/>
+  </w:num>
+  <w:num w:numId="24">
+    <w:abstractNumId w:val="20"/>
+  </w:num>
+  <w:num w:numId="25">
+    <w:abstractNumId w:val="9"/>
   </w:num>
 </w:numbering>
 </file>

--- a/Daily Tasks/Day16_113203635_Kunal.docx
+++ b/Daily Tasks/Day16_113203635_Kunal.docx
@@ -8307,6 +8307,1495 @@
       <w:proofErr w:type="spellEnd"/>
       <w:r>
         <w:t xml:space="preserve"> + 1</w:t>
+      </w:r>
+    </w:p>
+    <w:p/>
+    <w:p>
+      <w:pPr>
+        <w:pStyle w:val="HTMLPreformatted"/>
+        <w:shd w:val="clear" w:color="auto" w:fill="1E1F22"/>
+        <w:rPr>
+          <w:color w:val="BCBEC4"/>
+        </w:rPr>
+      </w:pPr>
+      <w:r>
+        <w:rPr>
+          <w:color w:val="7A7E85"/>
+        </w:rPr>
+        <w:t>// Task017: Quick sort.</w:t>
+      </w:r>
+      <w:r>
+        <w:rPr>
+          <w:color w:val="7A7E85"/>
+        </w:rPr>
+        <w:br/>
+      </w:r>
+      <w:r>
+        <w:rPr>
+          <w:color w:val="7A7E85"/>
+        </w:rPr>
+        <w:br/>
+      </w:r>
+      <w:r>
+        <w:rPr>
+          <w:color w:val="CF8E6D"/>
+        </w:rPr>
+        <w:t xml:space="preserve">package </w:t>
+      </w:r>
+      <w:proofErr w:type="spellStart"/>
+      <w:r>
+        <w:rPr>
+          <w:color w:val="BCBEC4"/>
+        </w:rPr>
+        <w:t>Sortings</w:t>
+      </w:r>
+      <w:proofErr w:type="spellEnd"/>
+      <w:r>
+        <w:rPr>
+          <w:color w:val="BCBEC4"/>
+        </w:rPr>
+        <w:t>;</w:t>
+      </w:r>
+      <w:r>
+        <w:rPr>
+          <w:color w:val="BCBEC4"/>
+        </w:rPr>
+        <w:br/>
+      </w:r>
+      <w:r>
+        <w:rPr>
+          <w:color w:val="BCBEC4"/>
+        </w:rPr>
+        <w:br/>
+      </w:r>
+      <w:r>
+        <w:rPr>
+          <w:color w:val="CF8E6D"/>
+        </w:rPr>
+        <w:t xml:space="preserve">public class </w:t>
+      </w:r>
+      <w:r>
+        <w:rPr>
+          <w:color w:val="BCBEC4"/>
+        </w:rPr>
+        <w:t>Task017 {</w:t>
+      </w:r>
+      <w:r>
+        <w:rPr>
+          <w:color w:val="BCBEC4"/>
+        </w:rPr>
+        <w:br/>
+      </w:r>
+      <w:r>
+        <w:rPr>
+          <w:color w:val="BCBEC4"/>
+        </w:rPr>
+        <w:br/>
+        <w:t xml:space="preserve">    </w:t>
+      </w:r>
+      <w:r>
+        <w:rPr>
+          <w:color w:val="CF8E6D"/>
+        </w:rPr>
+        <w:t xml:space="preserve">public static void </w:t>
+      </w:r>
+      <w:proofErr w:type="spellStart"/>
+      <w:r>
+        <w:rPr>
+          <w:color w:val="56A8F5"/>
+        </w:rPr>
+        <w:t>quickSort</w:t>
+      </w:r>
+      <w:proofErr w:type="spellEnd"/>
+      <w:r>
+        <w:rPr>
+          <w:color w:val="BCBEC4"/>
+        </w:rPr>
+        <w:t>(</w:t>
+      </w:r>
+      <w:r>
+        <w:rPr>
+          <w:color w:val="CF8E6D"/>
+        </w:rPr>
+        <w:t>int</w:t>
+      </w:r>
+      <w:r>
+        <w:rPr>
+          <w:color w:val="BCBEC4"/>
+        </w:rPr>
+        <w:t xml:space="preserve">[] </w:t>
+      </w:r>
+      <w:proofErr w:type="spellStart"/>
+      <w:r>
+        <w:rPr>
+          <w:color w:val="BCBEC4"/>
+        </w:rPr>
+        <w:t>arr</w:t>
+      </w:r>
+      <w:proofErr w:type="spellEnd"/>
+      <w:r>
+        <w:rPr>
+          <w:color w:val="BCBEC4"/>
+        </w:rPr>
+        <w:t xml:space="preserve">, </w:t>
+      </w:r>
+      <w:r>
+        <w:rPr>
+          <w:color w:val="CF8E6D"/>
+        </w:rPr>
+        <w:t xml:space="preserve">int </w:t>
+      </w:r>
+      <w:r>
+        <w:rPr>
+          <w:color w:val="BCBEC4"/>
+        </w:rPr>
+        <w:t xml:space="preserve">low, </w:t>
+      </w:r>
+      <w:r>
+        <w:rPr>
+          <w:color w:val="CF8E6D"/>
+        </w:rPr>
+        <w:t xml:space="preserve">int </w:t>
+      </w:r>
+      <w:r>
+        <w:rPr>
+          <w:color w:val="BCBEC4"/>
+        </w:rPr>
+        <w:t>high){</w:t>
+      </w:r>
+      <w:r>
+        <w:rPr>
+          <w:color w:val="BCBEC4"/>
+        </w:rPr>
+        <w:br/>
+        <w:t xml:space="preserve">        </w:t>
+      </w:r>
+      <w:r>
+        <w:rPr>
+          <w:color w:val="CF8E6D"/>
+        </w:rPr>
+        <w:t>if</w:t>
+      </w:r>
+      <w:r>
+        <w:rPr>
+          <w:color w:val="BCBEC4"/>
+        </w:rPr>
+        <w:t>(low &lt; high){</w:t>
+      </w:r>
+      <w:r>
+        <w:rPr>
+          <w:color w:val="BCBEC4"/>
+        </w:rPr>
+        <w:br/>
+        <w:t xml:space="preserve">            </w:t>
+      </w:r>
+      <w:r>
+        <w:rPr>
+          <w:color w:val="CF8E6D"/>
+        </w:rPr>
+        <w:t xml:space="preserve">int </w:t>
+      </w:r>
+      <w:r>
+        <w:rPr>
+          <w:color w:val="BCBEC4"/>
+        </w:rPr>
+        <w:t xml:space="preserve">pivot = </w:t>
+      </w:r>
+      <w:r>
+        <w:rPr>
+          <w:i/>
+          <w:iCs/>
+          <w:color w:val="BCBEC4"/>
+        </w:rPr>
+        <w:t>partition</w:t>
+      </w:r>
+      <w:r>
+        <w:rPr>
+          <w:color w:val="BCBEC4"/>
+        </w:rPr>
+        <w:t>(</w:t>
+      </w:r>
+      <w:proofErr w:type="spellStart"/>
+      <w:r>
+        <w:rPr>
+          <w:color w:val="BCBEC4"/>
+        </w:rPr>
+        <w:t>arr</w:t>
+      </w:r>
+      <w:proofErr w:type="spellEnd"/>
+      <w:r>
+        <w:rPr>
+          <w:color w:val="BCBEC4"/>
+        </w:rPr>
+        <w:t>, low, high);</w:t>
+      </w:r>
+      <w:r>
+        <w:rPr>
+          <w:color w:val="BCBEC4"/>
+        </w:rPr>
+        <w:br/>
+        <w:t xml:space="preserve">            </w:t>
+      </w:r>
+      <w:proofErr w:type="spellStart"/>
+      <w:r>
+        <w:rPr>
+          <w:i/>
+          <w:iCs/>
+          <w:color w:val="BCBEC4"/>
+        </w:rPr>
+        <w:t>quickSort</w:t>
+      </w:r>
+      <w:proofErr w:type="spellEnd"/>
+      <w:r>
+        <w:rPr>
+          <w:color w:val="BCBEC4"/>
+        </w:rPr>
+        <w:t>(</w:t>
+      </w:r>
+      <w:proofErr w:type="spellStart"/>
+      <w:r>
+        <w:rPr>
+          <w:color w:val="BCBEC4"/>
+        </w:rPr>
+        <w:t>arr</w:t>
+      </w:r>
+      <w:proofErr w:type="spellEnd"/>
+      <w:r>
+        <w:rPr>
+          <w:color w:val="BCBEC4"/>
+        </w:rPr>
+        <w:t>, low, pivot-</w:t>
+      </w:r>
+      <w:r>
+        <w:rPr>
+          <w:color w:val="2AACB8"/>
+        </w:rPr>
+        <w:t>1</w:t>
+      </w:r>
+      <w:r>
+        <w:rPr>
+          <w:color w:val="BCBEC4"/>
+        </w:rPr>
+        <w:t>);</w:t>
+      </w:r>
+      <w:r>
+        <w:rPr>
+          <w:color w:val="BCBEC4"/>
+        </w:rPr>
+        <w:br/>
+        <w:t xml:space="preserve">            </w:t>
+      </w:r>
+      <w:proofErr w:type="spellStart"/>
+      <w:r>
+        <w:rPr>
+          <w:i/>
+          <w:iCs/>
+          <w:color w:val="BCBEC4"/>
+        </w:rPr>
+        <w:t>quickSort</w:t>
+      </w:r>
+      <w:proofErr w:type="spellEnd"/>
+      <w:r>
+        <w:rPr>
+          <w:color w:val="BCBEC4"/>
+        </w:rPr>
+        <w:t>(</w:t>
+      </w:r>
+      <w:proofErr w:type="spellStart"/>
+      <w:r>
+        <w:rPr>
+          <w:color w:val="BCBEC4"/>
+        </w:rPr>
+        <w:t>arr</w:t>
+      </w:r>
+      <w:proofErr w:type="spellEnd"/>
+      <w:r>
+        <w:rPr>
+          <w:color w:val="BCBEC4"/>
+        </w:rPr>
+        <w:t>, pivot+</w:t>
+      </w:r>
+      <w:r>
+        <w:rPr>
+          <w:color w:val="2AACB8"/>
+        </w:rPr>
+        <w:t>1</w:t>
+      </w:r>
+      <w:r>
+        <w:rPr>
+          <w:color w:val="BCBEC4"/>
+        </w:rPr>
+        <w:t>, high);</w:t>
+      </w:r>
+      <w:r>
+        <w:rPr>
+          <w:color w:val="BCBEC4"/>
+        </w:rPr>
+        <w:br/>
+        <w:t xml:space="preserve">        }</w:t>
+      </w:r>
+      <w:r>
+        <w:rPr>
+          <w:color w:val="BCBEC4"/>
+        </w:rPr>
+        <w:br/>
+        <w:t xml:space="preserve">    }</w:t>
+      </w:r>
+      <w:r>
+        <w:rPr>
+          <w:color w:val="BCBEC4"/>
+        </w:rPr>
+        <w:br/>
+      </w:r>
+      <w:r>
+        <w:rPr>
+          <w:color w:val="BCBEC4"/>
+        </w:rPr>
+        <w:br/>
+        <w:t xml:space="preserve">    </w:t>
+      </w:r>
+      <w:r>
+        <w:rPr>
+          <w:color w:val="CF8E6D"/>
+        </w:rPr>
+        <w:t xml:space="preserve">private static int </w:t>
+      </w:r>
+      <w:r>
+        <w:rPr>
+          <w:color w:val="56A8F5"/>
+        </w:rPr>
+        <w:t>partition</w:t>
+      </w:r>
+      <w:r>
+        <w:rPr>
+          <w:color w:val="BCBEC4"/>
+        </w:rPr>
+        <w:t>(</w:t>
+      </w:r>
+      <w:r>
+        <w:rPr>
+          <w:color w:val="CF8E6D"/>
+        </w:rPr>
+        <w:t>int</w:t>
+      </w:r>
+      <w:r>
+        <w:rPr>
+          <w:color w:val="BCBEC4"/>
+        </w:rPr>
+        <w:t xml:space="preserve">[] </w:t>
+      </w:r>
+      <w:proofErr w:type="spellStart"/>
+      <w:r>
+        <w:rPr>
+          <w:color w:val="BCBEC4"/>
+        </w:rPr>
+        <w:t>arr</w:t>
+      </w:r>
+      <w:proofErr w:type="spellEnd"/>
+      <w:r>
+        <w:rPr>
+          <w:color w:val="BCBEC4"/>
+        </w:rPr>
+        <w:t xml:space="preserve">, </w:t>
+      </w:r>
+      <w:r>
+        <w:rPr>
+          <w:color w:val="CF8E6D"/>
+        </w:rPr>
+        <w:t xml:space="preserve">int </w:t>
+      </w:r>
+      <w:r>
+        <w:rPr>
+          <w:color w:val="BCBEC4"/>
+        </w:rPr>
+        <w:t xml:space="preserve">low, </w:t>
+      </w:r>
+      <w:r>
+        <w:rPr>
+          <w:color w:val="CF8E6D"/>
+        </w:rPr>
+        <w:t xml:space="preserve">int </w:t>
+      </w:r>
+      <w:r>
+        <w:rPr>
+          <w:color w:val="BCBEC4"/>
+        </w:rPr>
+        <w:t>high) {</w:t>
+      </w:r>
+      <w:r>
+        <w:rPr>
+          <w:color w:val="BCBEC4"/>
+        </w:rPr>
+        <w:br/>
+        <w:t xml:space="preserve">        </w:t>
+      </w:r>
+      <w:r>
+        <w:rPr>
+          <w:color w:val="CF8E6D"/>
+        </w:rPr>
+        <w:t xml:space="preserve">int </w:t>
+      </w:r>
+      <w:r>
+        <w:rPr>
+          <w:color w:val="BCBEC4"/>
+        </w:rPr>
+        <w:t xml:space="preserve">pivot  = </w:t>
+      </w:r>
+      <w:proofErr w:type="spellStart"/>
+      <w:r>
+        <w:rPr>
+          <w:color w:val="BCBEC4"/>
+        </w:rPr>
+        <w:t>arr</w:t>
+      </w:r>
+      <w:proofErr w:type="spellEnd"/>
+      <w:r>
+        <w:rPr>
+          <w:color w:val="BCBEC4"/>
+        </w:rPr>
+        <w:t>[high];</w:t>
+      </w:r>
+      <w:r>
+        <w:rPr>
+          <w:color w:val="BCBEC4"/>
+        </w:rPr>
+        <w:br/>
+        <w:t xml:space="preserve">        </w:t>
+      </w:r>
+      <w:r>
+        <w:rPr>
+          <w:color w:val="CF8E6D"/>
+        </w:rPr>
+        <w:t xml:space="preserve">int </w:t>
+      </w:r>
+      <w:proofErr w:type="spellStart"/>
+      <w:r>
+        <w:rPr>
+          <w:color w:val="BCBEC4"/>
+        </w:rPr>
+        <w:t>i</w:t>
+      </w:r>
+      <w:proofErr w:type="spellEnd"/>
+      <w:r>
+        <w:rPr>
+          <w:color w:val="BCBEC4"/>
+        </w:rPr>
+        <w:t xml:space="preserve"> = low-</w:t>
+      </w:r>
+      <w:r>
+        <w:rPr>
+          <w:color w:val="2AACB8"/>
+        </w:rPr>
+        <w:t>1</w:t>
+      </w:r>
+      <w:r>
+        <w:rPr>
+          <w:color w:val="BCBEC4"/>
+        </w:rPr>
+        <w:t>;</w:t>
+      </w:r>
+      <w:r>
+        <w:rPr>
+          <w:color w:val="BCBEC4"/>
+        </w:rPr>
+        <w:br/>
+        <w:t xml:space="preserve">        </w:t>
+      </w:r>
+      <w:r>
+        <w:rPr>
+          <w:color w:val="CF8E6D"/>
+        </w:rPr>
+        <w:t xml:space="preserve">for </w:t>
+      </w:r>
+      <w:r>
+        <w:rPr>
+          <w:color w:val="BCBEC4"/>
+        </w:rPr>
+        <w:t>(</w:t>
+      </w:r>
+      <w:r>
+        <w:rPr>
+          <w:color w:val="CF8E6D"/>
+        </w:rPr>
+        <w:t xml:space="preserve">int </w:t>
+      </w:r>
+      <w:r>
+        <w:rPr>
+          <w:color w:val="BCBEC4"/>
+        </w:rPr>
+        <w:t xml:space="preserve">j = low; j &lt; high; </w:t>
+      </w:r>
+      <w:proofErr w:type="spellStart"/>
+      <w:r>
+        <w:rPr>
+          <w:color w:val="BCBEC4"/>
+        </w:rPr>
+        <w:t>j++</w:t>
+      </w:r>
+      <w:proofErr w:type="spellEnd"/>
+      <w:r>
+        <w:rPr>
+          <w:color w:val="BCBEC4"/>
+        </w:rPr>
+        <w:t>) {</w:t>
+      </w:r>
+      <w:r>
+        <w:rPr>
+          <w:color w:val="BCBEC4"/>
+        </w:rPr>
+        <w:br/>
+        <w:t xml:space="preserve">            </w:t>
+      </w:r>
+      <w:r>
+        <w:rPr>
+          <w:color w:val="CF8E6D"/>
+        </w:rPr>
+        <w:t xml:space="preserve">if </w:t>
+      </w:r>
+      <w:r>
+        <w:rPr>
+          <w:color w:val="BCBEC4"/>
+        </w:rPr>
+        <w:t>(</w:t>
+      </w:r>
+      <w:proofErr w:type="spellStart"/>
+      <w:r>
+        <w:rPr>
+          <w:color w:val="BCBEC4"/>
+        </w:rPr>
+        <w:t>arr</w:t>
+      </w:r>
+      <w:proofErr w:type="spellEnd"/>
+      <w:r>
+        <w:rPr>
+          <w:color w:val="BCBEC4"/>
+        </w:rPr>
+        <w:t>[j] &lt; pivot){</w:t>
+      </w:r>
+      <w:r>
+        <w:rPr>
+          <w:color w:val="BCBEC4"/>
+        </w:rPr>
+        <w:br/>
+        <w:t xml:space="preserve">                </w:t>
+      </w:r>
+      <w:proofErr w:type="spellStart"/>
+      <w:r>
+        <w:rPr>
+          <w:color w:val="BCBEC4"/>
+        </w:rPr>
+        <w:t>i</w:t>
+      </w:r>
+      <w:proofErr w:type="spellEnd"/>
+      <w:r>
+        <w:rPr>
+          <w:color w:val="BCBEC4"/>
+        </w:rPr>
+        <w:t>++;</w:t>
+      </w:r>
+      <w:r>
+        <w:rPr>
+          <w:color w:val="BCBEC4"/>
+        </w:rPr>
+        <w:br/>
+      </w:r>
+      <w:r>
+        <w:rPr>
+          <w:color w:val="BCBEC4"/>
+        </w:rPr>
+        <w:lastRenderedPageBreak/>
+        <w:t xml:space="preserve">                </w:t>
+      </w:r>
+      <w:r>
+        <w:rPr>
+          <w:color w:val="CF8E6D"/>
+        </w:rPr>
+        <w:t xml:space="preserve">int </w:t>
+      </w:r>
+      <w:r>
+        <w:rPr>
+          <w:color w:val="BCBEC4"/>
+        </w:rPr>
+        <w:t xml:space="preserve">temp = </w:t>
+      </w:r>
+      <w:proofErr w:type="spellStart"/>
+      <w:r>
+        <w:rPr>
+          <w:color w:val="BCBEC4"/>
+        </w:rPr>
+        <w:t>arr</w:t>
+      </w:r>
+      <w:proofErr w:type="spellEnd"/>
+      <w:r>
+        <w:rPr>
+          <w:color w:val="BCBEC4"/>
+        </w:rPr>
+        <w:t>[</w:t>
+      </w:r>
+      <w:proofErr w:type="spellStart"/>
+      <w:r>
+        <w:rPr>
+          <w:color w:val="BCBEC4"/>
+        </w:rPr>
+        <w:t>i</w:t>
+      </w:r>
+      <w:proofErr w:type="spellEnd"/>
+      <w:r>
+        <w:rPr>
+          <w:color w:val="BCBEC4"/>
+        </w:rPr>
+        <w:t>];</w:t>
+      </w:r>
+      <w:r>
+        <w:rPr>
+          <w:color w:val="BCBEC4"/>
+        </w:rPr>
+        <w:br/>
+        <w:t xml:space="preserve">                </w:t>
+      </w:r>
+      <w:proofErr w:type="spellStart"/>
+      <w:r>
+        <w:rPr>
+          <w:color w:val="BCBEC4"/>
+        </w:rPr>
+        <w:t>arr</w:t>
+      </w:r>
+      <w:proofErr w:type="spellEnd"/>
+      <w:r>
+        <w:rPr>
+          <w:color w:val="BCBEC4"/>
+        </w:rPr>
+        <w:t>[</w:t>
+      </w:r>
+      <w:proofErr w:type="spellStart"/>
+      <w:r>
+        <w:rPr>
+          <w:color w:val="BCBEC4"/>
+        </w:rPr>
+        <w:t>i</w:t>
+      </w:r>
+      <w:proofErr w:type="spellEnd"/>
+      <w:r>
+        <w:rPr>
+          <w:color w:val="BCBEC4"/>
+        </w:rPr>
+        <w:t xml:space="preserve">] = </w:t>
+      </w:r>
+      <w:proofErr w:type="spellStart"/>
+      <w:r>
+        <w:rPr>
+          <w:color w:val="BCBEC4"/>
+        </w:rPr>
+        <w:t>arr</w:t>
+      </w:r>
+      <w:proofErr w:type="spellEnd"/>
+      <w:r>
+        <w:rPr>
+          <w:color w:val="BCBEC4"/>
+        </w:rPr>
+        <w:t>[j];</w:t>
+      </w:r>
+      <w:r>
+        <w:rPr>
+          <w:color w:val="BCBEC4"/>
+        </w:rPr>
+        <w:br/>
+        <w:t xml:space="preserve">                </w:t>
+      </w:r>
+      <w:proofErr w:type="spellStart"/>
+      <w:r>
+        <w:rPr>
+          <w:color w:val="BCBEC4"/>
+        </w:rPr>
+        <w:t>arr</w:t>
+      </w:r>
+      <w:proofErr w:type="spellEnd"/>
+      <w:r>
+        <w:rPr>
+          <w:color w:val="BCBEC4"/>
+        </w:rPr>
+        <w:t>[j] = temp;</w:t>
+      </w:r>
+      <w:r>
+        <w:rPr>
+          <w:color w:val="BCBEC4"/>
+        </w:rPr>
+        <w:br/>
+        <w:t xml:space="preserve">            }</w:t>
+      </w:r>
+      <w:r>
+        <w:rPr>
+          <w:color w:val="BCBEC4"/>
+        </w:rPr>
+        <w:br/>
+        <w:t xml:space="preserve">        }</w:t>
+      </w:r>
+      <w:r>
+        <w:rPr>
+          <w:color w:val="BCBEC4"/>
+        </w:rPr>
+        <w:br/>
+        <w:t xml:space="preserve">        </w:t>
+      </w:r>
+      <w:r>
+        <w:rPr>
+          <w:color w:val="CF8E6D"/>
+        </w:rPr>
+        <w:t xml:space="preserve">int </w:t>
+      </w:r>
+      <w:r>
+        <w:rPr>
+          <w:color w:val="BCBEC4"/>
+        </w:rPr>
+        <w:t xml:space="preserve">temp = </w:t>
+      </w:r>
+      <w:proofErr w:type="spellStart"/>
+      <w:r>
+        <w:rPr>
+          <w:color w:val="BCBEC4"/>
+        </w:rPr>
+        <w:t>arr</w:t>
+      </w:r>
+      <w:proofErr w:type="spellEnd"/>
+      <w:r>
+        <w:rPr>
+          <w:color w:val="BCBEC4"/>
+        </w:rPr>
+        <w:t>[i+</w:t>
+      </w:r>
+      <w:r>
+        <w:rPr>
+          <w:color w:val="2AACB8"/>
+        </w:rPr>
+        <w:t>1</w:t>
+      </w:r>
+      <w:r>
+        <w:rPr>
+          <w:color w:val="BCBEC4"/>
+        </w:rPr>
+        <w:t>];</w:t>
+      </w:r>
+      <w:r>
+        <w:rPr>
+          <w:color w:val="BCBEC4"/>
+        </w:rPr>
+        <w:br/>
+        <w:t xml:space="preserve">        </w:t>
+      </w:r>
+      <w:proofErr w:type="spellStart"/>
+      <w:r>
+        <w:rPr>
+          <w:color w:val="BCBEC4"/>
+        </w:rPr>
+        <w:t>arr</w:t>
+      </w:r>
+      <w:proofErr w:type="spellEnd"/>
+      <w:r>
+        <w:rPr>
+          <w:color w:val="BCBEC4"/>
+        </w:rPr>
+        <w:t>[i+</w:t>
+      </w:r>
+      <w:r>
+        <w:rPr>
+          <w:color w:val="2AACB8"/>
+        </w:rPr>
+        <w:t>1</w:t>
+      </w:r>
+      <w:r>
+        <w:rPr>
+          <w:color w:val="BCBEC4"/>
+        </w:rPr>
+        <w:t xml:space="preserve">] = </w:t>
+      </w:r>
+      <w:proofErr w:type="spellStart"/>
+      <w:r>
+        <w:rPr>
+          <w:color w:val="BCBEC4"/>
+        </w:rPr>
+        <w:t>arr</w:t>
+      </w:r>
+      <w:proofErr w:type="spellEnd"/>
+      <w:r>
+        <w:rPr>
+          <w:color w:val="BCBEC4"/>
+        </w:rPr>
+        <w:t>[high];</w:t>
+      </w:r>
+      <w:r>
+        <w:rPr>
+          <w:color w:val="BCBEC4"/>
+        </w:rPr>
+        <w:br/>
+        <w:t xml:space="preserve">        </w:t>
+      </w:r>
+      <w:proofErr w:type="spellStart"/>
+      <w:r>
+        <w:rPr>
+          <w:color w:val="BCBEC4"/>
+        </w:rPr>
+        <w:t>arr</w:t>
+      </w:r>
+      <w:proofErr w:type="spellEnd"/>
+      <w:r>
+        <w:rPr>
+          <w:color w:val="BCBEC4"/>
+        </w:rPr>
+        <w:t>[high] = temp;</w:t>
+      </w:r>
+      <w:r>
+        <w:rPr>
+          <w:color w:val="BCBEC4"/>
+        </w:rPr>
+        <w:br/>
+        <w:t xml:space="preserve">        </w:t>
+      </w:r>
+      <w:r>
+        <w:rPr>
+          <w:color w:val="CF8E6D"/>
+        </w:rPr>
+        <w:t xml:space="preserve">return </w:t>
+      </w:r>
+      <w:r>
+        <w:rPr>
+          <w:color w:val="BCBEC4"/>
+        </w:rPr>
+        <w:t>i+</w:t>
+      </w:r>
+      <w:r>
+        <w:rPr>
+          <w:color w:val="2AACB8"/>
+        </w:rPr>
+        <w:t>1</w:t>
+      </w:r>
+      <w:r>
+        <w:rPr>
+          <w:color w:val="BCBEC4"/>
+        </w:rPr>
+        <w:t>;</w:t>
+      </w:r>
+      <w:r>
+        <w:rPr>
+          <w:color w:val="BCBEC4"/>
+        </w:rPr>
+        <w:br/>
+        <w:t xml:space="preserve">    }</w:t>
+      </w:r>
+      <w:r>
+        <w:rPr>
+          <w:color w:val="BCBEC4"/>
+        </w:rPr>
+        <w:br/>
+      </w:r>
+      <w:r>
+        <w:rPr>
+          <w:color w:val="BCBEC4"/>
+        </w:rPr>
+        <w:br/>
+        <w:t xml:space="preserve">    </w:t>
+      </w:r>
+      <w:r>
+        <w:rPr>
+          <w:color w:val="CF8E6D"/>
+        </w:rPr>
+        <w:t xml:space="preserve">public static void </w:t>
+      </w:r>
+      <w:r>
+        <w:rPr>
+          <w:color w:val="56A8F5"/>
+        </w:rPr>
+        <w:t>main</w:t>
+      </w:r>
+      <w:r>
+        <w:rPr>
+          <w:color w:val="BCBEC4"/>
+        </w:rPr>
+        <w:t xml:space="preserve">(String[] </w:t>
+      </w:r>
+      <w:proofErr w:type="spellStart"/>
+      <w:r>
+        <w:rPr>
+          <w:color w:val="BCBEC4"/>
+        </w:rPr>
+        <w:t>args</w:t>
+      </w:r>
+      <w:proofErr w:type="spellEnd"/>
+      <w:r>
+        <w:rPr>
+          <w:color w:val="BCBEC4"/>
+        </w:rPr>
+        <w:t>) {</w:t>
+      </w:r>
+      <w:r>
+        <w:rPr>
+          <w:color w:val="BCBEC4"/>
+        </w:rPr>
+        <w:br/>
+        <w:t xml:space="preserve">        </w:t>
+      </w:r>
+      <w:r>
+        <w:rPr>
+          <w:color w:val="CF8E6D"/>
+        </w:rPr>
+        <w:t>int</w:t>
+      </w:r>
+      <w:r>
+        <w:rPr>
+          <w:color w:val="BCBEC4"/>
+        </w:rPr>
+        <w:t xml:space="preserve">[] </w:t>
+      </w:r>
+      <w:proofErr w:type="spellStart"/>
+      <w:r>
+        <w:rPr>
+          <w:color w:val="BCBEC4"/>
+        </w:rPr>
+        <w:t>arr</w:t>
+      </w:r>
+      <w:proofErr w:type="spellEnd"/>
+      <w:r>
+        <w:rPr>
+          <w:color w:val="BCBEC4"/>
+        </w:rPr>
+        <w:t xml:space="preserve"> = {</w:t>
+      </w:r>
+      <w:r>
+        <w:rPr>
+          <w:color w:val="2AACB8"/>
+        </w:rPr>
+        <w:t>4</w:t>
+      </w:r>
+      <w:r>
+        <w:rPr>
+          <w:color w:val="BCBEC4"/>
+        </w:rPr>
+        <w:t xml:space="preserve">, </w:t>
+      </w:r>
+      <w:r>
+        <w:rPr>
+          <w:color w:val="2AACB8"/>
+        </w:rPr>
+        <w:t>8</w:t>
+      </w:r>
+      <w:r>
+        <w:rPr>
+          <w:color w:val="BCBEC4"/>
+        </w:rPr>
+        <w:t xml:space="preserve">, </w:t>
+      </w:r>
+      <w:r>
+        <w:rPr>
+          <w:color w:val="2AACB8"/>
+        </w:rPr>
+        <w:t>1</w:t>
+      </w:r>
+      <w:r>
+        <w:rPr>
+          <w:color w:val="BCBEC4"/>
+        </w:rPr>
+        <w:t xml:space="preserve">, </w:t>
+      </w:r>
+      <w:r>
+        <w:rPr>
+          <w:color w:val="2AACB8"/>
+        </w:rPr>
+        <w:t>3</w:t>
+      </w:r>
+      <w:r>
+        <w:rPr>
+          <w:color w:val="BCBEC4"/>
+        </w:rPr>
+        <w:t xml:space="preserve">, </w:t>
+      </w:r>
+      <w:r>
+        <w:rPr>
+          <w:color w:val="2AACB8"/>
+        </w:rPr>
+        <w:t>2</w:t>
+      </w:r>
+      <w:r>
+        <w:rPr>
+          <w:color w:val="BCBEC4"/>
+        </w:rPr>
+        <w:t xml:space="preserve">, </w:t>
+      </w:r>
+      <w:r>
+        <w:rPr>
+          <w:color w:val="2AACB8"/>
+        </w:rPr>
+        <w:t>9</w:t>
+      </w:r>
+      <w:r>
+        <w:rPr>
+          <w:color w:val="BCBEC4"/>
+        </w:rPr>
+        <w:t xml:space="preserve">, </w:t>
+      </w:r>
+      <w:r>
+        <w:rPr>
+          <w:color w:val="2AACB8"/>
+        </w:rPr>
+        <w:t>7</w:t>
+      </w:r>
+      <w:r>
+        <w:rPr>
+          <w:color w:val="BCBEC4"/>
+        </w:rPr>
+        <w:t xml:space="preserve">, </w:t>
+      </w:r>
+      <w:r>
+        <w:rPr>
+          <w:color w:val="2AACB8"/>
+        </w:rPr>
+        <w:t>8</w:t>
+      </w:r>
+      <w:r>
+        <w:rPr>
+          <w:color w:val="BCBEC4"/>
+        </w:rPr>
+        <w:t xml:space="preserve">, </w:t>
+      </w:r>
+      <w:r>
+        <w:rPr>
+          <w:color w:val="2AACB8"/>
+        </w:rPr>
+        <w:t>4</w:t>
+      </w:r>
+      <w:r>
+        <w:rPr>
+          <w:color w:val="BCBEC4"/>
+        </w:rPr>
+        <w:t xml:space="preserve">, </w:t>
+      </w:r>
+      <w:r>
+        <w:rPr>
+          <w:color w:val="2AACB8"/>
+        </w:rPr>
+        <w:t>5</w:t>
+      </w:r>
+      <w:r>
+        <w:rPr>
+          <w:color w:val="BCBEC4"/>
+        </w:rPr>
+        <w:t xml:space="preserve">, </w:t>
+      </w:r>
+      <w:r>
+        <w:rPr>
+          <w:color w:val="2AACB8"/>
+        </w:rPr>
+        <w:t>6</w:t>
+      </w:r>
+      <w:r>
+        <w:rPr>
+          <w:color w:val="BCBEC4"/>
+        </w:rPr>
+        <w:t>};</w:t>
+      </w:r>
+      <w:r>
+        <w:rPr>
+          <w:color w:val="BCBEC4"/>
+        </w:rPr>
+        <w:br/>
+        <w:t xml:space="preserve">        </w:t>
+      </w:r>
+      <w:proofErr w:type="spellStart"/>
+      <w:r>
+        <w:rPr>
+          <w:color w:val="BCBEC4"/>
+        </w:rPr>
+        <w:t>System.</w:t>
+      </w:r>
+      <w:r>
+        <w:rPr>
+          <w:i/>
+          <w:iCs/>
+          <w:color w:val="C77DBB"/>
+        </w:rPr>
+        <w:t>out</w:t>
+      </w:r>
+      <w:r>
+        <w:rPr>
+          <w:color w:val="BCBEC4"/>
+        </w:rPr>
+        <w:t>.print</w:t>
+      </w:r>
+      <w:proofErr w:type="spellEnd"/>
+      <w:r>
+        <w:rPr>
+          <w:color w:val="BCBEC4"/>
+        </w:rPr>
+        <w:t>(</w:t>
+      </w:r>
+      <w:r>
+        <w:rPr>
+          <w:color w:val="6AAB73"/>
+        </w:rPr>
+        <w:t>"Unsorted: "</w:t>
+      </w:r>
+      <w:r>
+        <w:rPr>
+          <w:color w:val="BCBEC4"/>
+        </w:rPr>
+        <w:t>);</w:t>
+      </w:r>
+      <w:r>
+        <w:rPr>
+          <w:color w:val="BCBEC4"/>
+        </w:rPr>
+        <w:br/>
+        <w:t xml:space="preserve">        </w:t>
+      </w:r>
+      <w:r>
+        <w:rPr>
+          <w:color w:val="CF8E6D"/>
+        </w:rPr>
+        <w:t xml:space="preserve">for </w:t>
+      </w:r>
+      <w:r>
+        <w:rPr>
+          <w:color w:val="BCBEC4"/>
+        </w:rPr>
+        <w:t>(</w:t>
+      </w:r>
+      <w:r>
+        <w:rPr>
+          <w:color w:val="CF8E6D"/>
+        </w:rPr>
+        <w:t xml:space="preserve">int </w:t>
+      </w:r>
+      <w:r>
+        <w:rPr>
+          <w:color w:val="BCBEC4"/>
+        </w:rPr>
+        <w:t xml:space="preserve">a: </w:t>
+      </w:r>
+      <w:proofErr w:type="spellStart"/>
+      <w:r>
+        <w:rPr>
+          <w:color w:val="BCBEC4"/>
+        </w:rPr>
+        <w:t>arr</w:t>
+      </w:r>
+      <w:proofErr w:type="spellEnd"/>
+      <w:r>
+        <w:rPr>
+          <w:color w:val="BCBEC4"/>
+        </w:rPr>
+        <w:t xml:space="preserve">) </w:t>
+      </w:r>
+      <w:proofErr w:type="spellStart"/>
+      <w:r>
+        <w:rPr>
+          <w:color w:val="BCBEC4"/>
+        </w:rPr>
+        <w:t>System.</w:t>
+      </w:r>
+      <w:r>
+        <w:rPr>
+          <w:i/>
+          <w:iCs/>
+          <w:color w:val="C77DBB"/>
+        </w:rPr>
+        <w:t>out</w:t>
+      </w:r>
+      <w:r>
+        <w:rPr>
+          <w:color w:val="BCBEC4"/>
+        </w:rPr>
+        <w:t>.print</w:t>
+      </w:r>
+      <w:proofErr w:type="spellEnd"/>
+      <w:r>
+        <w:rPr>
+          <w:color w:val="BCBEC4"/>
+        </w:rPr>
+        <w:t>(a+</w:t>
+      </w:r>
+      <w:r>
+        <w:rPr>
+          <w:color w:val="6AAB73"/>
+        </w:rPr>
+        <w:t>" "</w:t>
+      </w:r>
+      <w:r>
+        <w:rPr>
+          <w:color w:val="BCBEC4"/>
+        </w:rPr>
+        <w:t>);</w:t>
+      </w:r>
+      <w:r>
+        <w:rPr>
+          <w:color w:val="BCBEC4"/>
+        </w:rPr>
+        <w:br/>
+        <w:t xml:space="preserve">        </w:t>
+      </w:r>
+      <w:proofErr w:type="spellStart"/>
+      <w:r>
+        <w:rPr>
+          <w:color w:val="BCBEC4"/>
+        </w:rPr>
+        <w:t>System.</w:t>
+      </w:r>
+      <w:r>
+        <w:rPr>
+          <w:i/>
+          <w:iCs/>
+          <w:color w:val="C77DBB"/>
+        </w:rPr>
+        <w:t>out</w:t>
+      </w:r>
+      <w:r>
+        <w:rPr>
+          <w:color w:val="BCBEC4"/>
+        </w:rPr>
+        <w:t>.print</w:t>
+      </w:r>
+      <w:proofErr w:type="spellEnd"/>
+      <w:r>
+        <w:rPr>
+          <w:color w:val="BCBEC4"/>
+        </w:rPr>
+        <w:t>(</w:t>
+      </w:r>
+      <w:r>
+        <w:rPr>
+          <w:color w:val="6AAB73"/>
+        </w:rPr>
+        <w:t>"</w:t>
+      </w:r>
+      <w:r>
+        <w:rPr>
+          <w:color w:val="CF8E6D"/>
+        </w:rPr>
+        <w:t>\n</w:t>
+      </w:r>
+      <w:r>
+        <w:rPr>
+          <w:color w:val="6AAB73"/>
+        </w:rPr>
+        <w:t xml:space="preserve"> Sorted:  "</w:t>
+      </w:r>
+      <w:r>
+        <w:rPr>
+          <w:color w:val="BCBEC4"/>
+        </w:rPr>
+        <w:t>);</w:t>
+      </w:r>
+      <w:r>
+        <w:rPr>
+          <w:color w:val="BCBEC4"/>
+        </w:rPr>
+        <w:br/>
+        <w:t xml:space="preserve">        </w:t>
+      </w:r>
+      <w:proofErr w:type="spellStart"/>
+      <w:r>
+        <w:rPr>
+          <w:i/>
+          <w:iCs/>
+          <w:color w:val="BCBEC4"/>
+        </w:rPr>
+        <w:t>quickSort</w:t>
+      </w:r>
+      <w:proofErr w:type="spellEnd"/>
+      <w:r>
+        <w:rPr>
+          <w:color w:val="BCBEC4"/>
+        </w:rPr>
+        <w:t>(</w:t>
+      </w:r>
+      <w:proofErr w:type="spellStart"/>
+      <w:r>
+        <w:rPr>
+          <w:color w:val="BCBEC4"/>
+        </w:rPr>
+        <w:t>arr</w:t>
+      </w:r>
+      <w:proofErr w:type="spellEnd"/>
+      <w:r>
+        <w:rPr>
+          <w:color w:val="BCBEC4"/>
+        </w:rPr>
+        <w:t xml:space="preserve">, </w:t>
+      </w:r>
+      <w:r>
+        <w:rPr>
+          <w:color w:val="2AACB8"/>
+        </w:rPr>
+        <w:t>0</w:t>
+      </w:r>
+      <w:r>
+        <w:rPr>
+          <w:color w:val="BCBEC4"/>
+        </w:rPr>
+        <w:t>, arr.</w:t>
+      </w:r>
+      <w:r>
+        <w:rPr>
+          <w:color w:val="C77DBB"/>
+        </w:rPr>
+        <w:t>length</w:t>
+      </w:r>
+      <w:r>
+        <w:rPr>
+          <w:color w:val="BCBEC4"/>
+        </w:rPr>
+        <w:t>-</w:t>
+      </w:r>
+      <w:r>
+        <w:rPr>
+          <w:color w:val="2AACB8"/>
+        </w:rPr>
+        <w:t>1</w:t>
+      </w:r>
+      <w:r>
+        <w:rPr>
+          <w:color w:val="BCBEC4"/>
+        </w:rPr>
+        <w:t>);</w:t>
+      </w:r>
+      <w:r>
+        <w:rPr>
+          <w:color w:val="BCBEC4"/>
+        </w:rPr>
+        <w:br/>
+        <w:t xml:space="preserve">        </w:t>
+      </w:r>
+      <w:r>
+        <w:rPr>
+          <w:color w:val="CF8E6D"/>
+        </w:rPr>
+        <w:t xml:space="preserve">for </w:t>
+      </w:r>
+      <w:r>
+        <w:rPr>
+          <w:color w:val="BCBEC4"/>
+        </w:rPr>
+        <w:t>(</w:t>
+      </w:r>
+      <w:r>
+        <w:rPr>
+          <w:color w:val="CF8E6D"/>
+        </w:rPr>
+        <w:t xml:space="preserve">int </w:t>
+      </w:r>
+      <w:r>
+        <w:rPr>
+          <w:color w:val="BCBEC4"/>
+        </w:rPr>
+        <w:t xml:space="preserve">a: </w:t>
+      </w:r>
+      <w:proofErr w:type="spellStart"/>
+      <w:r>
+        <w:rPr>
+          <w:color w:val="BCBEC4"/>
+        </w:rPr>
+        <w:t>arr</w:t>
+      </w:r>
+      <w:proofErr w:type="spellEnd"/>
+      <w:r>
+        <w:rPr>
+          <w:color w:val="BCBEC4"/>
+        </w:rPr>
+        <w:t xml:space="preserve">) </w:t>
+      </w:r>
+      <w:proofErr w:type="spellStart"/>
+      <w:r>
+        <w:rPr>
+          <w:color w:val="BCBEC4"/>
+        </w:rPr>
+        <w:t>System.</w:t>
+      </w:r>
+      <w:r>
+        <w:rPr>
+          <w:i/>
+          <w:iCs/>
+          <w:color w:val="C77DBB"/>
+        </w:rPr>
+        <w:t>out</w:t>
+      </w:r>
+      <w:r>
+        <w:rPr>
+          <w:color w:val="BCBEC4"/>
+        </w:rPr>
+        <w:t>.print</w:t>
+      </w:r>
+      <w:proofErr w:type="spellEnd"/>
+      <w:r>
+        <w:rPr>
+          <w:color w:val="BCBEC4"/>
+        </w:rPr>
+        <w:t>(a+</w:t>
+      </w:r>
+      <w:r>
+        <w:rPr>
+          <w:color w:val="6AAB73"/>
+        </w:rPr>
+        <w:t>" "</w:t>
+      </w:r>
+      <w:r>
+        <w:rPr>
+          <w:color w:val="BCBEC4"/>
+        </w:rPr>
+        <w:t>);</w:t>
+      </w:r>
+      <w:r>
+        <w:rPr>
+          <w:color w:val="BCBEC4"/>
+        </w:rPr>
+        <w:br/>
+        <w:t xml:space="preserve">    }</w:t>
+      </w:r>
+      <w:r>
+        <w:rPr>
+          <w:color w:val="BCBEC4"/>
+        </w:rPr>
+        <w:br/>
+        <w:t>}</w:t>
+      </w:r>
+    </w:p>
+    <w:p/>
+    <w:p>
+      <w:r>
+        <w:rPr>
+          <w:noProof/>
+        </w:rPr>
+        <w:drawing>
+          <wp:inline distT="0" distB="0" distL="0" distR="0" wp14:anchorId="27178EA8" wp14:editId="03F65820">
+            <wp:extent cx="5943600" cy="3120390"/>
+            <wp:effectExtent l="0" t="0" r="0" b="3810"/>
+            <wp:docPr id="8" name="Picture 8"/>
+            <wp:cNvGraphicFramePr>
+              <a:graphicFrameLocks xmlns:a="http://schemas.openxmlformats.org/drawingml/2006/main" noChangeAspect="1"/>
+            </wp:cNvGraphicFramePr>
+            <a:graphic xmlns:a="http://schemas.openxmlformats.org/drawingml/2006/main">
+              <a:graphicData uri="http://schemas.openxmlformats.org/drawingml/2006/picture">
+                <pic:pic xmlns:pic="http://schemas.openxmlformats.org/drawingml/2006/picture">
+                  <pic:nvPicPr>
+                    <pic:cNvPr id="1" name=""/>
+                    <pic:cNvPicPr/>
+                  </pic:nvPicPr>
+                  <pic:blipFill>
+                    <a:blip r:embed="rId10"/>
+                    <a:stretch>
+                      <a:fillRect/>
+                    </a:stretch>
+                  </pic:blipFill>
+                  <pic:spPr>
+                    <a:xfrm>
+                      <a:off x="0" y="0"/>
+                      <a:ext cx="5943600" cy="3120390"/>
+                    </a:xfrm>
+                    <a:prstGeom prst="rect">
+                      <a:avLst/>
+                    </a:prstGeom>
+                  </pic:spPr>
+                </pic:pic>
+              </a:graphicData>
+            </a:graphic>
+          </wp:inline>
+        </w:drawing>
       </w:r>
     </w:p>
     <w:p/>

--- a/Daily Tasks/Day16_113203635_Kunal.docx
+++ b/Daily Tasks/Day16_113203635_Kunal.docx
@@ -3599,17 +3599,12 @@
         </w:numPr>
       </w:pPr>
       <w:proofErr w:type="spellStart"/>
-      <w:proofErr w:type="gramStart"/>
       <w:r>
         <w:t>arr</w:t>
       </w:r>
       <w:proofErr w:type="spellEnd"/>
       <w:r>
-        <w:t>[</w:t>
-      </w:r>
-      <w:proofErr w:type="gramEnd"/>
-      <w:r>
-        <w:t xml:space="preserve">j + 1] = </w:t>
+        <w:t xml:space="preserve">[j + 1] = </w:t>
       </w:r>
       <w:proofErr w:type="spellStart"/>
       <w:r>
@@ -3641,17 +3636,12 @@
         </w:numPr>
       </w:pPr>
       <w:proofErr w:type="spellStart"/>
-      <w:proofErr w:type="gramStart"/>
       <w:r>
         <w:t>arr</w:t>
       </w:r>
       <w:proofErr w:type="spellEnd"/>
       <w:r>
-        <w:t>[</w:t>
-      </w:r>
-      <w:proofErr w:type="gramEnd"/>
-      <w:r>
-        <w:t>j + 1] = key</w:t>
+        <w:t>[j + 1] = key</w:t>
       </w:r>
     </w:p>
     <w:p/>
@@ -5549,14 +5539,9 @@
         </w:numPr>
       </w:pPr>
       <w:r>
-        <w:t>MERGE-</w:t>
-      </w:r>
-      <w:proofErr w:type="gramStart"/>
-      <w:r>
-        <w:t>SORT(</w:t>
-      </w:r>
-      <w:proofErr w:type="spellStart"/>
-      <w:proofErr w:type="gramEnd"/>
+        <w:t>MERGE-SORT(</w:t>
+      </w:r>
+      <w:proofErr w:type="spellStart"/>
       <w:r>
         <w:t>arr</w:t>
       </w:r>
@@ -5598,14 +5583,9 @@
         </w:numPr>
       </w:pPr>
       <w:r>
-        <w:t>MERGE-</w:t>
-      </w:r>
-      <w:proofErr w:type="gramStart"/>
-      <w:r>
-        <w:t>SORT(</w:t>
-      </w:r>
-      <w:proofErr w:type="spellStart"/>
-      <w:proofErr w:type="gramEnd"/>
+        <w:t>MERGE-SORT(</w:t>
+      </w:r>
+      <w:proofErr w:type="spellStart"/>
       <w:r>
         <w:t>arr</w:t>
       </w:r>
@@ -5623,14 +5603,9 @@
         </w:numPr>
       </w:pPr>
       <w:r>
-        <w:t>MERGE-</w:t>
-      </w:r>
-      <w:proofErr w:type="gramStart"/>
-      <w:r>
-        <w:t>SORT(</w:t>
-      </w:r>
-      <w:proofErr w:type="spellStart"/>
-      <w:proofErr w:type="gramEnd"/>
+        <w:t>MERGE-SORT(</w:t>
+      </w:r>
+      <w:proofErr w:type="spellStart"/>
       <w:r>
         <w:t>arr</w:t>
       </w:r>
@@ -5647,12 +5622,10 @@
           <w:numId w:val="18"/>
         </w:numPr>
       </w:pPr>
-      <w:proofErr w:type="gramStart"/>
       <w:r>
         <w:t>MERGE(</w:t>
       </w:r>
       <w:proofErr w:type="spellStart"/>
-      <w:proofErr w:type="gramEnd"/>
       <w:r>
         <w:t>arr</w:t>
       </w:r>
@@ -5675,13 +5648,11 @@
           <w:numId w:val="19"/>
         </w:numPr>
       </w:pPr>
-      <w:proofErr w:type="gramStart"/>
       <w:r>
         <w:lastRenderedPageBreak/>
         <w:t>MERGE(</w:t>
       </w:r>
       <w:proofErr w:type="spellStart"/>
-      <w:proofErr w:type="gramEnd"/>
       <w:r>
         <w:t>arr</w:t>
       </w:r>
@@ -5702,7 +5673,6 @@
         <w:t xml:space="preserve">LEFT = </w:t>
       </w:r>
       <w:proofErr w:type="spellStart"/>
-      <w:proofErr w:type="gramStart"/>
       <w:r>
         <w:t>arr</w:t>
       </w:r>
@@ -5711,7 +5681,6 @@
         <w:t>[</w:t>
       </w:r>
       <w:proofErr w:type="spellStart"/>
-      <w:proofErr w:type="gramEnd"/>
       <w:r>
         <w:t>low..mid</w:t>
       </w:r>
@@ -5732,17 +5701,12 @@
         <w:t xml:space="preserve">RIGHT = </w:t>
       </w:r>
       <w:proofErr w:type="spellStart"/>
-      <w:proofErr w:type="gramStart"/>
       <w:r>
         <w:t>arr</w:t>
       </w:r>
       <w:proofErr w:type="spellEnd"/>
       <w:r>
-        <w:t>[</w:t>
-      </w:r>
-      <w:proofErr w:type="gramEnd"/>
-      <w:r>
-        <w:t>mid + 1..high]</w:t>
+        <w:t>[mid + 1..high]</w:t>
       </w:r>
     </w:p>
     <w:p>
@@ -5791,15 +5755,7 @@
       </w:r>
       <w:proofErr w:type="spellEnd"/>
       <w:r>
-        <w:t xml:space="preserve"> &lt; </w:t>
-      </w:r>
-      <w:proofErr w:type="gramStart"/>
-      <w:r>
-        <w:t>length(</w:t>
-      </w:r>
-      <w:proofErr w:type="gramEnd"/>
-      <w:r>
-        <w:t>LEFT) AND j &lt; length(RIGHT)</w:t>
+        <w:t xml:space="preserve"> &lt; length(LEFT) AND j &lt; length(RIGHT)</w:t>
       </w:r>
     </w:p>
     <w:p>
@@ -5942,15 +5898,7 @@
       </w:r>
       <w:proofErr w:type="spellEnd"/>
       <w:r>
-        <w:t xml:space="preserve"> &lt; </w:t>
-      </w:r>
-      <w:proofErr w:type="gramStart"/>
-      <w:r>
-        <w:t>length(</w:t>
-      </w:r>
-      <w:proofErr w:type="gramEnd"/>
-      <w:r>
-        <w:t>LEFT)</w:t>
+        <w:t xml:space="preserve"> &lt; length(LEFT)</w:t>
       </w:r>
     </w:p>
     <w:p>
@@ -6024,15 +5972,7 @@
         </w:numPr>
       </w:pPr>
       <w:r>
-        <w:t xml:space="preserve">WHILE j &lt; </w:t>
-      </w:r>
-      <w:proofErr w:type="gramStart"/>
-      <w:r>
-        <w:t>length(</w:t>
-      </w:r>
-      <w:proofErr w:type="gramEnd"/>
-      <w:r>
-        <w:t>RIGHT)</w:t>
+        <w:t>WHILE j &lt; length(RIGHT)</w:t>
       </w:r>
     </w:p>
     <w:p>
@@ -7982,12 +7922,10 @@
           <w:numId w:val="25"/>
         </w:numPr>
       </w:pPr>
-      <w:proofErr w:type="gramStart"/>
       <w:r>
         <w:t>QUICKSORT(</w:t>
       </w:r>
       <w:proofErr w:type="spellStart"/>
-      <w:proofErr w:type="gramEnd"/>
       <w:r>
         <w:t>arr</w:t>
       </w:r>
@@ -8022,14 +7960,9 @@
       </w:r>
       <w:proofErr w:type="spellEnd"/>
       <w:r>
-        <w:t xml:space="preserve"> = </w:t>
-      </w:r>
-      <w:proofErr w:type="gramStart"/>
-      <w:r>
-        <w:t>PARTITION(</w:t>
-      </w:r>
-      <w:proofErr w:type="spellStart"/>
-      <w:proofErr w:type="gramEnd"/>
+        <w:t xml:space="preserve"> = PARTITION(</w:t>
+      </w:r>
+      <w:proofErr w:type="spellStart"/>
       <w:r>
         <w:t>arr</w:t>
       </w:r>
@@ -8046,12 +7979,10 @@
           <w:numId w:val="25"/>
         </w:numPr>
       </w:pPr>
-      <w:proofErr w:type="gramStart"/>
       <w:r>
         <w:t>QUICKSORT(</w:t>
       </w:r>
       <w:proofErr w:type="spellStart"/>
-      <w:proofErr w:type="gramEnd"/>
       <w:r>
         <w:t>arr</w:t>
       </w:r>
@@ -8076,12 +8007,10 @@
           <w:numId w:val="25"/>
         </w:numPr>
       </w:pPr>
-      <w:proofErr w:type="gramStart"/>
       <w:r>
         <w:t>QUICKSORT(</w:t>
       </w:r>
       <w:proofErr w:type="spellStart"/>
-      <w:proofErr w:type="gramEnd"/>
       <w:r>
         <w:t>arr</w:t>
       </w:r>
@@ -8107,12 +8036,10 @@
           <w:numId w:val="25"/>
         </w:numPr>
       </w:pPr>
-      <w:proofErr w:type="gramStart"/>
       <w:r>
         <w:t>PARTITION(</w:t>
       </w:r>
       <w:proofErr w:type="spellStart"/>
-      <w:proofErr w:type="gramEnd"/>
       <w:r>
         <w:t>arr</w:t>
       </w:r>
@@ -8263,7 +8190,6 @@
         <w:t xml:space="preserve">SWAP </w:t>
       </w:r>
       <w:proofErr w:type="spellStart"/>
-      <w:proofErr w:type="gramStart"/>
       <w:r>
         <w:t>arr</w:t>
       </w:r>
@@ -8272,7 +8198,6 @@
         <w:t>[</w:t>
       </w:r>
       <w:proofErr w:type="spellStart"/>
-      <w:proofErr w:type="gramEnd"/>
       <w:r>
         <w:t>i</w:t>
       </w:r>
@@ -9805,11 +9730,243 @@
     <w:p/>
     <w:p/>
     <w:p/>
+    <w:p>
+      <w:r>
+        <w:t>Add-ons</w:t>
+      </w:r>
+    </w:p>
+    <w:p>
+      <w:r>
+        <w:t xml:space="preserve">Q1. </w:t>
+      </w:r>
+      <w:r>
+        <w:t>What is the difference between binary tree and binary search tree</w:t>
+      </w:r>
+      <w:r>
+        <w:t>?</w:t>
+      </w:r>
+      <w:r>
+        <w:br/>
+        <w:t xml:space="preserve">Ans. </w:t>
+      </w:r>
+    </w:p>
+    <w:p>
+      <w:r>
+        <w:t>Structure</w:t>
+      </w:r>
+    </w:p>
+    <w:p>
+      <w:pPr>
+        <w:pStyle w:val="ListParagraph"/>
+        <w:numPr>
+          <w:ilvl w:val="0"/>
+          <w:numId w:val="26"/>
+        </w:numPr>
+      </w:pPr>
+      <w:r>
+        <w:t>Binary Tree: A tree data structure where each node has at most two children (left and right).</w:t>
+      </w:r>
+    </w:p>
+    <w:p>
+      <w:pPr>
+        <w:pStyle w:val="ListParagraph"/>
+        <w:numPr>
+          <w:ilvl w:val="0"/>
+          <w:numId w:val="26"/>
+        </w:numPr>
+      </w:pPr>
+      <w:r>
+        <w:t>Binary Search Tree (BST): A Binary Tree with a specific ordering property: all values in the left subtree are less than the node's value, and all values in the right subtree are greater.</w:t>
+      </w:r>
+    </w:p>
+    <w:p>
+      <w:r>
+        <w:t>Operations</w:t>
+      </w:r>
+    </w:p>
+    <w:p>
+      <w:pPr>
+        <w:pStyle w:val="ListParagraph"/>
+        <w:numPr>
+          <w:ilvl w:val="0"/>
+          <w:numId w:val="27"/>
+        </w:numPr>
+      </w:pPr>
+      <w:r>
+        <w:t>Binary Tree: Supports basic operations like insertion, deletion, and traversal, but search operations are not efficient.</w:t>
+      </w:r>
+    </w:p>
+    <w:p>
+      <w:pPr>
+        <w:pStyle w:val="ListParagraph"/>
+        <w:numPr>
+          <w:ilvl w:val="0"/>
+          <w:numId w:val="27"/>
+        </w:numPr>
+      </w:pPr>
+      <w:r>
+        <w:t>Binary Search Tree (BST): Supports efficient search operations (O(log n) average time complexity) due to its ordering property. Also supports insertion, deletion, and traversal.</w:t>
+      </w:r>
+    </w:p>
     <w:p/>
+    <w:p>
+      <w:r>
+        <w:t xml:space="preserve">Q2. </w:t>
+      </w:r>
+      <w:r>
+        <w:t>In sorted array why do you think binary search tree is best than linear search</w:t>
+      </w:r>
+      <w:r>
+        <w:t>.</w:t>
+      </w:r>
+      <w:r>
+        <w:br/>
+        <w:t xml:space="preserve">Ans. </w:t>
+      </w:r>
+      <w:r>
+        <w:t>Binary Search is better than Linear Search for searching a sorted array. Binary Search offers O(log n) time complexity without the overhead of a tree structure. Linear Search is inefficient with O(n) time complexity</w:t>
+      </w:r>
+      <w:r>
+        <w:t>.</w:t>
+      </w:r>
+    </w:p>
+    <w:p>
+      <w:pPr>
+        <w:rPr>
+          <w:rFonts w:ascii="Arial" w:hAnsi="Arial" w:cs="Arial"/>
+          <w:color w:val="000000"/>
+        </w:rPr>
+      </w:pPr>
+      <w:r>
+        <w:t xml:space="preserve">Q3. </w:t>
+      </w:r>
+      <w:r>
+        <w:rPr>
+          <w:rFonts w:ascii="Arial" w:hAnsi="Arial" w:cs="Arial"/>
+          <w:color w:val="000000"/>
+        </w:rPr>
+        <w:t>Difference between static and dynamic arrays</w:t>
+      </w:r>
+      <w:r>
+        <w:rPr>
+          <w:rFonts w:ascii="Arial" w:hAnsi="Arial" w:cs="Arial"/>
+          <w:color w:val="000000"/>
+        </w:rPr>
+        <w:t>.</w:t>
+      </w:r>
+      <w:r>
+        <w:rPr>
+          <w:rFonts w:ascii="Arial" w:hAnsi="Arial" w:cs="Arial"/>
+          <w:color w:val="000000"/>
+        </w:rPr>
+        <w:br/>
+        <w:t xml:space="preserve">Ans. </w:t>
+      </w:r>
+    </w:p>
+    <w:p>
+      <w:r>
+        <w:t>Static Arrays</w:t>
+      </w:r>
+    </w:p>
+    <w:p>
+      <w:pPr>
+        <w:pStyle w:val="ListParagraph"/>
+        <w:numPr>
+          <w:ilvl w:val="0"/>
+          <w:numId w:val="28"/>
+        </w:numPr>
+      </w:pPr>
+      <w:r>
+        <w:t>Fixed size: The size of the array is determined at compile time and cannot be changed.</w:t>
+      </w:r>
+    </w:p>
+    <w:p>
+      <w:pPr>
+        <w:pStyle w:val="ListParagraph"/>
+        <w:numPr>
+          <w:ilvl w:val="0"/>
+          <w:numId w:val="28"/>
+        </w:numPr>
+      </w:pPr>
+      <w:r>
+        <w:t>Memory allocation: Memory is allocated at compile time.</w:t>
+      </w:r>
+    </w:p>
+    <w:p>
+      <w:pPr>
+        <w:pStyle w:val="ListParagraph"/>
+        <w:numPr>
+          <w:ilvl w:val="0"/>
+          <w:numId w:val="28"/>
+        </w:numPr>
+      </w:pPr>
+      <w:r>
+        <w:t>Faster access: Static arrays have faster access times since the memory location is known at compile time.</w:t>
+      </w:r>
+    </w:p>
+    <w:p>
+      <w:r>
+        <w:t>Dynamic Arrays</w:t>
+      </w:r>
+    </w:p>
+    <w:p>
+      <w:pPr>
+        <w:pStyle w:val="ListParagraph"/>
+        <w:numPr>
+          <w:ilvl w:val="0"/>
+          <w:numId w:val="29"/>
+        </w:numPr>
+      </w:pPr>
+      <w:r>
+        <w:t>Variable size: The size of the array can be determined and changed at runtime.</w:t>
+      </w:r>
+    </w:p>
+    <w:p>
+      <w:pPr>
+        <w:pStyle w:val="ListParagraph"/>
+        <w:numPr>
+          <w:ilvl w:val="0"/>
+          <w:numId w:val="29"/>
+        </w:numPr>
+      </w:pPr>
+      <w:r>
+        <w:t>Memory allocation: Memory is allocated at runtime.</w:t>
+      </w:r>
+    </w:p>
+    <w:p>
+      <w:pPr>
+        <w:pStyle w:val="ListParagraph"/>
+        <w:numPr>
+          <w:ilvl w:val="0"/>
+          <w:numId w:val="29"/>
+        </w:numPr>
+      </w:pPr>
+      <w:r>
+        <w:t>More flexible: Dynamic arrays can grow or shrink as needed, making them more flexible than static arrays.</w:t>
+      </w:r>
+    </w:p>
+    <w:p>
+      <w:r>
+        <w:t xml:space="preserve">Q4. </w:t>
+      </w:r>
+      <w:r>
+        <w:t>In BFS, DFS which one is more preferred in terms of shortest path for the unweighted graphs.</w:t>
+      </w:r>
+      <w:r>
+        <w:br/>
+        <w:t xml:space="preserve">Ans. </w:t>
+      </w:r>
+      <w:r>
+        <w:t>BFS (Breadth-First Search) is generally preferred for finding the shortest path. This is because BFS explores the graph level by level, starting from the source node, and guarantees that when it reaches a node, it has done so via the shortest path from the source.</w:t>
+      </w:r>
+    </w:p>
     <w:p/>
-    <w:p/>
-    <w:p/>
-    <w:p/>
+    <w:p>
+      <w:r>
+        <w:lastRenderedPageBreak/>
+        <w:t xml:space="preserve">Q5. </w:t>
+      </w:r>
+    </w:p>
     <w:sectPr>
       <w:pgSz w:w="12240" w:h="15840"/>
       <w:pgMar w:top="1440" w:right="1440" w:bottom="1440" w:left="1440" w:header="720" w:footer="720" w:gutter="0"/>
@@ -10854,6 +11011,119 @@
     </w:lvl>
   </w:abstractNum>
   <w:abstractNum w:abstractNumId="10" w15:restartNumberingAfterBreak="0">
+    <w:nsid w:val="2CC7776A"/>
+    <w:multiLevelType w:val="hybridMultilevel"/>
+    <w:tmpl w:val="FEDCDE96"/>
+    <w:lvl w:ilvl="0" w:tplc="04090001">
+      <w:start w:val="1"/>
+      <w:numFmt w:val="bullet"/>
+      <w:lvlText w:val=""/>
+      <w:lvlJc w:val="left"/>
+      <w:pPr>
+        <w:ind w:left="720" w:hanging="360"/>
+      </w:pPr>
+      <w:rPr>
+        <w:rFonts w:ascii="Symbol" w:hAnsi="Symbol" w:hint="default"/>
+      </w:rPr>
+    </w:lvl>
+    <w:lvl w:ilvl="1" w:tplc="04090003" w:tentative="1">
+      <w:start w:val="1"/>
+      <w:numFmt w:val="bullet"/>
+      <w:lvlText w:val="o"/>
+      <w:lvlJc w:val="left"/>
+      <w:pPr>
+        <w:ind w:left="1440" w:hanging="360"/>
+      </w:pPr>
+      <w:rPr>
+        <w:rFonts w:ascii="Courier New" w:hAnsi="Courier New" w:cs="Courier New" w:hint="default"/>
+      </w:rPr>
+    </w:lvl>
+    <w:lvl w:ilvl="2" w:tplc="04090005" w:tentative="1">
+      <w:start w:val="1"/>
+      <w:numFmt w:val="bullet"/>
+      <w:lvlText w:val=""/>
+      <w:lvlJc w:val="left"/>
+      <w:pPr>
+        <w:ind w:left="2160" w:hanging="360"/>
+      </w:pPr>
+      <w:rPr>
+        <w:rFonts w:ascii="Wingdings" w:hAnsi="Wingdings" w:hint="default"/>
+      </w:rPr>
+    </w:lvl>
+    <w:lvl w:ilvl="3" w:tplc="04090001" w:tentative="1">
+      <w:start w:val="1"/>
+      <w:numFmt w:val="bullet"/>
+      <w:lvlText w:val=""/>
+      <w:lvlJc w:val="left"/>
+      <w:pPr>
+        <w:ind w:left="2880" w:hanging="360"/>
+      </w:pPr>
+      <w:rPr>
+        <w:rFonts w:ascii="Symbol" w:hAnsi="Symbol" w:hint="default"/>
+      </w:rPr>
+    </w:lvl>
+    <w:lvl w:ilvl="4" w:tplc="04090003" w:tentative="1">
+      <w:start w:val="1"/>
+      <w:numFmt w:val="bullet"/>
+      <w:lvlText w:val="o"/>
+      <w:lvlJc w:val="left"/>
+      <w:pPr>
+        <w:ind w:left="3600" w:hanging="360"/>
+      </w:pPr>
+      <w:rPr>
+        <w:rFonts w:ascii="Courier New" w:hAnsi="Courier New" w:cs="Courier New" w:hint="default"/>
+      </w:rPr>
+    </w:lvl>
+    <w:lvl w:ilvl="5" w:tplc="04090005" w:tentative="1">
+      <w:start w:val="1"/>
+      <w:numFmt w:val="bullet"/>
+      <w:lvlText w:val=""/>
+      <w:lvlJc w:val="left"/>
+      <w:pPr>
+        <w:ind w:left="4320" w:hanging="360"/>
+      </w:pPr>
+      <w:rPr>
+        <w:rFonts w:ascii="Wingdings" w:hAnsi="Wingdings" w:hint="default"/>
+      </w:rPr>
+    </w:lvl>
+    <w:lvl w:ilvl="6" w:tplc="04090001" w:tentative="1">
+      <w:start w:val="1"/>
+      <w:numFmt w:val="bullet"/>
+      <w:lvlText w:val=""/>
+      <w:lvlJc w:val="left"/>
+      <w:pPr>
+        <w:ind w:left="5040" w:hanging="360"/>
+      </w:pPr>
+      <w:rPr>
+        <w:rFonts w:ascii="Symbol" w:hAnsi="Symbol" w:hint="default"/>
+      </w:rPr>
+    </w:lvl>
+    <w:lvl w:ilvl="7" w:tplc="04090003" w:tentative="1">
+      <w:start w:val="1"/>
+      <w:numFmt w:val="bullet"/>
+      <w:lvlText w:val="o"/>
+      <w:lvlJc w:val="left"/>
+      <w:pPr>
+        <w:ind w:left="5760" w:hanging="360"/>
+      </w:pPr>
+      <w:rPr>
+        <w:rFonts w:ascii="Courier New" w:hAnsi="Courier New" w:cs="Courier New" w:hint="default"/>
+      </w:rPr>
+    </w:lvl>
+    <w:lvl w:ilvl="8" w:tplc="04090005" w:tentative="1">
+      <w:start w:val="1"/>
+      <w:numFmt w:val="bullet"/>
+      <w:lvlText w:val=""/>
+      <w:lvlJc w:val="left"/>
+      <w:pPr>
+        <w:ind w:left="6480" w:hanging="360"/>
+      </w:pPr>
+      <w:rPr>
+        <w:rFonts w:ascii="Wingdings" w:hAnsi="Wingdings" w:hint="default"/>
+      </w:rPr>
+    </w:lvl>
+  </w:abstractNum>
+  <w:abstractNum w:abstractNumId="11" w15:restartNumberingAfterBreak="0">
     <w:nsid w:val="2CDB19C9"/>
     <w:multiLevelType w:val="hybridMultilevel"/>
     <w:tmpl w:val="E3D037D4"/>
@@ -10966,7 +11236,7 @@
       </w:rPr>
     </w:lvl>
   </w:abstractNum>
-  <w:abstractNum w:abstractNumId="11" w15:restartNumberingAfterBreak="0">
+  <w:abstractNum w:abstractNumId="12" w15:restartNumberingAfterBreak="0">
     <w:nsid w:val="31710C42"/>
     <w:multiLevelType w:val="hybridMultilevel"/>
     <w:tmpl w:val="3ABCCC58"/>
@@ -11055,7 +11325,7 @@
       </w:pPr>
     </w:lvl>
   </w:abstractNum>
-  <w:abstractNum w:abstractNumId="12" w15:restartNumberingAfterBreak="0">
+  <w:abstractNum w:abstractNumId="13" w15:restartNumberingAfterBreak="0">
     <w:nsid w:val="35F24AA5"/>
     <w:multiLevelType w:val="hybridMultilevel"/>
     <w:tmpl w:val="B70856AE"/>
@@ -11168,7 +11438,7 @@
       </w:rPr>
     </w:lvl>
   </w:abstractNum>
-  <w:abstractNum w:abstractNumId="13" w15:restartNumberingAfterBreak="0">
+  <w:abstractNum w:abstractNumId="14" w15:restartNumberingAfterBreak="0">
     <w:nsid w:val="39750A92"/>
     <w:multiLevelType w:val="hybridMultilevel"/>
     <w:tmpl w:val="67885852"/>
@@ -11281,7 +11551,120 @@
       </w:rPr>
     </w:lvl>
   </w:abstractNum>
-  <w:abstractNum w:abstractNumId="14" w15:restartNumberingAfterBreak="0">
+  <w:abstractNum w:abstractNumId="15" w15:restartNumberingAfterBreak="0">
+    <w:nsid w:val="3CF6782C"/>
+    <w:multiLevelType w:val="hybridMultilevel"/>
+    <w:tmpl w:val="1A6CEE3C"/>
+    <w:lvl w:ilvl="0" w:tplc="04090001">
+      <w:start w:val="1"/>
+      <w:numFmt w:val="bullet"/>
+      <w:lvlText w:val=""/>
+      <w:lvlJc w:val="left"/>
+      <w:pPr>
+        <w:ind w:left="720" w:hanging="360"/>
+      </w:pPr>
+      <w:rPr>
+        <w:rFonts w:ascii="Symbol" w:hAnsi="Symbol" w:hint="default"/>
+      </w:rPr>
+    </w:lvl>
+    <w:lvl w:ilvl="1" w:tplc="04090003" w:tentative="1">
+      <w:start w:val="1"/>
+      <w:numFmt w:val="bullet"/>
+      <w:lvlText w:val="o"/>
+      <w:lvlJc w:val="left"/>
+      <w:pPr>
+        <w:ind w:left="1440" w:hanging="360"/>
+      </w:pPr>
+      <w:rPr>
+        <w:rFonts w:ascii="Courier New" w:hAnsi="Courier New" w:cs="Courier New" w:hint="default"/>
+      </w:rPr>
+    </w:lvl>
+    <w:lvl w:ilvl="2" w:tplc="04090005" w:tentative="1">
+      <w:start w:val="1"/>
+      <w:numFmt w:val="bullet"/>
+      <w:lvlText w:val=""/>
+      <w:lvlJc w:val="left"/>
+      <w:pPr>
+        <w:ind w:left="2160" w:hanging="360"/>
+      </w:pPr>
+      <w:rPr>
+        <w:rFonts w:ascii="Wingdings" w:hAnsi="Wingdings" w:hint="default"/>
+      </w:rPr>
+    </w:lvl>
+    <w:lvl w:ilvl="3" w:tplc="04090001" w:tentative="1">
+      <w:start w:val="1"/>
+      <w:numFmt w:val="bullet"/>
+      <w:lvlText w:val=""/>
+      <w:lvlJc w:val="left"/>
+      <w:pPr>
+        <w:ind w:left="2880" w:hanging="360"/>
+      </w:pPr>
+      <w:rPr>
+        <w:rFonts w:ascii="Symbol" w:hAnsi="Symbol" w:hint="default"/>
+      </w:rPr>
+    </w:lvl>
+    <w:lvl w:ilvl="4" w:tplc="04090003" w:tentative="1">
+      <w:start w:val="1"/>
+      <w:numFmt w:val="bullet"/>
+      <w:lvlText w:val="o"/>
+      <w:lvlJc w:val="left"/>
+      <w:pPr>
+        <w:ind w:left="3600" w:hanging="360"/>
+      </w:pPr>
+      <w:rPr>
+        <w:rFonts w:ascii="Courier New" w:hAnsi="Courier New" w:cs="Courier New" w:hint="default"/>
+      </w:rPr>
+    </w:lvl>
+    <w:lvl w:ilvl="5" w:tplc="04090005" w:tentative="1">
+      <w:start w:val="1"/>
+      <w:numFmt w:val="bullet"/>
+      <w:lvlText w:val=""/>
+      <w:lvlJc w:val="left"/>
+      <w:pPr>
+        <w:ind w:left="4320" w:hanging="360"/>
+      </w:pPr>
+      <w:rPr>
+        <w:rFonts w:ascii="Wingdings" w:hAnsi="Wingdings" w:hint="default"/>
+      </w:rPr>
+    </w:lvl>
+    <w:lvl w:ilvl="6" w:tplc="04090001" w:tentative="1">
+      <w:start w:val="1"/>
+      <w:numFmt w:val="bullet"/>
+      <w:lvlText w:val=""/>
+      <w:lvlJc w:val="left"/>
+      <w:pPr>
+        <w:ind w:left="5040" w:hanging="360"/>
+      </w:pPr>
+      <w:rPr>
+        <w:rFonts w:ascii="Symbol" w:hAnsi="Symbol" w:hint="default"/>
+      </w:rPr>
+    </w:lvl>
+    <w:lvl w:ilvl="7" w:tplc="04090003" w:tentative="1">
+      <w:start w:val="1"/>
+      <w:numFmt w:val="bullet"/>
+      <w:lvlText w:val="o"/>
+      <w:lvlJc w:val="left"/>
+      <w:pPr>
+        <w:ind w:left="5760" w:hanging="360"/>
+      </w:pPr>
+      <w:rPr>
+        <w:rFonts w:ascii="Courier New" w:hAnsi="Courier New" w:cs="Courier New" w:hint="default"/>
+      </w:rPr>
+    </w:lvl>
+    <w:lvl w:ilvl="8" w:tplc="04090005" w:tentative="1">
+      <w:start w:val="1"/>
+      <w:numFmt w:val="bullet"/>
+      <w:lvlText w:val=""/>
+      <w:lvlJc w:val="left"/>
+      <w:pPr>
+        <w:ind w:left="6480" w:hanging="360"/>
+      </w:pPr>
+      <w:rPr>
+        <w:rFonts w:ascii="Wingdings" w:hAnsi="Wingdings" w:hint="default"/>
+      </w:rPr>
+    </w:lvl>
+  </w:abstractNum>
+  <w:abstractNum w:abstractNumId="16" w15:restartNumberingAfterBreak="0">
     <w:nsid w:val="40DD2653"/>
     <w:multiLevelType w:val="hybridMultilevel"/>
     <w:tmpl w:val="7AD6CE30"/>
@@ -11370,7 +11753,120 @@
       </w:pPr>
     </w:lvl>
   </w:abstractNum>
-  <w:abstractNum w:abstractNumId="15" w15:restartNumberingAfterBreak="0">
+  <w:abstractNum w:abstractNumId="17" w15:restartNumberingAfterBreak="0">
+    <w:nsid w:val="445B18A9"/>
+    <w:multiLevelType w:val="hybridMultilevel"/>
+    <w:tmpl w:val="676270DA"/>
+    <w:lvl w:ilvl="0" w:tplc="04090001">
+      <w:start w:val="1"/>
+      <w:numFmt w:val="bullet"/>
+      <w:lvlText w:val=""/>
+      <w:lvlJc w:val="left"/>
+      <w:pPr>
+        <w:ind w:left="720" w:hanging="360"/>
+      </w:pPr>
+      <w:rPr>
+        <w:rFonts w:ascii="Symbol" w:hAnsi="Symbol" w:hint="default"/>
+      </w:rPr>
+    </w:lvl>
+    <w:lvl w:ilvl="1" w:tplc="04090003" w:tentative="1">
+      <w:start w:val="1"/>
+      <w:numFmt w:val="bullet"/>
+      <w:lvlText w:val="o"/>
+      <w:lvlJc w:val="left"/>
+      <w:pPr>
+        <w:ind w:left="1440" w:hanging="360"/>
+      </w:pPr>
+      <w:rPr>
+        <w:rFonts w:ascii="Courier New" w:hAnsi="Courier New" w:cs="Courier New" w:hint="default"/>
+      </w:rPr>
+    </w:lvl>
+    <w:lvl w:ilvl="2" w:tplc="04090005" w:tentative="1">
+      <w:start w:val="1"/>
+      <w:numFmt w:val="bullet"/>
+      <w:lvlText w:val=""/>
+      <w:lvlJc w:val="left"/>
+      <w:pPr>
+        <w:ind w:left="2160" w:hanging="360"/>
+      </w:pPr>
+      <w:rPr>
+        <w:rFonts w:ascii="Wingdings" w:hAnsi="Wingdings" w:hint="default"/>
+      </w:rPr>
+    </w:lvl>
+    <w:lvl w:ilvl="3" w:tplc="04090001" w:tentative="1">
+      <w:start w:val="1"/>
+      <w:numFmt w:val="bullet"/>
+      <w:lvlText w:val=""/>
+      <w:lvlJc w:val="left"/>
+      <w:pPr>
+        <w:ind w:left="2880" w:hanging="360"/>
+      </w:pPr>
+      <w:rPr>
+        <w:rFonts w:ascii="Symbol" w:hAnsi="Symbol" w:hint="default"/>
+      </w:rPr>
+    </w:lvl>
+    <w:lvl w:ilvl="4" w:tplc="04090003" w:tentative="1">
+      <w:start w:val="1"/>
+      <w:numFmt w:val="bullet"/>
+      <w:lvlText w:val="o"/>
+      <w:lvlJc w:val="left"/>
+      <w:pPr>
+        <w:ind w:left="3600" w:hanging="360"/>
+      </w:pPr>
+      <w:rPr>
+        <w:rFonts w:ascii="Courier New" w:hAnsi="Courier New" w:cs="Courier New" w:hint="default"/>
+      </w:rPr>
+    </w:lvl>
+    <w:lvl w:ilvl="5" w:tplc="04090005" w:tentative="1">
+      <w:start w:val="1"/>
+      <w:numFmt w:val="bullet"/>
+      <w:lvlText w:val=""/>
+      <w:lvlJc w:val="left"/>
+      <w:pPr>
+        <w:ind w:left="4320" w:hanging="360"/>
+      </w:pPr>
+      <w:rPr>
+        <w:rFonts w:ascii="Wingdings" w:hAnsi="Wingdings" w:hint="default"/>
+      </w:rPr>
+    </w:lvl>
+    <w:lvl w:ilvl="6" w:tplc="04090001" w:tentative="1">
+      <w:start w:val="1"/>
+      <w:numFmt w:val="bullet"/>
+      <w:lvlText w:val=""/>
+      <w:lvlJc w:val="left"/>
+      <w:pPr>
+        <w:ind w:left="5040" w:hanging="360"/>
+      </w:pPr>
+      <w:rPr>
+        <w:rFonts w:ascii="Symbol" w:hAnsi="Symbol" w:hint="default"/>
+      </w:rPr>
+    </w:lvl>
+    <w:lvl w:ilvl="7" w:tplc="04090003" w:tentative="1">
+      <w:start w:val="1"/>
+      <w:numFmt w:val="bullet"/>
+      <w:lvlText w:val="o"/>
+      <w:lvlJc w:val="left"/>
+      <w:pPr>
+        <w:ind w:left="5760" w:hanging="360"/>
+      </w:pPr>
+      <w:rPr>
+        <w:rFonts w:ascii="Courier New" w:hAnsi="Courier New" w:cs="Courier New" w:hint="default"/>
+      </w:rPr>
+    </w:lvl>
+    <w:lvl w:ilvl="8" w:tplc="04090005" w:tentative="1">
+      <w:start w:val="1"/>
+      <w:numFmt w:val="bullet"/>
+      <w:lvlText w:val=""/>
+      <w:lvlJc w:val="left"/>
+      <w:pPr>
+        <w:ind w:left="6480" w:hanging="360"/>
+      </w:pPr>
+      <w:rPr>
+        <w:rFonts w:ascii="Wingdings" w:hAnsi="Wingdings" w:hint="default"/>
+      </w:rPr>
+    </w:lvl>
+  </w:abstractNum>
+  <w:abstractNum w:abstractNumId="18" w15:restartNumberingAfterBreak="0">
     <w:nsid w:val="4B5F38C7"/>
     <w:multiLevelType w:val="hybridMultilevel"/>
     <w:tmpl w:val="F310447C"/>
@@ -11483,7 +11979,7 @@
       </w:rPr>
     </w:lvl>
   </w:abstractNum>
-  <w:abstractNum w:abstractNumId="16" w15:restartNumberingAfterBreak="0">
+  <w:abstractNum w:abstractNumId="19" w15:restartNumberingAfterBreak="0">
     <w:nsid w:val="4C0C385D"/>
     <w:multiLevelType w:val="hybridMultilevel"/>
     <w:tmpl w:val="11AC416A"/>
@@ -11596,7 +12092,120 @@
       </w:rPr>
     </w:lvl>
   </w:abstractNum>
-  <w:abstractNum w:abstractNumId="17" w15:restartNumberingAfterBreak="0">
+  <w:abstractNum w:abstractNumId="20" w15:restartNumberingAfterBreak="0">
+    <w:nsid w:val="53C14B3D"/>
+    <w:multiLevelType w:val="hybridMultilevel"/>
+    <w:tmpl w:val="6610C8D8"/>
+    <w:lvl w:ilvl="0" w:tplc="04090001">
+      <w:start w:val="1"/>
+      <w:numFmt w:val="bullet"/>
+      <w:lvlText w:val=""/>
+      <w:lvlJc w:val="left"/>
+      <w:pPr>
+        <w:ind w:left="720" w:hanging="360"/>
+      </w:pPr>
+      <w:rPr>
+        <w:rFonts w:ascii="Symbol" w:hAnsi="Symbol" w:hint="default"/>
+      </w:rPr>
+    </w:lvl>
+    <w:lvl w:ilvl="1" w:tplc="04090003" w:tentative="1">
+      <w:start w:val="1"/>
+      <w:numFmt w:val="bullet"/>
+      <w:lvlText w:val="o"/>
+      <w:lvlJc w:val="left"/>
+      <w:pPr>
+        <w:ind w:left="1440" w:hanging="360"/>
+      </w:pPr>
+      <w:rPr>
+        <w:rFonts w:ascii="Courier New" w:hAnsi="Courier New" w:cs="Courier New" w:hint="default"/>
+      </w:rPr>
+    </w:lvl>
+    <w:lvl w:ilvl="2" w:tplc="04090005" w:tentative="1">
+      <w:start w:val="1"/>
+      <w:numFmt w:val="bullet"/>
+      <w:lvlText w:val=""/>
+      <w:lvlJc w:val="left"/>
+      <w:pPr>
+        <w:ind w:left="2160" w:hanging="360"/>
+      </w:pPr>
+      <w:rPr>
+        <w:rFonts w:ascii="Wingdings" w:hAnsi="Wingdings" w:hint="default"/>
+      </w:rPr>
+    </w:lvl>
+    <w:lvl w:ilvl="3" w:tplc="04090001" w:tentative="1">
+      <w:start w:val="1"/>
+      <w:numFmt w:val="bullet"/>
+      <w:lvlText w:val=""/>
+      <w:lvlJc w:val="left"/>
+      <w:pPr>
+        <w:ind w:left="2880" w:hanging="360"/>
+      </w:pPr>
+      <w:rPr>
+        <w:rFonts w:ascii="Symbol" w:hAnsi="Symbol" w:hint="default"/>
+      </w:rPr>
+    </w:lvl>
+    <w:lvl w:ilvl="4" w:tplc="04090003" w:tentative="1">
+      <w:start w:val="1"/>
+      <w:numFmt w:val="bullet"/>
+      <w:lvlText w:val="o"/>
+      <w:lvlJc w:val="left"/>
+      <w:pPr>
+        <w:ind w:left="3600" w:hanging="360"/>
+      </w:pPr>
+      <w:rPr>
+        <w:rFonts w:ascii="Courier New" w:hAnsi="Courier New" w:cs="Courier New" w:hint="default"/>
+      </w:rPr>
+    </w:lvl>
+    <w:lvl w:ilvl="5" w:tplc="04090005" w:tentative="1">
+      <w:start w:val="1"/>
+      <w:numFmt w:val="bullet"/>
+      <w:lvlText w:val=""/>
+      <w:lvlJc w:val="left"/>
+      <w:pPr>
+        <w:ind w:left="4320" w:hanging="360"/>
+      </w:pPr>
+      <w:rPr>
+        <w:rFonts w:ascii="Wingdings" w:hAnsi="Wingdings" w:hint="default"/>
+      </w:rPr>
+    </w:lvl>
+    <w:lvl w:ilvl="6" w:tplc="04090001" w:tentative="1">
+      <w:start w:val="1"/>
+      <w:numFmt w:val="bullet"/>
+      <w:lvlText w:val=""/>
+      <w:lvlJc w:val="left"/>
+      <w:pPr>
+        <w:ind w:left="5040" w:hanging="360"/>
+      </w:pPr>
+      <w:rPr>
+        <w:rFonts w:ascii="Symbol" w:hAnsi="Symbol" w:hint="default"/>
+      </w:rPr>
+    </w:lvl>
+    <w:lvl w:ilvl="7" w:tplc="04090003" w:tentative="1">
+      <w:start w:val="1"/>
+      <w:numFmt w:val="bullet"/>
+      <w:lvlText w:val="o"/>
+      <w:lvlJc w:val="left"/>
+      <w:pPr>
+        <w:ind w:left="5760" w:hanging="360"/>
+      </w:pPr>
+      <w:rPr>
+        <w:rFonts w:ascii="Courier New" w:hAnsi="Courier New" w:cs="Courier New" w:hint="default"/>
+      </w:rPr>
+    </w:lvl>
+    <w:lvl w:ilvl="8" w:tplc="04090005" w:tentative="1">
+      <w:start w:val="1"/>
+      <w:numFmt w:val="bullet"/>
+      <w:lvlText w:val=""/>
+      <w:lvlJc w:val="left"/>
+      <w:pPr>
+        <w:ind w:left="6480" w:hanging="360"/>
+      </w:pPr>
+      <w:rPr>
+        <w:rFonts w:ascii="Wingdings" w:hAnsi="Wingdings" w:hint="default"/>
+      </w:rPr>
+    </w:lvl>
+  </w:abstractNum>
+  <w:abstractNum w:abstractNumId="21" w15:restartNumberingAfterBreak="0">
     <w:nsid w:val="5EA94FED"/>
     <w:multiLevelType w:val="hybridMultilevel"/>
     <w:tmpl w:val="FAD6A4B8"/>
@@ -11709,7 +12318,7 @@
       </w:rPr>
     </w:lvl>
   </w:abstractNum>
-  <w:abstractNum w:abstractNumId="18" w15:restartNumberingAfterBreak="0">
+  <w:abstractNum w:abstractNumId="22" w15:restartNumberingAfterBreak="0">
     <w:nsid w:val="5F5C206F"/>
     <w:multiLevelType w:val="hybridMultilevel"/>
     <w:tmpl w:val="D65E5934"/>
@@ -11822,7 +12431,7 @@
       </w:rPr>
     </w:lvl>
   </w:abstractNum>
-  <w:abstractNum w:abstractNumId="19" w15:restartNumberingAfterBreak="0">
+  <w:abstractNum w:abstractNumId="23" w15:restartNumberingAfterBreak="0">
     <w:nsid w:val="61B247B7"/>
     <w:multiLevelType w:val="hybridMultilevel"/>
     <w:tmpl w:val="DBB413CC"/>
@@ -11935,7 +12544,7 @@
       </w:rPr>
     </w:lvl>
   </w:abstractNum>
-  <w:abstractNum w:abstractNumId="20" w15:restartNumberingAfterBreak="0">
+  <w:abstractNum w:abstractNumId="24" w15:restartNumberingAfterBreak="0">
     <w:nsid w:val="631C649F"/>
     <w:multiLevelType w:val="hybridMultilevel"/>
     <w:tmpl w:val="DCD8FCE4"/>
@@ -12048,7 +12657,7 @@
       </w:rPr>
     </w:lvl>
   </w:abstractNum>
-  <w:abstractNum w:abstractNumId="21" w15:restartNumberingAfterBreak="0">
+  <w:abstractNum w:abstractNumId="25" w15:restartNumberingAfterBreak="0">
     <w:nsid w:val="6D1918B8"/>
     <w:multiLevelType w:val="hybridMultilevel"/>
     <w:tmpl w:val="211A421C"/>
@@ -12161,7 +12770,7 @@
       </w:rPr>
     </w:lvl>
   </w:abstractNum>
-  <w:abstractNum w:abstractNumId="22" w15:restartNumberingAfterBreak="0">
+  <w:abstractNum w:abstractNumId="26" w15:restartNumberingAfterBreak="0">
     <w:nsid w:val="70C45E0D"/>
     <w:multiLevelType w:val="hybridMultilevel"/>
     <w:tmpl w:val="C804C3E4"/>
@@ -12247,7 +12856,7 @@
       </w:pPr>
     </w:lvl>
   </w:abstractNum>
-  <w:abstractNum w:abstractNumId="23" w15:restartNumberingAfterBreak="0">
+  <w:abstractNum w:abstractNumId="27" w15:restartNumberingAfterBreak="0">
     <w:nsid w:val="7B5E10EE"/>
     <w:multiLevelType w:val="hybridMultilevel"/>
     <w:tmpl w:val="5014878C"/>
@@ -12360,7 +12969,7 @@
       </w:rPr>
     </w:lvl>
   </w:abstractNum>
-  <w:abstractNum w:abstractNumId="24" w15:restartNumberingAfterBreak="0">
+  <w:abstractNum w:abstractNumId="28" w15:restartNumberingAfterBreak="0">
     <w:nsid w:val="7C4371AF"/>
     <w:multiLevelType w:val="hybridMultilevel"/>
     <w:tmpl w:val="27CC287A"/>
@@ -12474,7 +13083,7 @@
     </w:lvl>
   </w:abstractNum>
   <w:num w:numId="1">
-    <w:abstractNumId w:val="16"/>
+    <w:abstractNumId w:val="19"/>
   </w:num>
   <w:num w:numId="2">
     <w:abstractNumId w:val="1"/>
@@ -12483,10 +13092,10 @@
     <w:abstractNumId w:val="6"/>
   </w:num>
   <w:num w:numId="4">
-    <w:abstractNumId w:val="22"/>
+    <w:abstractNumId w:val="26"/>
   </w:num>
   <w:num w:numId="5">
-    <w:abstractNumId w:val="15"/>
+    <w:abstractNumId w:val="18"/>
   </w:num>
   <w:num w:numId="6">
     <w:abstractNumId w:val="7"/>
@@ -12501,34 +13110,34 @@
     <w:abstractNumId w:val="0"/>
   </w:num>
   <w:num w:numId="10">
-    <w:abstractNumId w:val="11"/>
+    <w:abstractNumId w:val="12"/>
   </w:num>
   <w:num w:numId="11">
-    <w:abstractNumId w:val="21"/>
+    <w:abstractNumId w:val="25"/>
   </w:num>
   <w:num w:numId="12">
-    <w:abstractNumId w:val="19"/>
+    <w:abstractNumId w:val="23"/>
   </w:num>
   <w:num w:numId="13">
-    <w:abstractNumId w:val="24"/>
+    <w:abstractNumId w:val="28"/>
   </w:num>
   <w:num w:numId="14">
-    <w:abstractNumId w:val="14"/>
+    <w:abstractNumId w:val="16"/>
   </w:num>
   <w:num w:numId="15">
-    <w:abstractNumId w:val="13"/>
+    <w:abstractNumId w:val="14"/>
   </w:num>
   <w:num w:numId="16">
     <w:abstractNumId w:val="2"/>
   </w:num>
   <w:num w:numId="17">
-    <w:abstractNumId w:val="10"/>
+    <w:abstractNumId w:val="11"/>
   </w:num>
   <w:num w:numId="18">
-    <w:abstractNumId w:val="18"/>
+    <w:abstractNumId w:val="22"/>
   </w:num>
   <w:num w:numId="19">
-    <w:abstractNumId w:val="12"/>
+    <w:abstractNumId w:val="13"/>
   </w:num>
   <w:num w:numId="20">
     <w:abstractNumId w:val="3"/>
@@ -12537,16 +13146,28 @@
     <w:abstractNumId w:val="8"/>
   </w:num>
   <w:num w:numId="22">
-    <w:abstractNumId w:val="17"/>
+    <w:abstractNumId w:val="21"/>
   </w:num>
   <w:num w:numId="23">
-    <w:abstractNumId w:val="23"/>
+    <w:abstractNumId w:val="27"/>
   </w:num>
   <w:num w:numId="24">
-    <w:abstractNumId w:val="20"/>
+    <w:abstractNumId w:val="24"/>
   </w:num>
   <w:num w:numId="25">
     <w:abstractNumId w:val="9"/>
+  </w:num>
+  <w:num w:numId="26">
+    <w:abstractNumId w:val="15"/>
+  </w:num>
+  <w:num w:numId="27">
+    <w:abstractNumId w:val="17"/>
+  </w:num>
+  <w:num w:numId="28">
+    <w:abstractNumId w:val="20"/>
+  </w:num>
+  <w:num w:numId="29">
+    <w:abstractNumId w:val="10"/>
   </w:num>
 </w:numbering>
 </file>
